--- a/doc/使用SVM进行鸢尾花的分类.docx
+++ b/doc/使用SVM进行鸢尾花的分类.docx
@@ -4,30 +4,936 @@
   <w:body>
     <w:p>
       <w:pPr>
-        <w:spacing w:line="360" w:lineRule="auto"/>
-        <w:ind w:firstLine="420"/>
-      </w:pPr>
-    </w:p>
-    <w:p>
-      <w:pPr>
-        <w:ind w:firstLine="420"/>
+        <w:pStyle w:val="1"/>
+        <w:ind w:firstLine="643"/>
+        <w:jc w:val="center"/>
+        <w:rPr>
+          <w:rStyle w:val="a9"/>
+          <w:rFonts w:ascii="宋体" w:eastAsia="宋体" w:hAnsi="宋体" w:cs="Segoe UI"/>
+          <w:b/>
+          <w:bCs w:val="0"/>
+          <w:sz w:val="32"/>
+          <w:szCs w:val="32"/>
+        </w:rPr>
+      </w:pPr>
+      <w:r>
+        <w:rPr>
+          <w:rStyle w:val="a9"/>
+          <w:rFonts w:ascii="宋体" w:eastAsia="宋体" w:hAnsi="宋体" w:hint="eastAsia"/>
+          <w:b/>
+          <w:bCs w:val="0"/>
+          <w:sz w:val="32"/>
+          <w:szCs w:val="32"/>
+        </w:rPr>
+        <w:t>SVM算法发展历史</w:t>
+      </w:r>
+    </w:p>
+    <w:p>
+      <w:pPr>
+        <w:widowControl/>
+        <w:shd w:val="clear" w:color="auto" w:fill="FFFFFF"/>
+        <w:spacing w:before="100" w:beforeAutospacing="1" w:after="100" w:afterAutospacing="1"/>
+        <w:ind w:firstLineChars="200" w:firstLine="560"/>
         <w:jc w:val="left"/>
         <w:rPr>
-          <w:rFonts w:ascii="黑体" w:eastAsia="黑体" w:hAnsi="华文宋体"/>
+          <w:rFonts w:asciiTheme="majorEastAsia" w:eastAsiaTheme="majorEastAsia" w:hAnsiTheme="majorEastAsia"/>
+          <w:sz w:val="28"/>
+          <w:szCs w:val="28"/>
+        </w:rPr>
+      </w:pPr>
+      <w:r>
+        <w:rPr>
+          <w:rFonts w:asciiTheme="majorEastAsia" w:eastAsiaTheme="majorEastAsia" w:hAnsiTheme="majorEastAsia" w:hint="eastAsia"/>
+          <w:sz w:val="28"/>
+          <w:szCs w:val="28"/>
+        </w:rPr>
+        <w:t>支持向量机（Support Vector Machine，SVM）是一种常用的机器学习算法，其发展经历了多个重要阶段。以下是SVM发展的历史概述：</w:t>
+      </w:r>
+    </w:p>
+    <w:p>
+      <w:pPr>
+        <w:pStyle w:val="2"/>
+        <w:ind w:firstLine="602"/>
+        <w:rPr>
+          <w:rFonts w:ascii="宋体" w:eastAsia="宋体" w:hAnsi="宋体"/>
+          <w:sz w:val="30"/>
+          <w:szCs w:val="30"/>
+        </w:rPr>
+      </w:pPr>
+      <w:r>
+        <w:rPr>
+          <w:rStyle w:val="a9"/>
+          <w:rFonts w:ascii="宋体" w:eastAsia="宋体" w:hAnsi="宋体"/>
           <w:b/>
-          <w:sz w:val="52"/>
-          <w:szCs w:val="52"/>
-        </w:rPr>
-      </w:pPr>
-      <w:r>
-        <w:rPr>
+          <w:bCs w:val="0"/>
+          <w:sz w:val="30"/>
+          <w:szCs w:val="30"/>
+        </w:rPr>
+        <w:t xml:space="preserve">1. </w:t>
+      </w:r>
+      <w:r>
+        <w:rPr>
+          <w:rStyle w:val="a9"/>
+          <w:rFonts w:ascii="宋体" w:eastAsia="宋体" w:hAnsi="宋体" w:hint="eastAsia"/>
+          <w:b/>
+          <w:bCs w:val="0"/>
+          <w:sz w:val="30"/>
+          <w:szCs w:val="30"/>
+        </w:rPr>
+        <w:t>初期理论基础的建立</w:t>
+      </w:r>
+    </w:p>
+    <w:p>
+      <w:pPr>
+        <w:widowControl/>
+        <w:shd w:val="clear" w:color="auto" w:fill="FFFFFF"/>
+        <w:spacing w:before="100" w:beforeAutospacing="1" w:after="100" w:afterAutospacing="1"/>
+        <w:ind w:firstLineChars="200" w:firstLine="562"/>
+        <w:jc w:val="left"/>
+        <w:rPr>
+          <w:rFonts w:asciiTheme="majorEastAsia" w:eastAsiaTheme="majorEastAsia" w:hAnsiTheme="majorEastAsia"/>
+          <w:sz w:val="28"/>
+          <w:szCs w:val="28"/>
+        </w:rPr>
+      </w:pPr>
+      <w:r>
+        <w:rPr>
+          <w:rStyle w:val="a9"/>
+          <w:rFonts w:asciiTheme="majorEastAsia" w:eastAsiaTheme="majorEastAsia" w:hAnsiTheme="majorEastAsia" w:hint="eastAsia"/>
+          <w:sz w:val="28"/>
+          <w:szCs w:val="28"/>
+        </w:rPr>
+        <w:t>1936年</w:t>
+      </w:r>
+      <w:r>
+        <w:rPr>
+          <w:rFonts w:asciiTheme="majorEastAsia" w:eastAsiaTheme="majorEastAsia" w:hAnsiTheme="majorEastAsia" w:hint="eastAsia"/>
+          <w:sz w:val="28"/>
+          <w:szCs w:val="28"/>
+        </w:rPr>
+        <w:t>：Fisher提出了</w:t>
+      </w:r>
+      <w:r>
+        <w:rPr>
+          <w:rStyle w:val="a9"/>
+          <w:rFonts w:asciiTheme="majorEastAsia" w:eastAsiaTheme="majorEastAsia" w:hAnsiTheme="majorEastAsia" w:hint="eastAsia"/>
+          <w:sz w:val="28"/>
+          <w:szCs w:val="28"/>
+        </w:rPr>
+        <w:t>线性判别分析（Linear Discriminant Analysis, LDA）</w:t>
+      </w:r>
+      <w:r>
+        <w:rPr>
+          <w:rFonts w:asciiTheme="majorEastAsia" w:eastAsiaTheme="majorEastAsia" w:hAnsiTheme="majorEastAsia" w:hint="eastAsia"/>
+          <w:sz w:val="28"/>
+          <w:szCs w:val="28"/>
+        </w:rPr>
+        <w:t>，这是线性分类思想的早期体现。</w:t>
+      </w:r>
+    </w:p>
+    <w:p>
+      <w:pPr>
+        <w:widowControl/>
+        <w:shd w:val="clear" w:color="auto" w:fill="FFFFFF"/>
+        <w:spacing w:before="100" w:beforeAutospacing="1" w:after="100" w:afterAutospacing="1"/>
+        <w:ind w:firstLineChars="200" w:firstLine="562"/>
+        <w:jc w:val="left"/>
+        <w:rPr>
+          <w:rFonts w:asciiTheme="majorEastAsia" w:eastAsiaTheme="majorEastAsia" w:hAnsiTheme="majorEastAsia"/>
+          <w:sz w:val="28"/>
+          <w:szCs w:val="28"/>
+        </w:rPr>
+      </w:pPr>
+      <w:r>
+        <w:rPr>
+          <w:rStyle w:val="a9"/>
+          <w:rFonts w:asciiTheme="majorEastAsia" w:eastAsiaTheme="majorEastAsia" w:hAnsiTheme="majorEastAsia" w:hint="eastAsia"/>
+          <w:sz w:val="28"/>
+          <w:szCs w:val="28"/>
+        </w:rPr>
+        <w:t>1963年</w:t>
+      </w:r>
+      <w:r>
+        <w:rPr>
+          <w:rFonts w:asciiTheme="majorEastAsia" w:eastAsiaTheme="majorEastAsia" w:hAnsiTheme="majorEastAsia" w:hint="eastAsia"/>
+          <w:sz w:val="28"/>
+          <w:szCs w:val="28"/>
+        </w:rPr>
+        <w:t>：Vladimir Vapnik和Alexey Chervonenkis提出了</w:t>
+      </w:r>
+      <w:r>
+        <w:rPr>
+          <w:rStyle w:val="a9"/>
+          <w:rFonts w:asciiTheme="majorEastAsia" w:eastAsiaTheme="majorEastAsia" w:hAnsiTheme="majorEastAsia" w:hint="eastAsia"/>
+          <w:sz w:val="28"/>
+          <w:szCs w:val="28"/>
+        </w:rPr>
+        <w:t>线性支持向量机</w:t>
+      </w:r>
+      <w:r>
+        <w:rPr>
+          <w:rFonts w:asciiTheme="majorEastAsia" w:eastAsiaTheme="majorEastAsia" w:hAnsiTheme="majorEastAsia" w:hint="eastAsia"/>
+          <w:sz w:val="28"/>
+          <w:szCs w:val="28"/>
+        </w:rPr>
+        <w:t>，并定义了最大间隔超平面的概念。这一时期的SVM主要适用于线性可分数据。</w:t>
+      </w:r>
+    </w:p>
+    <w:p>
+      <w:pPr>
+        <w:pStyle w:val="2"/>
+        <w:ind w:firstLine="602"/>
+        <w:rPr>
+          <w:rStyle w:val="a9"/>
+          <w:rFonts w:ascii="宋体" w:eastAsia="宋体" w:hAnsi="宋体"/>
+          <w:bCs w:val="0"/>
+          <w:sz w:val="30"/>
+          <w:szCs w:val="30"/>
+        </w:rPr>
+      </w:pPr>
+      <w:r>
+        <w:rPr>
+          <w:rStyle w:val="a9"/>
+          <w:rFonts w:ascii="宋体" w:eastAsia="宋体" w:hAnsi="宋体"/>
+          <w:b/>
+          <w:bCs w:val="0"/>
+          <w:sz w:val="30"/>
+          <w:szCs w:val="30"/>
+        </w:rPr>
+        <w:t xml:space="preserve">2. </w:t>
+      </w:r>
+      <w:r>
+        <w:rPr>
+          <w:rStyle w:val="a9"/>
+          <w:rFonts w:ascii="宋体" w:eastAsia="宋体" w:hAnsi="宋体" w:hint="eastAsia"/>
+          <w:b/>
+          <w:bCs w:val="0"/>
+          <w:sz w:val="30"/>
+          <w:szCs w:val="30"/>
+        </w:rPr>
+        <w:t>核方法的引入</w:t>
+      </w:r>
+    </w:p>
+    <w:p>
+      <w:pPr>
+        <w:widowControl/>
+        <w:shd w:val="clear" w:color="auto" w:fill="FFFFFF"/>
+        <w:spacing w:before="100" w:beforeAutospacing="1" w:after="100" w:afterAutospacing="1"/>
+        <w:ind w:firstLineChars="200" w:firstLine="562"/>
+        <w:jc w:val="left"/>
+        <w:rPr>
+          <w:rFonts w:asciiTheme="majorEastAsia" w:eastAsiaTheme="majorEastAsia" w:hAnsiTheme="majorEastAsia"/>
+          <w:sz w:val="28"/>
+          <w:szCs w:val="28"/>
+        </w:rPr>
+      </w:pPr>
+      <w:r>
+        <w:rPr>
+          <w:rFonts w:asciiTheme="majorEastAsia" w:eastAsiaTheme="majorEastAsia" w:hAnsiTheme="majorEastAsia" w:hint="eastAsia"/>
+          <w:b/>
+          <w:sz w:val="28"/>
+          <w:szCs w:val="28"/>
+        </w:rPr>
+        <w:t>1992年</w:t>
+      </w:r>
+      <w:r>
+        <w:rPr>
+          <w:rFonts w:asciiTheme="majorEastAsia" w:eastAsiaTheme="majorEastAsia" w:hAnsiTheme="majorEastAsia" w:hint="eastAsia"/>
+          <w:sz w:val="28"/>
+          <w:szCs w:val="28"/>
+        </w:rPr>
+        <w:t>：Vapnik和Bernhard Boser等人提出了核函数（Kernel Function）的概念，将SVM扩展到非线性问题。这标志着现代SVM的形成。</w:t>
+      </w:r>
+    </w:p>
+    <w:p>
+      <w:pPr>
+        <w:widowControl/>
+        <w:shd w:val="clear" w:color="auto" w:fill="FFFFFF"/>
+        <w:spacing w:before="100" w:beforeAutospacing="1" w:after="100" w:afterAutospacing="1"/>
+        <w:ind w:firstLineChars="200" w:firstLine="560"/>
+        <w:jc w:val="left"/>
+        <w:rPr>
+          <w:rFonts w:asciiTheme="majorEastAsia" w:eastAsiaTheme="majorEastAsia" w:hAnsiTheme="majorEastAsia"/>
+          <w:sz w:val="28"/>
+          <w:szCs w:val="28"/>
+        </w:rPr>
+      </w:pPr>
+      <w:r>
+        <w:rPr>
+          <w:rFonts w:asciiTheme="majorEastAsia" w:eastAsiaTheme="majorEastAsia" w:hAnsiTheme="majorEastAsia" w:hint="eastAsia"/>
+          <w:sz w:val="28"/>
+          <w:szCs w:val="28"/>
+        </w:rPr>
+        <w:t>关键思想：通过核函数将数据映射到高维特征空间，在高维空间中实现线性可分。</w:t>
+      </w:r>
+    </w:p>
+    <w:p>
+      <w:pPr>
+        <w:widowControl/>
+        <w:shd w:val="clear" w:color="auto" w:fill="FFFFFF"/>
+        <w:spacing w:before="100" w:beforeAutospacing="1" w:after="100" w:afterAutospacing="1"/>
+        <w:ind w:firstLineChars="200" w:firstLine="560"/>
+        <w:jc w:val="left"/>
+        <w:rPr>
+          <w:rFonts w:asciiTheme="majorEastAsia" w:eastAsiaTheme="majorEastAsia" w:hAnsiTheme="majorEastAsia"/>
+          <w:sz w:val="28"/>
+          <w:szCs w:val="28"/>
+        </w:rPr>
+      </w:pPr>
+      <w:r>
+        <w:rPr>
+          <w:rFonts w:asciiTheme="majorEastAsia" w:eastAsiaTheme="majorEastAsia" w:hAnsiTheme="majorEastAsia" w:hint="eastAsia"/>
+          <w:sz w:val="28"/>
+          <w:szCs w:val="28"/>
+        </w:rPr>
+        <w:t>核函数种类：线性核（Linear Kernel）,多项式核（Polynomial Kernel）,径向基核（RBF Kernel）,Sigmoid核</w:t>
+      </w:r>
+    </w:p>
+    <w:p>
+      <w:pPr>
+        <w:jc w:val="left"/>
+      </w:pPr>
+    </w:p>
+    <w:p>
+      <w:pPr>
+        <w:pStyle w:val="2"/>
+        <w:ind w:firstLine="602"/>
+        <w:rPr>
+          <w:rStyle w:val="a9"/>
+          <w:rFonts w:ascii="宋体" w:eastAsia="宋体" w:hAnsi="宋体"/>
+          <w:bCs w:val="0"/>
+          <w:sz w:val="30"/>
+          <w:szCs w:val="30"/>
+        </w:rPr>
+      </w:pPr>
+      <w:r>
+        <w:rPr>
+          <w:rStyle w:val="a9"/>
+          <w:rFonts w:ascii="宋体" w:eastAsia="宋体" w:hAnsi="宋体"/>
+          <w:b/>
+          <w:bCs w:val="0"/>
+          <w:sz w:val="30"/>
+          <w:szCs w:val="30"/>
+        </w:rPr>
+        <w:t xml:space="preserve">3. </w:t>
+      </w:r>
+      <w:r>
+        <w:rPr>
+          <w:rStyle w:val="a9"/>
+          <w:rFonts w:ascii="宋体" w:eastAsia="宋体" w:hAnsi="宋体" w:hint="eastAsia"/>
+          <w:b/>
+          <w:bCs w:val="0"/>
+          <w:sz w:val="30"/>
+          <w:szCs w:val="30"/>
+        </w:rPr>
+        <w:t>软间隔与容错性的提升</w:t>
+      </w:r>
+    </w:p>
+    <w:p>
+      <w:pPr>
+        <w:widowControl/>
+        <w:shd w:val="clear" w:color="auto" w:fill="FFFFFF"/>
+        <w:spacing w:before="100" w:beforeAutospacing="1" w:after="100" w:afterAutospacing="1"/>
+        <w:ind w:firstLineChars="200" w:firstLine="562"/>
+        <w:jc w:val="left"/>
+        <w:rPr>
+          <w:rFonts w:asciiTheme="majorEastAsia" w:eastAsiaTheme="majorEastAsia" w:hAnsiTheme="majorEastAsia"/>
+          <w:sz w:val="28"/>
+          <w:szCs w:val="28"/>
+        </w:rPr>
+      </w:pPr>
+      <w:r>
+        <w:rPr>
+          <w:rFonts w:asciiTheme="majorEastAsia" w:eastAsiaTheme="majorEastAsia" w:hAnsiTheme="majorEastAsia" w:hint="eastAsia"/>
+          <w:b/>
+          <w:sz w:val="28"/>
+          <w:szCs w:val="28"/>
+        </w:rPr>
+        <w:t>1995年</w:t>
+      </w:r>
+      <w:r>
+        <w:rPr>
+          <w:rFonts w:asciiTheme="majorEastAsia" w:eastAsiaTheme="majorEastAsia" w:hAnsiTheme="majorEastAsia" w:hint="eastAsia"/>
+          <w:sz w:val="28"/>
+          <w:szCs w:val="28"/>
+        </w:rPr>
+        <w:t>：Cortes和Vapnik提出了</w:t>
+      </w:r>
+      <w:r>
+        <w:rPr>
+          <w:rFonts w:asciiTheme="majorEastAsia" w:eastAsiaTheme="majorEastAsia" w:hAnsiTheme="majorEastAsia" w:hint="eastAsia"/>
+          <w:b/>
+          <w:sz w:val="28"/>
+          <w:szCs w:val="28"/>
+        </w:rPr>
+        <w:t>软间隔支持向量机（Soft Margin SVM）</w:t>
+      </w:r>
+      <w:r>
+        <w:rPr>
+          <w:rFonts w:asciiTheme="majorEastAsia" w:eastAsiaTheme="majorEastAsia" w:hAnsiTheme="majorEastAsia" w:hint="eastAsia"/>
+          <w:sz w:val="28"/>
+          <w:szCs w:val="28"/>
+        </w:rPr>
+        <w:t>，允许部分样本违反间隔约束。</w:t>
+      </w:r>
+    </w:p>
+    <w:p>
+      <w:pPr>
+        <w:widowControl/>
+        <w:shd w:val="clear" w:color="auto" w:fill="FFFFFF"/>
+        <w:spacing w:before="100" w:beforeAutospacing="1" w:after="100" w:afterAutospacing="1"/>
+        <w:ind w:firstLineChars="200" w:firstLine="560"/>
+        <w:jc w:val="left"/>
+        <w:rPr>
+          <w:rFonts w:asciiTheme="majorEastAsia" w:eastAsiaTheme="majorEastAsia" w:hAnsiTheme="majorEastAsia"/>
+          <w:sz w:val="28"/>
+          <w:szCs w:val="28"/>
+        </w:rPr>
+      </w:pPr>
+      <w:r>
+        <w:rPr>
+          <w:rFonts w:asciiTheme="majorEastAsia" w:eastAsiaTheme="majorEastAsia" w:hAnsiTheme="majorEastAsia" w:hint="eastAsia"/>
+          <w:sz w:val="28"/>
+          <w:szCs w:val="28"/>
+        </w:rPr>
+        <w:t>解决问题：在数据噪声较大的情况下，允许少量错误分类，从而提升模型的泛化能力。</w:t>
+      </w:r>
+    </w:p>
+    <w:p>
+      <w:pPr>
+        <w:widowControl/>
+        <w:shd w:val="clear" w:color="auto" w:fill="FFFFFF"/>
+        <w:spacing w:before="100" w:beforeAutospacing="1" w:after="100" w:afterAutospacing="1"/>
+        <w:ind w:firstLineChars="200" w:firstLine="560"/>
+        <w:jc w:val="left"/>
+        <w:rPr>
+          <w:rFonts w:asciiTheme="majorEastAsia" w:eastAsiaTheme="majorEastAsia" w:hAnsiTheme="majorEastAsia"/>
+          <w:sz w:val="28"/>
+          <w:szCs w:val="28"/>
+        </w:rPr>
+      </w:pPr>
+      <w:r>
+        <w:rPr>
+          <w:rFonts w:asciiTheme="majorEastAsia" w:eastAsiaTheme="majorEastAsia" w:hAnsiTheme="majorEastAsia" w:hint="eastAsia"/>
+          <w:sz w:val="28"/>
+          <w:szCs w:val="28"/>
+        </w:rPr>
+        <w:t>引入松弛变量：优化问题中加入惩罚项，用以权衡分类间隔和误分类惩罚。</w:t>
+      </w:r>
+    </w:p>
+    <w:p>
+      <w:pPr>
+        <w:pStyle w:val="2"/>
+        <w:ind w:firstLine="602"/>
+        <w:rPr>
+          <w:rStyle w:val="a9"/>
+          <w:rFonts w:ascii="宋体" w:eastAsia="宋体" w:hAnsi="宋体"/>
+          <w:bCs w:val="0"/>
+          <w:sz w:val="30"/>
+          <w:szCs w:val="30"/>
+        </w:rPr>
+      </w:pPr>
+      <w:r>
+        <w:rPr>
+          <w:rStyle w:val="a9"/>
+          <w:rFonts w:ascii="宋体" w:eastAsia="宋体" w:hAnsi="宋体"/>
+          <w:b/>
+          <w:bCs w:val="0"/>
+          <w:sz w:val="30"/>
+          <w:szCs w:val="30"/>
+        </w:rPr>
+        <w:t xml:space="preserve">4. </w:t>
+      </w:r>
+      <w:r>
+        <w:rPr>
+          <w:rStyle w:val="a9"/>
+          <w:rFonts w:ascii="宋体" w:eastAsia="宋体" w:hAnsi="宋体" w:hint="eastAsia"/>
+          <w:b/>
+          <w:bCs w:val="0"/>
+          <w:sz w:val="30"/>
+          <w:szCs w:val="30"/>
+        </w:rPr>
+        <w:t>多类别扩展</w:t>
+      </w:r>
+    </w:p>
+    <w:p>
+      <w:pPr>
+        <w:widowControl/>
+        <w:shd w:val="clear" w:color="auto" w:fill="FFFFFF"/>
+        <w:spacing w:before="100" w:beforeAutospacing="1" w:after="100" w:afterAutospacing="1"/>
+        <w:ind w:firstLineChars="200" w:firstLine="562"/>
+        <w:jc w:val="left"/>
+        <w:rPr>
+          <w:rFonts w:asciiTheme="majorEastAsia" w:eastAsiaTheme="majorEastAsia" w:hAnsiTheme="majorEastAsia"/>
+          <w:sz w:val="28"/>
+          <w:szCs w:val="28"/>
+        </w:rPr>
+      </w:pPr>
+      <w:r>
+        <w:rPr>
+          <w:rFonts w:asciiTheme="majorEastAsia" w:eastAsiaTheme="majorEastAsia" w:hAnsiTheme="majorEastAsia" w:hint="eastAsia"/>
+          <w:b/>
+          <w:sz w:val="28"/>
+          <w:szCs w:val="28"/>
+        </w:rPr>
+        <w:t>2000年前后</w:t>
+      </w:r>
+      <w:r>
+        <w:rPr>
+          <w:rFonts w:asciiTheme="majorEastAsia" w:eastAsiaTheme="majorEastAsia" w:hAnsiTheme="majorEastAsia" w:hint="eastAsia"/>
+          <w:sz w:val="28"/>
+          <w:szCs w:val="28"/>
+        </w:rPr>
+        <w:t>：SVM从二分类问题扩展到多类别分类问题，提出了多种解决方案：一对一法（One-vs-One）</w:t>
+      </w:r>
+      <w:r>
+        <w:rPr>
+          <w:rFonts w:asciiTheme="majorEastAsia" w:eastAsiaTheme="majorEastAsia" w:hAnsiTheme="majorEastAsia" w:hint="eastAsia"/>
+          <w:sz w:val="28"/>
+          <w:szCs w:val="28"/>
+        </w:rPr>
+        <w:t>,</w:t>
+      </w:r>
+      <w:r>
+        <w:rPr>
+          <w:rFonts w:asciiTheme="majorEastAsia" w:eastAsiaTheme="majorEastAsia" w:hAnsiTheme="majorEastAsia" w:hint="eastAsia"/>
+          <w:sz w:val="28"/>
+          <w:szCs w:val="28"/>
+        </w:rPr>
+        <w:t>一对多法（One-vs-All）</w:t>
+      </w:r>
+      <w:r>
+        <w:rPr>
+          <w:rFonts w:asciiTheme="majorEastAsia" w:eastAsiaTheme="majorEastAsia" w:hAnsiTheme="majorEastAsia" w:hint="eastAsia"/>
+          <w:sz w:val="28"/>
+          <w:szCs w:val="28"/>
+        </w:rPr>
+        <w:t>,</w:t>
+      </w:r>
+      <w:r>
+        <w:rPr>
+          <w:rFonts w:asciiTheme="majorEastAsia" w:eastAsiaTheme="majorEastAsia" w:hAnsiTheme="majorEastAsia" w:hint="eastAsia"/>
+          <w:sz w:val="28"/>
+          <w:szCs w:val="28"/>
+        </w:rPr>
+        <w:t>直接优化多类分类的目标函数</w:t>
+      </w:r>
+    </w:p>
+    <w:p>
+      <w:pPr>
+        <w:pStyle w:val="2"/>
+        <w:ind w:firstLine="602"/>
+        <w:rPr>
+          <w:rStyle w:val="a9"/>
+          <w:rFonts w:ascii="宋体" w:eastAsia="宋体" w:hAnsi="宋体"/>
+          <w:bCs w:val="0"/>
+          <w:sz w:val="30"/>
+          <w:szCs w:val="30"/>
+        </w:rPr>
+      </w:pPr>
+      <w:r>
+        <w:rPr>
+          <w:rStyle w:val="a9"/>
+          <w:rFonts w:ascii="宋体" w:eastAsia="宋体" w:hAnsi="宋体"/>
+          <w:b/>
+          <w:bCs w:val="0"/>
+          <w:sz w:val="30"/>
+          <w:szCs w:val="30"/>
+        </w:rPr>
+        <w:t xml:space="preserve">5. </w:t>
+      </w:r>
+      <w:r>
+        <w:rPr>
+          <w:rStyle w:val="a9"/>
+          <w:rFonts w:ascii="宋体" w:eastAsia="宋体" w:hAnsi="宋体" w:hint="eastAsia"/>
+          <w:b/>
+          <w:bCs w:val="0"/>
+          <w:sz w:val="30"/>
+          <w:szCs w:val="30"/>
+        </w:rPr>
+        <w:t>应用与优化</w:t>
+      </w:r>
+    </w:p>
+    <w:p>
+      <w:pPr>
+        <w:widowControl/>
+        <w:shd w:val="clear" w:color="auto" w:fill="FFFFFF"/>
+        <w:spacing w:before="100" w:beforeAutospacing="1" w:after="100" w:afterAutospacing="1"/>
+        <w:ind w:firstLineChars="200" w:firstLine="562"/>
+        <w:jc w:val="left"/>
+        <w:rPr>
+          <w:rFonts w:asciiTheme="majorEastAsia" w:eastAsiaTheme="majorEastAsia" w:hAnsiTheme="majorEastAsia"/>
+          <w:sz w:val="28"/>
+          <w:szCs w:val="28"/>
+        </w:rPr>
+      </w:pPr>
+      <w:r>
+        <w:rPr>
+          <w:rFonts w:asciiTheme="majorEastAsia" w:eastAsiaTheme="majorEastAsia" w:hAnsiTheme="majorEastAsia" w:hint="eastAsia"/>
+          <w:b/>
+          <w:sz w:val="28"/>
+          <w:szCs w:val="28"/>
+        </w:rPr>
+        <w:t>2000-2010年</w:t>
+      </w:r>
+      <w:r>
+        <w:rPr>
+          <w:rFonts w:asciiTheme="majorEastAsia" w:eastAsiaTheme="majorEastAsia" w:hAnsiTheme="majorEastAsia" w:hint="eastAsia"/>
+          <w:sz w:val="28"/>
+          <w:szCs w:val="28"/>
+        </w:rPr>
+        <w:t>：SVM广泛应用于图像识别、文本分类、生物信息学等领域。</w:t>
+      </w:r>
+    </w:p>
+    <w:p>
+      <w:pPr>
+        <w:widowControl/>
+        <w:shd w:val="clear" w:color="auto" w:fill="FFFFFF"/>
+        <w:spacing w:before="100" w:beforeAutospacing="1" w:after="100" w:afterAutospacing="1"/>
+        <w:ind w:firstLineChars="200" w:firstLine="560"/>
+        <w:jc w:val="left"/>
+        <w:rPr>
+          <w:rFonts w:asciiTheme="majorEastAsia" w:eastAsiaTheme="majorEastAsia" w:hAnsiTheme="majorEastAsia"/>
+          <w:sz w:val="28"/>
+          <w:szCs w:val="28"/>
+        </w:rPr>
+      </w:pPr>
+      <w:r>
+        <w:rPr>
+          <w:rFonts w:asciiTheme="majorEastAsia" w:eastAsiaTheme="majorEastAsia" w:hAnsiTheme="majorEastAsia" w:hint="eastAsia"/>
+          <w:sz w:val="28"/>
+          <w:szCs w:val="28"/>
+        </w:rPr>
+        <w:t>改进方向：凸优化算法的发展（如SMO算法）</w:t>
+      </w:r>
+      <w:r>
+        <w:rPr>
+          <w:rFonts w:asciiTheme="majorEastAsia" w:eastAsiaTheme="majorEastAsia" w:hAnsiTheme="majorEastAsia" w:hint="eastAsia"/>
+          <w:sz w:val="28"/>
+          <w:szCs w:val="28"/>
+        </w:rPr>
+        <w:t>,</w:t>
+      </w:r>
+      <w:r>
+        <w:rPr>
+          <w:rFonts w:asciiTheme="majorEastAsia" w:eastAsiaTheme="majorEastAsia" w:hAnsiTheme="majorEastAsia" w:hint="eastAsia"/>
+          <w:sz w:val="28"/>
+          <w:szCs w:val="28"/>
+        </w:rPr>
+        <w:t>适用于大规模数据的分布式SVM</w:t>
+      </w:r>
+      <w:r>
+        <w:rPr>
+          <w:rFonts w:asciiTheme="majorEastAsia" w:eastAsiaTheme="majorEastAsia" w:hAnsiTheme="majorEastAsia" w:hint="eastAsia"/>
+          <w:sz w:val="28"/>
+          <w:szCs w:val="28"/>
+        </w:rPr>
+        <w:t>,</w:t>
+      </w:r>
+      <w:r>
+        <w:rPr>
+          <w:rFonts w:asciiTheme="majorEastAsia" w:eastAsiaTheme="majorEastAsia" w:hAnsiTheme="majorEastAsia" w:hint="eastAsia"/>
+          <w:sz w:val="28"/>
+          <w:szCs w:val="28"/>
+        </w:rPr>
+        <w:t>自适应核选择与参数优化</w:t>
+      </w:r>
+    </w:p>
+    <w:p>
+      <w:pPr>
+        <w:widowControl/>
+        <w:shd w:val="clear" w:color="auto" w:fill="FFFFFF"/>
+        <w:spacing w:before="100" w:beforeAutospacing="1" w:after="100" w:afterAutospacing="1"/>
+        <w:ind w:firstLineChars="200" w:firstLine="562"/>
+        <w:jc w:val="left"/>
+        <w:rPr>
+          <w:rFonts w:asciiTheme="majorEastAsia" w:eastAsiaTheme="majorEastAsia" w:hAnsiTheme="majorEastAsia"/>
+          <w:sz w:val="28"/>
+          <w:szCs w:val="28"/>
+        </w:rPr>
+      </w:pPr>
+      <w:r>
+        <w:rPr>
+          <w:rFonts w:asciiTheme="majorEastAsia" w:eastAsiaTheme="majorEastAsia" w:hAnsiTheme="majorEastAsia" w:hint="eastAsia"/>
+          <w:b/>
+          <w:sz w:val="28"/>
+          <w:szCs w:val="28"/>
+        </w:rPr>
+        <w:lastRenderedPageBreak/>
+        <w:t>2004年</w:t>
+      </w:r>
+      <w:r>
+        <w:rPr>
+          <w:rFonts w:asciiTheme="majorEastAsia" w:eastAsiaTheme="majorEastAsia" w:hAnsiTheme="majorEastAsia" w:hint="eastAsia"/>
+          <w:sz w:val="28"/>
+          <w:szCs w:val="28"/>
+        </w:rPr>
+        <w:t>：李飞飞等人提出了基于SVM的视觉词袋模型（Bag of Words with SVM），显著提升了图像分类任务的性能。</w:t>
+      </w:r>
+    </w:p>
+    <w:p>
+      <w:pPr>
+        <w:pStyle w:val="2"/>
+        <w:ind w:firstLine="602"/>
+        <w:rPr>
+          <w:rStyle w:val="a9"/>
+          <w:rFonts w:ascii="宋体" w:eastAsia="宋体" w:hAnsi="宋体"/>
+          <w:bCs w:val="0"/>
+          <w:sz w:val="30"/>
+          <w:szCs w:val="30"/>
+        </w:rPr>
+      </w:pPr>
+      <w:r>
+        <w:rPr>
+          <w:rStyle w:val="a9"/>
+          <w:rFonts w:ascii="宋体" w:eastAsia="宋体" w:hAnsi="宋体"/>
+          <w:b/>
+          <w:bCs w:val="0"/>
+          <w:sz w:val="30"/>
+          <w:szCs w:val="30"/>
+        </w:rPr>
+        <w:t xml:space="preserve">6. </w:t>
+      </w:r>
+      <w:r>
+        <w:rPr>
+          <w:rStyle w:val="a9"/>
+          <w:rFonts w:ascii="宋体" w:eastAsia="宋体" w:hAnsi="宋体" w:hint="eastAsia"/>
+          <w:b/>
+          <w:bCs w:val="0"/>
+          <w:sz w:val="30"/>
+          <w:szCs w:val="30"/>
+        </w:rPr>
+        <w:t>与深度学习的结合</w:t>
+      </w:r>
+    </w:p>
+    <w:p>
+      <w:pPr>
+        <w:widowControl/>
+        <w:shd w:val="clear" w:color="auto" w:fill="FFFFFF"/>
+        <w:spacing w:before="100" w:beforeAutospacing="1" w:after="100" w:afterAutospacing="1"/>
+        <w:ind w:firstLineChars="200" w:firstLine="562"/>
+        <w:jc w:val="left"/>
+        <w:rPr>
+          <w:rFonts w:asciiTheme="majorEastAsia" w:eastAsiaTheme="majorEastAsia" w:hAnsiTheme="majorEastAsia"/>
+          <w:sz w:val="28"/>
+          <w:szCs w:val="28"/>
+        </w:rPr>
+      </w:pPr>
+      <w:r>
+        <w:rPr>
+          <w:rFonts w:asciiTheme="majorEastAsia" w:eastAsiaTheme="majorEastAsia" w:hAnsiTheme="majorEastAsia" w:hint="eastAsia"/>
+          <w:b/>
+          <w:sz w:val="28"/>
+          <w:szCs w:val="28"/>
+        </w:rPr>
+        <w:t>2010年后</w:t>
+      </w:r>
+      <w:r>
+        <w:rPr>
+          <w:rFonts w:asciiTheme="majorEastAsia" w:eastAsiaTheme="majorEastAsia" w:hAnsiTheme="majorEastAsia" w:hint="eastAsia"/>
+          <w:sz w:val="28"/>
+          <w:szCs w:val="28"/>
+        </w:rPr>
+        <w:t>：随着深度学习的兴起，SVM的研究热潮有所减弱，但仍在特定领域中具有优势。</w:t>
+      </w:r>
+    </w:p>
+    <w:p>
+      <w:pPr>
+        <w:widowControl/>
+        <w:shd w:val="clear" w:color="auto" w:fill="FFFFFF"/>
+        <w:spacing w:before="100" w:beforeAutospacing="1" w:after="100" w:afterAutospacing="1"/>
+        <w:ind w:firstLineChars="200" w:firstLine="560"/>
+        <w:jc w:val="left"/>
+        <w:rPr>
+          <w:rFonts w:asciiTheme="majorEastAsia" w:eastAsiaTheme="majorEastAsia" w:hAnsiTheme="majorEastAsia"/>
+          <w:sz w:val="28"/>
+          <w:szCs w:val="28"/>
+        </w:rPr>
+      </w:pPr>
+      <w:r>
+        <w:rPr>
+          <w:rFonts w:asciiTheme="majorEastAsia" w:eastAsiaTheme="majorEastAsia" w:hAnsiTheme="majorEastAsia" w:hint="eastAsia"/>
+          <w:sz w:val="28"/>
+          <w:szCs w:val="28"/>
+        </w:rPr>
+        <w:t>SVM与神经网络的结合：作为深度神经网络的最后一层分类器，用于提升分类性能。</w:t>
+      </w:r>
+    </w:p>
+    <w:p>
+      <w:pPr>
+        <w:widowControl/>
+        <w:shd w:val="clear" w:color="auto" w:fill="FFFFFF"/>
+        <w:spacing w:before="100" w:beforeAutospacing="1" w:after="100" w:afterAutospacing="1"/>
+        <w:ind w:firstLineChars="200" w:firstLine="560"/>
+        <w:jc w:val="left"/>
+        <w:rPr>
+          <w:rFonts w:asciiTheme="majorEastAsia" w:eastAsiaTheme="majorEastAsia" w:hAnsiTheme="majorEastAsia"/>
+          <w:sz w:val="28"/>
+          <w:szCs w:val="28"/>
+        </w:rPr>
+      </w:pPr>
+      <w:r>
+        <w:rPr>
+          <w:rFonts w:asciiTheme="majorEastAsia" w:eastAsiaTheme="majorEastAsia" w:hAnsiTheme="majorEastAsia" w:hint="eastAsia"/>
+          <w:sz w:val="28"/>
+          <w:szCs w:val="28"/>
+        </w:rPr>
+        <w:t>在小样本学习和高维数据问题中，SVM仍然是重要工具。</w:t>
+      </w:r>
+    </w:p>
+    <w:p>
+      <w:pPr>
+        <w:pStyle w:val="1"/>
+        <w:ind w:firstLine="643"/>
+        <w:jc w:val="center"/>
+        <w:rPr>
+          <w:rStyle w:val="a9"/>
+          <w:rFonts w:ascii="宋体" w:eastAsia="宋体" w:hAnsi="宋体"/>
+          <w:b/>
+          <w:bCs w:val="0"/>
+          <w:sz w:val="32"/>
+          <w:szCs w:val="32"/>
+        </w:rPr>
+      </w:pPr>
+      <w:r>
+        <w:rPr>
+          <w:rStyle w:val="a9"/>
+          <w:rFonts w:ascii="宋体" w:eastAsia="宋体" w:hAnsi="宋体" w:hint="eastAsia"/>
+          <w:b/>
+          <w:bCs w:val="0"/>
+          <w:sz w:val="32"/>
+          <w:szCs w:val="32"/>
+        </w:rPr>
+        <w:t>SVM算法原理</w:t>
+      </w:r>
+    </w:p>
+    <w:p>
+      <w:pPr>
+        <w:widowControl/>
+        <w:shd w:val="clear" w:color="auto" w:fill="FFFFFF"/>
+        <w:spacing w:before="100" w:beforeAutospacing="1" w:after="100" w:afterAutospacing="1"/>
+        <w:ind w:firstLineChars="200" w:firstLine="560"/>
+        <w:jc w:val="left"/>
+        <w:rPr>
+          <w:rFonts w:asciiTheme="majorEastAsia" w:eastAsiaTheme="majorEastAsia" w:hAnsiTheme="majorEastAsia"/>
+          <w:sz w:val="28"/>
+          <w:szCs w:val="28"/>
+        </w:rPr>
+      </w:pPr>
+      <w:r>
+        <w:rPr>
+          <w:rFonts w:asciiTheme="majorEastAsia" w:eastAsiaTheme="majorEastAsia" w:hAnsiTheme="majorEastAsia"/>
+          <w:sz w:val="28"/>
+          <w:szCs w:val="28"/>
+        </w:rPr>
+        <w:t>支持向量机（SVM）是一种用于分类和回归的监督学习算法，其核心思想是通过构造一个最大化分类间隔的超平面，将数据样本进行分割。</w:t>
+      </w:r>
+    </w:p>
+    <w:p>
+      <w:pPr>
+        <w:pStyle w:val="2"/>
+        <w:ind w:firstLine="602"/>
+        <w:rPr>
+          <w:rStyle w:val="a9"/>
+          <w:rFonts w:ascii="宋体" w:eastAsia="宋体" w:hAnsi="宋体"/>
+          <w:bCs w:val="0"/>
+          <w:sz w:val="30"/>
+          <w:szCs w:val="30"/>
+        </w:rPr>
+      </w:pPr>
+      <w:r>
+        <w:rPr>
+          <w:rStyle w:val="a9"/>
+          <w:rFonts w:ascii="宋体" w:eastAsia="宋体" w:hAnsi="宋体"/>
+          <w:b/>
+          <w:bCs w:val="0"/>
+          <w:sz w:val="30"/>
+          <w:szCs w:val="30"/>
+        </w:rPr>
+        <w:t>1. 问题描述</w:t>
+      </w:r>
+    </w:p>
+    <w:p>
+      <w:pPr>
+        <w:widowControl/>
+        <w:shd w:val="clear" w:color="auto" w:fill="FFFFFF"/>
+        <w:spacing w:before="100" w:beforeAutospacing="1" w:after="100" w:afterAutospacing="1"/>
+        <w:ind w:firstLineChars="200" w:firstLine="560"/>
+        <w:jc w:val="left"/>
+        <w:rPr>
+          <w:rFonts w:asciiTheme="majorEastAsia" w:eastAsiaTheme="majorEastAsia" w:hAnsiTheme="majorEastAsia"/>
+          <w:sz w:val="28"/>
+          <w:szCs w:val="28"/>
+        </w:rPr>
+      </w:pPr>
+      <w:r>
+        <w:rPr>
+          <w:rFonts w:asciiTheme="majorEastAsia" w:eastAsiaTheme="majorEastAsia" w:hAnsiTheme="majorEastAsia"/>
+          <w:sz w:val="28"/>
+          <w:szCs w:val="28"/>
+        </w:rPr>
+        <w:t>SVM的目标是找到一个决策边界（超平面），在高维空间中将数据点分为不同的类别。</w:t>
+      </w:r>
+    </w:p>
+    <w:p>
+      <w:pPr>
+        <w:rPr>
+          <w:rFonts w:asciiTheme="majorEastAsia" w:eastAsiaTheme="majorEastAsia" w:hAnsiTheme="majorEastAsia"/>
+          <w:sz w:val="28"/>
+          <w:szCs w:val="28"/>
+        </w:rPr>
+      </w:pPr>
+      <w:r>
+        <w:rPr>
+          <w:rFonts w:asciiTheme="majorEastAsia" w:eastAsiaTheme="majorEastAsia" w:hAnsiTheme="majorEastAsia"/>
+          <w:sz w:val="28"/>
+          <w:szCs w:val="28"/>
+        </w:rPr>
+        <w:t>线性可分问题</w:t>
+      </w:r>
+      <w:r>
+        <w:rPr>
+          <w:rFonts w:asciiTheme="majorEastAsia" w:eastAsiaTheme="majorEastAsia" w:hAnsiTheme="majorEastAsia" w:hint="eastAsia"/>
+          <w:sz w:val="28"/>
+          <w:szCs w:val="28"/>
+        </w:rPr>
+        <w:t>:</w:t>
+      </w:r>
+    </w:p>
+    <w:p>
+      <w:pPr>
+        <w:widowControl/>
+        <w:shd w:val="clear" w:color="auto" w:fill="FFFFFF"/>
+        <w:spacing w:before="100" w:beforeAutospacing="1" w:after="100" w:afterAutospacing="1"/>
+        <w:ind w:firstLineChars="200" w:firstLine="560"/>
+        <w:jc w:val="left"/>
+        <w:rPr>
+          <w:rFonts w:asciiTheme="majorEastAsia" w:eastAsiaTheme="majorEastAsia" w:hAnsiTheme="majorEastAsia"/>
+          <w:sz w:val="28"/>
+          <w:szCs w:val="28"/>
+        </w:rPr>
+      </w:pPr>
+      <w:r>
+        <w:rPr>
+          <w:rFonts w:asciiTheme="majorEastAsia" w:eastAsiaTheme="majorEastAsia" w:hAnsiTheme="majorEastAsia"/>
+          <w:sz w:val="28"/>
+          <w:szCs w:val="28"/>
+        </w:rPr>
+        <w:lastRenderedPageBreak/>
+        <w:t>给定训练数据集</w:t>
+      </w:r>
+      <w:r>
+        <w:rPr>
+          <w:rFonts w:asciiTheme="majorEastAsia" w:eastAsiaTheme="majorEastAsia" w:hAnsiTheme="majorEastAsia"/>
           <w:noProof/>
+          <w:sz w:val="28"/>
+          <w:szCs w:val="28"/>
         </w:rPr>
         <w:drawing>
-          <wp:inline distT="0" distB="0" distL="0" distR="0">
-            <wp:extent cx="2943225" cy="828675"/>
-            <wp:effectExtent l="0" t="0" r="9525" b="9525"/>
-            <wp:docPr id="1" name="图片 1"/>
+          <wp:inline distT="0" distB="0" distL="0" distR="0" wp14:anchorId="3BFFB270" wp14:editId="25CF05C5">
+            <wp:extent cx="868755" cy="251482"/>
+            <wp:effectExtent l="0" t="0" r="7620" b="0"/>
+            <wp:docPr id="20" name="图片 20"/>
             <wp:cNvGraphicFramePr>
               <a:graphicFrameLocks xmlns:a="http://schemas.openxmlformats.org/drawingml/2006/main" noChangeAspect="1"/>
             </wp:cNvGraphicFramePr>
@@ -35,20 +941,11 @@
               <a:graphicData uri="http://schemas.openxmlformats.org/drawingml/2006/picture">
                 <pic:pic xmlns:pic="http://schemas.openxmlformats.org/drawingml/2006/picture">
                   <pic:nvPicPr>
-                    <pic:cNvPr id="1" name="图片 1"/>
-                    <pic:cNvPicPr>
-                      <a:picLocks noChangeAspect="1" noChangeArrowheads="1"/>
-                    </pic:cNvPicPr>
+                    <pic:cNvPr id="1" name=""/>
+                    <pic:cNvPicPr/>
                   </pic:nvPicPr>
                   <pic:blipFill>
-                    <a:blip r:embed="rId8">
-                      <a:extLst>
-                        <a:ext uri="{28A0092B-C50C-407E-A947-70E740481C1C}">
-                          <a14:useLocalDpi xmlns:a14="http://schemas.microsoft.com/office/drawing/2010/main" val="0"/>
-                        </a:ext>
-                      </a:extLst>
-                    </a:blip>
-                    <a:srcRect/>
+                    <a:blip r:embed="rId8"/>
                     <a:stretch>
                       <a:fillRect/>
                     </a:stretch>
@@ -56,15 +953,11 @@
                   <pic:spPr>
                     <a:xfrm>
                       <a:off x="0" y="0"/>
-                      <a:ext cx="2943225" cy="828675"/>
+                      <a:ext cx="868755" cy="251482"/>
                     </a:xfrm>
                     <a:prstGeom prst="rect">
                       <a:avLst/>
                     </a:prstGeom>
-                    <a:noFill/>
-                    <a:ln>
-                      <a:noFill/>
-                    </a:ln>
                   </pic:spPr>
                 </pic:pic>
               </a:graphicData>
@@ -72,1509 +965,13 @@
           </wp:inline>
         </w:drawing>
       </w:r>
-    </w:p>
-    <w:p>
-      <w:pPr>
-        <w:spacing w:line="360" w:lineRule="auto"/>
-        <w:ind w:firstLine="420"/>
-      </w:pPr>
-    </w:p>
-    <w:p>
-      <w:pPr>
-        <w:spacing w:line="360" w:lineRule="auto"/>
-        <w:ind w:firstLine="420"/>
-      </w:pPr>
-    </w:p>
-    <w:p>
-      <w:pPr>
-        <w:spacing w:line="360" w:lineRule="auto"/>
-        <w:ind w:firstLine="2002"/>
-        <w:jc w:val="center"/>
-        <w:rPr>
-          <w:rFonts w:ascii="华文中宋" w:eastAsia="华文中宋" w:hAnsi="华文中宋"/>
-          <w:b/>
-          <w:bCs/>
-          <w:sz w:val="100"/>
-          <w:szCs w:val="100"/>
-        </w:rPr>
-      </w:pPr>
-      <w:r>
-        <w:rPr>
-          <w:rFonts w:ascii="华文中宋" w:eastAsia="华文中宋" w:hAnsi="华文中宋" w:hint="eastAsia"/>
-          <w:b/>
-          <w:bCs/>
-          <w:sz w:val="100"/>
-          <w:szCs w:val="100"/>
-        </w:rPr>
-        <w:t>课程大作业</w:t>
-      </w:r>
-    </w:p>
-    <w:p>
-      <w:pPr>
-        <w:spacing w:line="360" w:lineRule="auto"/>
-        <w:ind w:firstLine="420"/>
-      </w:pPr>
-    </w:p>
-    <w:p>
-      <w:pPr>
-        <w:spacing w:line="360" w:lineRule="auto"/>
-        <w:ind w:firstLine="420"/>
-      </w:pPr>
-    </w:p>
-    <w:p>
-      <w:pPr>
-        <w:spacing w:line="360" w:lineRule="auto"/>
-        <w:ind w:firstLine="643"/>
-        <w:jc w:val="center"/>
-        <w:rPr>
-          <w:b/>
-          <w:sz w:val="32"/>
-          <w:szCs w:val="32"/>
-        </w:rPr>
-      </w:pPr>
-      <w:r>
-        <w:rPr>
-          <w:rFonts w:hint="eastAsia"/>
-          <w:b/>
-          <w:sz w:val="32"/>
-          <w:szCs w:val="32"/>
-        </w:rPr>
-        <w:t xml:space="preserve"> </w:t>
-      </w:r>
-      <w:r>
-        <w:rPr>
-          <w:rFonts w:hint="eastAsia"/>
-          <w:b/>
-          <w:sz w:val="32"/>
-          <w:szCs w:val="32"/>
-          <w:u w:val="single"/>
-        </w:rPr>
-        <w:t xml:space="preserve">  2024 - 2025    </w:t>
-      </w:r>
-      <w:r>
-        <w:rPr>
-          <w:rFonts w:hint="eastAsia"/>
-          <w:b/>
-          <w:sz w:val="32"/>
-          <w:szCs w:val="32"/>
-        </w:rPr>
-        <w:t>学年第</w:t>
-      </w:r>
-      <w:r>
-        <w:rPr>
-          <w:rFonts w:hint="eastAsia"/>
-          <w:b/>
-          <w:sz w:val="32"/>
-          <w:szCs w:val="32"/>
-          <w:u w:val="single"/>
-        </w:rPr>
-        <w:t xml:space="preserve">   </w:t>
-      </w:r>
-      <w:r>
-        <w:rPr>
-          <w:rFonts w:hint="eastAsia"/>
-          <w:b/>
-          <w:sz w:val="32"/>
-          <w:szCs w:val="32"/>
-          <w:u w:val="single"/>
-        </w:rPr>
-        <w:t>一</w:t>
-      </w:r>
-      <w:r>
-        <w:rPr>
-          <w:rFonts w:hint="eastAsia"/>
-          <w:b/>
-          <w:sz w:val="32"/>
-          <w:szCs w:val="32"/>
-          <w:u w:val="single"/>
-        </w:rPr>
-        <w:t xml:space="preserve">    </w:t>
-      </w:r>
-      <w:r>
-        <w:rPr>
-          <w:rFonts w:hint="eastAsia"/>
-          <w:b/>
-          <w:sz w:val="32"/>
-          <w:szCs w:val="32"/>
-        </w:rPr>
-        <w:t>学期</w:t>
-      </w:r>
-    </w:p>
-    <w:p>
-      <w:pPr>
-        <w:spacing w:line="360" w:lineRule="auto"/>
-        <w:ind w:firstLine="420"/>
-      </w:pPr>
-    </w:p>
-    <w:p>
-      <w:pPr>
-        <w:tabs>
-          <w:tab w:val="left" w:pos="1908"/>
-        </w:tabs>
-        <w:spacing w:line="760" w:lineRule="exact"/>
-        <w:ind w:firstLineChars="600" w:firstLine="1920"/>
-        <w:rPr>
-          <w:u w:val="single"/>
-          <w:bdr w:val="single" w:sz="4" w:space="0" w:color="auto"/>
-        </w:rPr>
-      </w:pPr>
-      <w:r>
-        <w:rPr>
-          <w:rFonts w:hint="eastAsia"/>
-          <w:sz w:val="32"/>
-        </w:rPr>
-        <w:t>课程名称：</w:t>
-      </w:r>
-      <w:r>
-        <w:rPr>
-          <w:rFonts w:hint="eastAsia"/>
-          <w:sz w:val="32"/>
-          <w:u w:val="single"/>
-        </w:rPr>
-        <w:t xml:space="preserve">    </w:t>
-      </w:r>
-      <w:r>
-        <w:rPr>
-          <w:rFonts w:hint="eastAsia"/>
-          <w:sz w:val="32"/>
-          <w:u w:val="single"/>
-        </w:rPr>
-        <w:t>人工智能应用平台</w:t>
-      </w:r>
-      <w:r>
-        <w:rPr>
-          <w:rFonts w:hint="eastAsia"/>
-          <w:sz w:val="32"/>
-          <w:u w:val="single"/>
-        </w:rPr>
-        <w:t xml:space="preserve">   </w:t>
-      </w:r>
-    </w:p>
-    <w:p>
-      <w:pPr>
-        <w:tabs>
-          <w:tab w:val="left" w:pos="1908"/>
-        </w:tabs>
-        <w:spacing w:line="760" w:lineRule="exact"/>
-        <w:ind w:firstLineChars="600" w:firstLine="1920"/>
-        <w:rPr>
-          <w:u w:val="single"/>
-        </w:rPr>
-      </w:pPr>
-      <w:r>
-        <w:rPr>
-          <w:rFonts w:hint="eastAsia"/>
-          <w:sz w:val="32"/>
-          <w:szCs w:val="32"/>
-        </w:rPr>
-        <w:t>学</w:t>
-      </w:r>
-      <w:r>
-        <w:rPr>
-          <w:rFonts w:hint="eastAsia"/>
-          <w:sz w:val="32"/>
-          <w:szCs w:val="32"/>
-        </w:rPr>
-        <w:t xml:space="preserve">    </w:t>
-      </w:r>
-      <w:r>
-        <w:rPr>
-          <w:rFonts w:hint="eastAsia"/>
-          <w:sz w:val="32"/>
-          <w:szCs w:val="32"/>
-        </w:rPr>
-        <w:t>院：</w:t>
-      </w:r>
-      <w:r>
-        <w:rPr>
-          <w:rFonts w:hint="eastAsia"/>
-          <w:sz w:val="32"/>
-          <w:szCs w:val="32"/>
-          <w:u w:val="single"/>
-        </w:rPr>
-        <w:t xml:space="preserve">      </w:t>
-      </w:r>
-      <w:r>
-        <w:rPr>
-          <w:rFonts w:hint="eastAsia"/>
-          <w:sz w:val="32"/>
-          <w:szCs w:val="32"/>
-          <w:u w:val="single"/>
-        </w:rPr>
-        <w:t>智能工程学院</w:t>
-      </w:r>
-      <w:r>
-        <w:rPr>
-          <w:rFonts w:hint="eastAsia"/>
-          <w:sz w:val="32"/>
-          <w:szCs w:val="32"/>
-          <w:u w:val="single"/>
-        </w:rPr>
-        <w:t xml:space="preserve">     </w:t>
-      </w:r>
-    </w:p>
-    <w:p>
-      <w:pPr>
-        <w:tabs>
-          <w:tab w:val="left" w:pos="1908"/>
-        </w:tabs>
-        <w:spacing w:line="760" w:lineRule="exact"/>
-        <w:ind w:firstLineChars="600" w:firstLine="1920"/>
-        <w:rPr>
-          <w:u w:val="single"/>
-        </w:rPr>
-      </w:pPr>
-      <w:r>
-        <w:rPr>
-          <w:rFonts w:hint="eastAsia"/>
-          <w:sz w:val="32"/>
-          <w:szCs w:val="32"/>
-        </w:rPr>
-        <w:t>专</w:t>
-      </w:r>
-      <w:r>
-        <w:rPr>
-          <w:rFonts w:hint="eastAsia"/>
-          <w:sz w:val="32"/>
-          <w:szCs w:val="32"/>
-        </w:rPr>
-        <w:t xml:space="preserve">    </w:t>
-      </w:r>
-      <w:r>
-        <w:rPr>
-          <w:rFonts w:hint="eastAsia"/>
-          <w:sz w:val="32"/>
-          <w:szCs w:val="32"/>
-        </w:rPr>
-        <w:t>业：</w:t>
-      </w:r>
-      <w:r>
-        <w:rPr>
-          <w:rFonts w:hint="eastAsia"/>
-          <w:sz w:val="32"/>
-          <w:szCs w:val="32"/>
-          <w:u w:val="single"/>
-        </w:rPr>
-        <w:t xml:space="preserve">       </w:t>
-      </w:r>
-      <w:r>
-        <w:rPr>
-          <w:rFonts w:hint="eastAsia"/>
-          <w:sz w:val="32"/>
-          <w:szCs w:val="32"/>
-          <w:u w:val="single"/>
-        </w:rPr>
-        <w:t>人工智能</w:t>
-      </w:r>
-      <w:r>
-        <w:rPr>
-          <w:rFonts w:hint="eastAsia"/>
-          <w:sz w:val="32"/>
-          <w:szCs w:val="32"/>
-          <w:u w:val="single"/>
-        </w:rPr>
-        <w:t xml:space="preserve">        </w:t>
-      </w:r>
-    </w:p>
-    <w:p>
-      <w:pPr>
-        <w:tabs>
-          <w:tab w:val="left" w:pos="1908"/>
-        </w:tabs>
-        <w:spacing w:line="760" w:lineRule="exact"/>
-        <w:ind w:firstLineChars="600" w:firstLine="1920"/>
-        <w:rPr>
-          <w:u w:val="single"/>
-        </w:rPr>
-      </w:pPr>
-      <w:r>
-        <w:rPr>
-          <w:rFonts w:hint="eastAsia"/>
-          <w:sz w:val="32"/>
-          <w:szCs w:val="32"/>
-        </w:rPr>
-        <w:t>班</w:t>
-      </w:r>
-      <w:r>
-        <w:rPr>
-          <w:rFonts w:hint="eastAsia"/>
-          <w:sz w:val="32"/>
-          <w:szCs w:val="32"/>
-        </w:rPr>
-        <w:t xml:space="preserve">    </w:t>
-      </w:r>
-      <w:r>
-        <w:rPr>
-          <w:rFonts w:hint="eastAsia"/>
-          <w:sz w:val="32"/>
-          <w:szCs w:val="32"/>
-        </w:rPr>
-        <w:t>级：</w:t>
-      </w:r>
-      <w:r>
-        <w:rPr>
-          <w:rFonts w:hint="eastAsia"/>
-          <w:sz w:val="32"/>
-          <w:szCs w:val="32"/>
-          <w:u w:val="single"/>
-        </w:rPr>
-        <w:t xml:space="preserve"> </w:t>
-      </w:r>
-      <w:r>
-        <w:rPr>
-          <w:rFonts w:hint="eastAsia"/>
-          <w:sz w:val="32"/>
-          <w:szCs w:val="32"/>
-          <w:u w:val="single"/>
-        </w:rPr>
-        <w:t>人工智能</w:t>
-      </w:r>
-      <w:r>
-        <w:rPr>
-          <w:rFonts w:hint="eastAsia"/>
-          <w:sz w:val="32"/>
-          <w:szCs w:val="32"/>
-          <w:u w:val="single"/>
-        </w:rPr>
-        <w:t>24</w:t>
-      </w:r>
-      <w:r>
-        <w:rPr>
-          <w:rFonts w:hint="eastAsia"/>
-          <w:sz w:val="32"/>
-          <w:szCs w:val="32"/>
-          <w:u w:val="single"/>
-        </w:rPr>
-        <w:t>4</w:t>
-      </w:r>
-      <w:r>
-        <w:rPr>
-          <w:rFonts w:hint="eastAsia"/>
-          <w:sz w:val="32"/>
-          <w:szCs w:val="32"/>
-          <w:u w:val="single"/>
-        </w:rPr>
-        <w:t>（专升本）</w:t>
-      </w:r>
-      <w:r>
-        <w:rPr>
-          <w:rFonts w:hint="eastAsia"/>
-          <w:sz w:val="32"/>
-          <w:szCs w:val="32"/>
-          <w:u w:val="single"/>
-        </w:rPr>
-        <w:t xml:space="preserve"> </w:t>
-      </w:r>
-    </w:p>
-    <w:p>
-      <w:pPr>
-        <w:tabs>
-          <w:tab w:val="left" w:pos="1908"/>
-        </w:tabs>
-        <w:spacing w:line="760" w:lineRule="exact"/>
-        <w:ind w:firstLineChars="600" w:firstLine="1920"/>
-        <w:rPr>
-          <w:u w:val="single"/>
-        </w:rPr>
-      </w:pPr>
-      <w:r>
-        <w:rPr>
-          <w:rFonts w:hint="eastAsia"/>
-          <w:sz w:val="32"/>
-          <w:szCs w:val="32"/>
-        </w:rPr>
-        <w:t>学</w:t>
-      </w:r>
-      <w:r>
-        <w:rPr>
-          <w:rFonts w:hint="eastAsia"/>
-          <w:sz w:val="32"/>
-          <w:szCs w:val="32"/>
-        </w:rPr>
-        <w:t xml:space="preserve">    </w:t>
-      </w:r>
-      <w:r>
-        <w:rPr>
-          <w:rFonts w:hint="eastAsia"/>
-          <w:sz w:val="32"/>
-          <w:szCs w:val="32"/>
-        </w:rPr>
-        <w:t>号：</w:t>
-      </w:r>
-      <w:r>
-        <w:rPr>
-          <w:rFonts w:hint="eastAsia"/>
-          <w:sz w:val="32"/>
-          <w:szCs w:val="32"/>
-          <w:u w:val="single"/>
-        </w:rPr>
-        <w:t xml:space="preserve">     </w:t>
-      </w:r>
-      <w:r>
-        <w:rPr>
-          <w:sz w:val="32"/>
-          <w:szCs w:val="32"/>
-          <w:u w:val="single"/>
-        </w:rPr>
-        <w:t>2408322548</w:t>
-      </w:r>
-      <w:r>
-        <w:rPr>
-          <w:rFonts w:hint="eastAsia"/>
-          <w:sz w:val="32"/>
-          <w:szCs w:val="32"/>
-          <w:u w:val="single"/>
-        </w:rPr>
-        <w:t xml:space="preserve">        </w:t>
-      </w:r>
-    </w:p>
-    <w:p>
-      <w:pPr>
-        <w:tabs>
-          <w:tab w:val="left" w:pos="1908"/>
-        </w:tabs>
-        <w:spacing w:line="760" w:lineRule="exact"/>
-        <w:ind w:firstLineChars="600" w:firstLine="1920"/>
-        <w:rPr>
-          <w:sz w:val="32"/>
-          <w:szCs w:val="32"/>
-          <w:u w:val="single"/>
-        </w:rPr>
-      </w:pPr>
-      <w:r>
-        <w:rPr>
-          <w:rFonts w:hint="eastAsia"/>
-          <w:sz w:val="32"/>
-          <w:szCs w:val="32"/>
-        </w:rPr>
-        <w:t>学生姓名：</w:t>
-      </w:r>
-      <w:r>
-        <w:rPr>
-          <w:rFonts w:hint="eastAsia"/>
-          <w:sz w:val="32"/>
-          <w:szCs w:val="32"/>
-          <w:u w:val="single"/>
-        </w:rPr>
-        <w:t xml:space="preserve">        </w:t>
-      </w:r>
-      <w:r>
-        <w:rPr>
-          <w:rFonts w:hint="eastAsia"/>
-          <w:sz w:val="32"/>
-          <w:szCs w:val="32"/>
-          <w:u w:val="single"/>
-        </w:rPr>
-        <w:t>周晓</w:t>
-      </w:r>
-      <w:r>
-        <w:rPr>
-          <w:rFonts w:hint="eastAsia"/>
-          <w:sz w:val="32"/>
-          <w:szCs w:val="32"/>
-          <w:u w:val="single"/>
-        </w:rPr>
-        <w:t xml:space="preserve">           </w:t>
-      </w:r>
-    </w:p>
-    <w:p>
-      <w:pPr>
-        <w:tabs>
-          <w:tab w:val="left" w:pos="1908"/>
-        </w:tabs>
-        <w:spacing w:line="760" w:lineRule="exact"/>
-        <w:ind w:firstLineChars="600" w:firstLine="1920"/>
-        <w:rPr>
-          <w:sz w:val="32"/>
-          <w:szCs w:val="32"/>
-          <w:u w:val="single"/>
-        </w:rPr>
-      </w:pPr>
-      <w:r>
-        <w:rPr>
-          <w:rFonts w:hint="eastAsia"/>
-          <w:sz w:val="32"/>
-          <w:szCs w:val="32"/>
-        </w:rPr>
-        <w:t>成</w:t>
-      </w:r>
-      <w:r>
-        <w:rPr>
-          <w:rFonts w:hint="eastAsia"/>
-          <w:sz w:val="32"/>
-          <w:szCs w:val="32"/>
-        </w:rPr>
-        <w:t xml:space="preserve"> </w:t>
-      </w:r>
-      <w:r>
-        <w:rPr>
-          <w:sz w:val="32"/>
-          <w:szCs w:val="32"/>
-        </w:rPr>
-        <w:t xml:space="preserve">   </w:t>
-      </w:r>
-      <w:r>
-        <w:rPr>
-          <w:rFonts w:hint="eastAsia"/>
-          <w:sz w:val="32"/>
-          <w:szCs w:val="32"/>
-        </w:rPr>
-        <w:t>绩：</w:t>
-      </w:r>
-      <w:r>
-        <w:rPr>
-          <w:rFonts w:hint="eastAsia"/>
-          <w:sz w:val="32"/>
-          <w:szCs w:val="32"/>
-          <w:u w:val="single"/>
-        </w:rPr>
-        <w:t xml:space="preserve">                       </w:t>
-      </w:r>
-    </w:p>
-    <w:p>
-      <w:pPr>
-        <w:tabs>
-          <w:tab w:val="left" w:pos="645"/>
-        </w:tabs>
-        <w:ind w:firstLine="420"/>
-      </w:pPr>
-    </w:p>
-    <w:p>
-      <w:pPr>
-        <w:widowControl/>
-        <w:ind w:firstLine="643"/>
-        <w:jc w:val="left"/>
-      </w:pPr>
-      <w:r>
-        <w:rPr>
-          <w:b/>
-          <w:bCs/>
-          <w:sz w:val="32"/>
-          <w:szCs w:val="32"/>
-        </w:rPr>
-        <w:br w:type="page"/>
-      </w:r>
-    </w:p>
-    <w:p>
-      <w:pPr>
-        <w:pStyle w:val="1"/>
-        <w:ind w:firstLine="643"/>
-        <w:jc w:val="center"/>
-        <w:rPr>
-          <w:rStyle w:val="a9"/>
-          <w:rFonts w:ascii="宋体" w:eastAsia="宋体" w:hAnsi="宋体" w:cs="Segoe UI"/>
-          <w:b/>
-          <w:bCs w:val="0"/>
-          <w:sz w:val="32"/>
-          <w:szCs w:val="32"/>
-        </w:rPr>
-      </w:pPr>
-      <w:r>
-        <w:rPr>
-          <w:rStyle w:val="a9"/>
-          <w:rFonts w:ascii="宋体" w:eastAsia="宋体" w:hAnsi="宋体" w:hint="eastAsia"/>
-          <w:b/>
-          <w:bCs w:val="0"/>
-          <w:sz w:val="32"/>
-          <w:szCs w:val="32"/>
-        </w:rPr>
-        <w:lastRenderedPageBreak/>
-        <w:t>SVM算法发展历史</w:t>
-      </w:r>
-    </w:p>
-    <w:p>
-      <w:pPr>
-        <w:widowControl/>
-        <w:shd w:val="clear" w:color="auto" w:fill="FFFFFF"/>
-        <w:spacing w:before="100" w:beforeAutospacing="1" w:after="100" w:afterAutospacing="1"/>
-        <w:ind w:firstLineChars="200" w:firstLine="560"/>
-        <w:jc w:val="left"/>
+      <w:r>
         <w:rPr>
           <w:rFonts w:asciiTheme="majorEastAsia" w:eastAsiaTheme="majorEastAsia" w:hAnsiTheme="majorEastAsia"/>
           <w:sz w:val="28"/>
           <w:szCs w:val="28"/>
         </w:rPr>
-      </w:pPr>
-      <w:r>
-        <w:rPr>
-          <w:rFonts w:asciiTheme="majorEastAsia" w:eastAsiaTheme="majorEastAsia" w:hAnsiTheme="majorEastAsia" w:hint="eastAsia"/>
-          <w:sz w:val="28"/>
-          <w:szCs w:val="28"/>
-        </w:rPr>
-        <w:t>支持向量机（Support Vector Machine，SVM）是一种常用的机器学习算法，其发展经历了多个重要阶段。以下是SVM发展的历史概述：</w:t>
-      </w:r>
-    </w:p>
-    <w:p>
-      <w:pPr>
-        <w:pStyle w:val="2"/>
-        <w:ind w:firstLine="602"/>
-        <w:rPr>
-          <w:rFonts w:ascii="宋体" w:eastAsia="宋体" w:hAnsi="宋体"/>
-          <w:sz w:val="30"/>
-          <w:szCs w:val="30"/>
-        </w:rPr>
-      </w:pPr>
-      <w:r>
-        <w:rPr>
-          <w:rStyle w:val="a9"/>
-          <w:rFonts w:ascii="宋体" w:eastAsia="宋体" w:hAnsi="宋体"/>
-          <w:b/>
-          <w:bCs w:val="0"/>
-          <w:sz w:val="30"/>
-          <w:szCs w:val="30"/>
-        </w:rPr>
-        <w:t xml:space="preserve">1. </w:t>
-      </w:r>
-      <w:r>
-        <w:rPr>
-          <w:rStyle w:val="a9"/>
-          <w:rFonts w:ascii="宋体" w:eastAsia="宋体" w:hAnsi="宋体" w:hint="eastAsia"/>
-          <w:b/>
-          <w:bCs w:val="0"/>
-          <w:sz w:val="30"/>
-          <w:szCs w:val="30"/>
-        </w:rPr>
-        <w:t>初期理论基础的建立</w:t>
-      </w:r>
-    </w:p>
-    <w:p>
-      <w:pPr>
-        <w:widowControl/>
-        <w:shd w:val="clear" w:color="auto" w:fill="FFFFFF"/>
-        <w:spacing w:before="100" w:beforeAutospacing="1" w:after="100" w:afterAutospacing="1"/>
-        <w:ind w:firstLineChars="200" w:firstLine="562"/>
-        <w:jc w:val="left"/>
-        <w:rPr>
-          <w:rFonts w:asciiTheme="majorEastAsia" w:eastAsiaTheme="majorEastAsia" w:hAnsiTheme="majorEastAsia"/>
-          <w:sz w:val="28"/>
-          <w:szCs w:val="28"/>
-        </w:rPr>
-      </w:pPr>
-      <w:r>
-        <w:rPr>
-          <w:rStyle w:val="a9"/>
-          <w:rFonts w:asciiTheme="majorEastAsia" w:eastAsiaTheme="majorEastAsia" w:hAnsiTheme="majorEastAsia" w:hint="eastAsia"/>
-          <w:sz w:val="28"/>
-          <w:szCs w:val="28"/>
-        </w:rPr>
-        <w:t>1936年</w:t>
-      </w:r>
-      <w:r>
-        <w:rPr>
-          <w:rFonts w:asciiTheme="majorEastAsia" w:eastAsiaTheme="majorEastAsia" w:hAnsiTheme="majorEastAsia" w:hint="eastAsia"/>
-          <w:sz w:val="28"/>
-          <w:szCs w:val="28"/>
-        </w:rPr>
-        <w:t>：Fisher提出了</w:t>
-      </w:r>
-      <w:r>
-        <w:rPr>
-          <w:rStyle w:val="a9"/>
-          <w:rFonts w:asciiTheme="majorEastAsia" w:eastAsiaTheme="majorEastAsia" w:hAnsiTheme="majorEastAsia" w:hint="eastAsia"/>
-          <w:sz w:val="28"/>
-          <w:szCs w:val="28"/>
-        </w:rPr>
-        <w:t>线性判别分析（Linear Discriminant Analysis, LDA）</w:t>
-      </w:r>
-      <w:r>
-        <w:rPr>
-          <w:rFonts w:asciiTheme="majorEastAsia" w:eastAsiaTheme="majorEastAsia" w:hAnsiTheme="majorEastAsia" w:hint="eastAsia"/>
-          <w:sz w:val="28"/>
-          <w:szCs w:val="28"/>
-        </w:rPr>
-        <w:t>，这是线性分类思想的早期体现。</w:t>
-      </w:r>
-    </w:p>
-    <w:p>
-      <w:pPr>
-        <w:widowControl/>
-        <w:shd w:val="clear" w:color="auto" w:fill="FFFFFF"/>
-        <w:spacing w:before="100" w:beforeAutospacing="1" w:after="100" w:afterAutospacing="1"/>
-        <w:ind w:firstLineChars="200" w:firstLine="562"/>
-        <w:jc w:val="left"/>
-        <w:rPr>
-          <w:rFonts w:asciiTheme="majorEastAsia" w:eastAsiaTheme="majorEastAsia" w:hAnsiTheme="majorEastAsia"/>
-          <w:sz w:val="28"/>
-          <w:szCs w:val="28"/>
-        </w:rPr>
-      </w:pPr>
-      <w:r>
-        <w:rPr>
-          <w:rStyle w:val="a9"/>
-          <w:rFonts w:asciiTheme="majorEastAsia" w:eastAsiaTheme="majorEastAsia" w:hAnsiTheme="majorEastAsia" w:hint="eastAsia"/>
-          <w:sz w:val="28"/>
-          <w:szCs w:val="28"/>
-        </w:rPr>
-        <w:t>1963年</w:t>
-      </w:r>
-      <w:r>
-        <w:rPr>
-          <w:rFonts w:asciiTheme="majorEastAsia" w:eastAsiaTheme="majorEastAsia" w:hAnsiTheme="majorEastAsia" w:hint="eastAsia"/>
-          <w:sz w:val="28"/>
-          <w:szCs w:val="28"/>
-        </w:rPr>
-        <w:t>：Vladimir Vapnik和Alexey Chervonenkis提出了</w:t>
-      </w:r>
-      <w:r>
-        <w:rPr>
-          <w:rStyle w:val="a9"/>
-          <w:rFonts w:asciiTheme="majorEastAsia" w:eastAsiaTheme="majorEastAsia" w:hAnsiTheme="majorEastAsia" w:hint="eastAsia"/>
-          <w:sz w:val="28"/>
-          <w:szCs w:val="28"/>
-        </w:rPr>
-        <w:t>线性支持向量机</w:t>
-      </w:r>
-      <w:r>
-        <w:rPr>
-          <w:rFonts w:asciiTheme="majorEastAsia" w:eastAsiaTheme="majorEastAsia" w:hAnsiTheme="majorEastAsia" w:hint="eastAsia"/>
-          <w:sz w:val="28"/>
-          <w:szCs w:val="28"/>
-        </w:rPr>
-        <w:t>，并定义了最大间隔超平面的概念。这一时期的SVM主要适用于线性可分数据。</w:t>
-      </w:r>
-    </w:p>
-    <w:p>
-      <w:pPr>
-        <w:pStyle w:val="2"/>
-        <w:ind w:firstLine="602"/>
-        <w:rPr>
-          <w:rStyle w:val="a9"/>
-          <w:rFonts w:ascii="宋体" w:eastAsia="宋体" w:hAnsi="宋体"/>
-          <w:bCs w:val="0"/>
-          <w:sz w:val="30"/>
-          <w:szCs w:val="30"/>
-        </w:rPr>
-      </w:pPr>
-      <w:r>
-        <w:rPr>
-          <w:rStyle w:val="a9"/>
-          <w:rFonts w:ascii="宋体" w:eastAsia="宋体" w:hAnsi="宋体"/>
-          <w:b/>
-          <w:bCs w:val="0"/>
-          <w:sz w:val="30"/>
-          <w:szCs w:val="30"/>
-        </w:rPr>
-        <w:t xml:space="preserve">2. </w:t>
-      </w:r>
-      <w:r>
-        <w:rPr>
-          <w:rStyle w:val="a9"/>
-          <w:rFonts w:ascii="宋体" w:eastAsia="宋体" w:hAnsi="宋体" w:hint="eastAsia"/>
-          <w:b/>
-          <w:bCs w:val="0"/>
-          <w:sz w:val="30"/>
-          <w:szCs w:val="30"/>
-        </w:rPr>
-        <w:t>核方法的引入</w:t>
-      </w:r>
-    </w:p>
-    <w:p>
-      <w:pPr>
-        <w:widowControl/>
-        <w:shd w:val="clear" w:color="auto" w:fill="FFFFFF"/>
-        <w:spacing w:before="100" w:beforeAutospacing="1" w:after="100" w:afterAutospacing="1"/>
-        <w:ind w:firstLineChars="200" w:firstLine="562"/>
-        <w:jc w:val="left"/>
-        <w:rPr>
-          <w:rFonts w:asciiTheme="majorEastAsia" w:eastAsiaTheme="majorEastAsia" w:hAnsiTheme="majorEastAsia"/>
-          <w:sz w:val="28"/>
-          <w:szCs w:val="28"/>
-        </w:rPr>
-      </w:pPr>
-      <w:r>
-        <w:rPr>
-          <w:rFonts w:asciiTheme="majorEastAsia" w:eastAsiaTheme="majorEastAsia" w:hAnsiTheme="majorEastAsia" w:hint="eastAsia"/>
-          <w:b/>
-          <w:sz w:val="28"/>
-          <w:szCs w:val="28"/>
-        </w:rPr>
-        <w:t>1992年</w:t>
-      </w:r>
-      <w:r>
-        <w:rPr>
-          <w:rFonts w:asciiTheme="majorEastAsia" w:eastAsiaTheme="majorEastAsia" w:hAnsiTheme="majorEastAsia" w:hint="eastAsia"/>
-          <w:sz w:val="28"/>
-          <w:szCs w:val="28"/>
-        </w:rPr>
-        <w:t>：Vapnik和Bernhard Boser等人提出了核函数（Kernel Function）的概念，将SVM扩展到非线性问题。这标志着现代SVM的形成。</w:t>
-      </w:r>
-    </w:p>
-    <w:p>
-      <w:pPr>
-        <w:widowControl/>
-        <w:shd w:val="clear" w:color="auto" w:fill="FFFFFF"/>
-        <w:spacing w:before="100" w:beforeAutospacing="1" w:after="100" w:afterAutospacing="1"/>
-        <w:ind w:firstLineChars="200" w:firstLine="560"/>
-        <w:jc w:val="left"/>
-        <w:rPr>
-          <w:rFonts w:asciiTheme="majorEastAsia" w:eastAsiaTheme="majorEastAsia" w:hAnsiTheme="majorEastAsia"/>
-          <w:sz w:val="28"/>
-          <w:szCs w:val="28"/>
-        </w:rPr>
-      </w:pPr>
-      <w:r>
-        <w:rPr>
-          <w:rFonts w:asciiTheme="majorEastAsia" w:eastAsiaTheme="majorEastAsia" w:hAnsiTheme="majorEastAsia" w:hint="eastAsia"/>
-          <w:sz w:val="28"/>
-          <w:szCs w:val="28"/>
-        </w:rPr>
-        <w:t>关键思想：通过核函数将数据映射到高维特征空间，在高维空间中实现线性可分。</w:t>
-      </w:r>
-    </w:p>
-    <w:p>
-      <w:pPr>
-        <w:widowControl/>
-        <w:shd w:val="clear" w:color="auto" w:fill="FFFFFF"/>
-        <w:spacing w:before="100" w:beforeAutospacing="1" w:after="100" w:afterAutospacing="1"/>
-        <w:ind w:firstLineChars="200" w:firstLine="560"/>
-        <w:jc w:val="left"/>
-        <w:rPr>
-          <w:rFonts w:asciiTheme="majorEastAsia" w:eastAsiaTheme="majorEastAsia" w:hAnsiTheme="majorEastAsia"/>
-          <w:sz w:val="28"/>
-          <w:szCs w:val="28"/>
-        </w:rPr>
-      </w:pPr>
-      <w:r>
-        <w:rPr>
-          <w:rFonts w:asciiTheme="majorEastAsia" w:eastAsiaTheme="majorEastAsia" w:hAnsiTheme="majorEastAsia" w:hint="eastAsia"/>
-          <w:sz w:val="28"/>
-          <w:szCs w:val="28"/>
-        </w:rPr>
-        <w:t>核函数种类：线性核（Linear Kernel）,多项式核（Polynomial Kernel）,径向基核（RBF Kernel）,Sigmoid核</w:t>
-      </w:r>
-    </w:p>
-    <w:p>
-      <w:pPr>
-        <w:jc w:val="left"/>
-      </w:pPr>
-    </w:p>
-    <w:p>
-      <w:pPr>
-        <w:pStyle w:val="2"/>
-        <w:ind w:firstLine="602"/>
-        <w:rPr>
-          <w:rStyle w:val="a9"/>
-          <w:rFonts w:ascii="宋体" w:eastAsia="宋体" w:hAnsi="宋体"/>
-          <w:bCs w:val="0"/>
-          <w:sz w:val="30"/>
-          <w:szCs w:val="30"/>
-        </w:rPr>
-      </w:pPr>
-      <w:r>
-        <w:rPr>
-          <w:rStyle w:val="a9"/>
-          <w:rFonts w:ascii="宋体" w:eastAsia="宋体" w:hAnsi="宋体"/>
-          <w:b/>
-          <w:bCs w:val="0"/>
-          <w:sz w:val="30"/>
-          <w:szCs w:val="30"/>
-        </w:rPr>
-        <w:t xml:space="preserve">3. </w:t>
-      </w:r>
-      <w:r>
-        <w:rPr>
-          <w:rStyle w:val="a9"/>
-          <w:rFonts w:ascii="宋体" w:eastAsia="宋体" w:hAnsi="宋体" w:hint="eastAsia"/>
-          <w:b/>
-          <w:bCs w:val="0"/>
-          <w:sz w:val="30"/>
-          <w:szCs w:val="30"/>
-        </w:rPr>
-        <w:t>软间隔与容错性的提升</w:t>
-      </w:r>
-    </w:p>
-    <w:p>
-      <w:pPr>
-        <w:widowControl/>
-        <w:shd w:val="clear" w:color="auto" w:fill="FFFFFF"/>
-        <w:spacing w:before="100" w:beforeAutospacing="1" w:after="100" w:afterAutospacing="1"/>
-        <w:ind w:firstLineChars="200" w:firstLine="562"/>
-        <w:jc w:val="left"/>
-        <w:rPr>
-          <w:rFonts w:asciiTheme="majorEastAsia" w:eastAsiaTheme="majorEastAsia" w:hAnsiTheme="majorEastAsia"/>
-          <w:sz w:val="28"/>
-          <w:szCs w:val="28"/>
-        </w:rPr>
-      </w:pPr>
-      <w:r>
-        <w:rPr>
-          <w:rFonts w:asciiTheme="majorEastAsia" w:eastAsiaTheme="majorEastAsia" w:hAnsiTheme="majorEastAsia" w:hint="eastAsia"/>
-          <w:b/>
-          <w:sz w:val="28"/>
-          <w:szCs w:val="28"/>
-        </w:rPr>
-        <w:t>1995年</w:t>
-      </w:r>
-      <w:r>
-        <w:rPr>
-          <w:rFonts w:asciiTheme="majorEastAsia" w:eastAsiaTheme="majorEastAsia" w:hAnsiTheme="majorEastAsia" w:hint="eastAsia"/>
-          <w:sz w:val="28"/>
-          <w:szCs w:val="28"/>
-        </w:rPr>
-        <w:t>：Cortes和Vapnik提出了</w:t>
-      </w:r>
-      <w:r>
-        <w:rPr>
-          <w:rFonts w:asciiTheme="majorEastAsia" w:eastAsiaTheme="majorEastAsia" w:hAnsiTheme="majorEastAsia" w:hint="eastAsia"/>
-          <w:b/>
-          <w:sz w:val="28"/>
-          <w:szCs w:val="28"/>
-        </w:rPr>
-        <w:t>软间隔支持向量机（Soft Margin SVM）</w:t>
-      </w:r>
-      <w:r>
-        <w:rPr>
-          <w:rFonts w:asciiTheme="majorEastAsia" w:eastAsiaTheme="majorEastAsia" w:hAnsiTheme="majorEastAsia" w:hint="eastAsia"/>
-          <w:sz w:val="28"/>
-          <w:szCs w:val="28"/>
-        </w:rPr>
-        <w:t>，允许部分样本违反间隔约束。</w:t>
-      </w:r>
-    </w:p>
-    <w:p>
-      <w:pPr>
-        <w:widowControl/>
-        <w:shd w:val="clear" w:color="auto" w:fill="FFFFFF"/>
-        <w:spacing w:before="100" w:beforeAutospacing="1" w:after="100" w:afterAutospacing="1"/>
-        <w:ind w:firstLineChars="200" w:firstLine="560"/>
-        <w:jc w:val="left"/>
-        <w:rPr>
-          <w:rFonts w:asciiTheme="majorEastAsia" w:eastAsiaTheme="majorEastAsia" w:hAnsiTheme="majorEastAsia"/>
-          <w:sz w:val="28"/>
-          <w:szCs w:val="28"/>
-        </w:rPr>
-      </w:pPr>
-      <w:r>
-        <w:rPr>
-          <w:rFonts w:asciiTheme="majorEastAsia" w:eastAsiaTheme="majorEastAsia" w:hAnsiTheme="majorEastAsia" w:hint="eastAsia"/>
-          <w:sz w:val="28"/>
-          <w:szCs w:val="28"/>
-        </w:rPr>
-        <w:t>解决问题：在数据噪声较大的情况下，允许少量错误分类，从而提升模型的泛化能力。</w:t>
-      </w:r>
-    </w:p>
-    <w:p>
-      <w:pPr>
-        <w:widowControl/>
-        <w:shd w:val="clear" w:color="auto" w:fill="FFFFFF"/>
-        <w:spacing w:before="100" w:beforeAutospacing="1" w:after="100" w:afterAutospacing="1"/>
-        <w:ind w:firstLineChars="200" w:firstLine="560"/>
-        <w:jc w:val="left"/>
-        <w:rPr>
-          <w:rFonts w:asciiTheme="majorEastAsia" w:eastAsiaTheme="majorEastAsia" w:hAnsiTheme="majorEastAsia"/>
-          <w:sz w:val="28"/>
-          <w:szCs w:val="28"/>
-        </w:rPr>
-      </w:pPr>
-      <w:r>
-        <w:rPr>
-          <w:rFonts w:asciiTheme="majorEastAsia" w:eastAsiaTheme="majorEastAsia" w:hAnsiTheme="majorEastAsia" w:hint="eastAsia"/>
-          <w:sz w:val="28"/>
-          <w:szCs w:val="28"/>
-        </w:rPr>
-        <w:t>引入松弛变量：优化问题中加入惩罚项，用以权衡分类间隔和误分类惩罚。</w:t>
-      </w:r>
-    </w:p>
-    <w:p>
-      <w:pPr>
-        <w:pStyle w:val="2"/>
-        <w:ind w:firstLine="602"/>
-        <w:rPr>
-          <w:rStyle w:val="a9"/>
-          <w:rFonts w:ascii="宋体" w:eastAsia="宋体" w:hAnsi="宋体"/>
-          <w:bCs w:val="0"/>
-          <w:sz w:val="30"/>
-          <w:szCs w:val="30"/>
-        </w:rPr>
-      </w:pPr>
-      <w:r>
-        <w:rPr>
-          <w:rStyle w:val="a9"/>
-          <w:rFonts w:ascii="宋体" w:eastAsia="宋体" w:hAnsi="宋体"/>
-          <w:b/>
-          <w:bCs w:val="0"/>
-          <w:sz w:val="30"/>
-          <w:szCs w:val="30"/>
-        </w:rPr>
-        <w:t xml:space="preserve">4. </w:t>
-      </w:r>
-      <w:r>
-        <w:rPr>
-          <w:rStyle w:val="a9"/>
-          <w:rFonts w:ascii="宋体" w:eastAsia="宋体" w:hAnsi="宋体" w:hint="eastAsia"/>
-          <w:b/>
-          <w:bCs w:val="0"/>
-          <w:sz w:val="30"/>
-          <w:szCs w:val="30"/>
-        </w:rPr>
-        <w:t>多类别扩展</w:t>
-      </w:r>
-    </w:p>
-    <w:p>
-      <w:pPr>
-        <w:widowControl/>
-        <w:shd w:val="clear" w:color="auto" w:fill="FFFFFF"/>
-        <w:spacing w:before="100" w:beforeAutospacing="1" w:after="100" w:afterAutospacing="1"/>
-        <w:ind w:firstLineChars="200" w:firstLine="562"/>
-        <w:jc w:val="left"/>
-        <w:rPr>
-          <w:rFonts w:asciiTheme="majorEastAsia" w:eastAsiaTheme="majorEastAsia" w:hAnsiTheme="majorEastAsia"/>
-          <w:sz w:val="28"/>
-          <w:szCs w:val="28"/>
-        </w:rPr>
-      </w:pPr>
-      <w:r>
-        <w:rPr>
-          <w:rFonts w:asciiTheme="majorEastAsia" w:eastAsiaTheme="majorEastAsia" w:hAnsiTheme="majorEastAsia" w:hint="eastAsia"/>
-          <w:b/>
-          <w:sz w:val="28"/>
-          <w:szCs w:val="28"/>
-        </w:rPr>
-        <w:t>2000年前后</w:t>
-      </w:r>
-      <w:r>
-        <w:rPr>
-          <w:rFonts w:asciiTheme="majorEastAsia" w:eastAsiaTheme="majorEastAsia" w:hAnsiTheme="majorEastAsia" w:hint="eastAsia"/>
-          <w:sz w:val="28"/>
-          <w:szCs w:val="28"/>
-        </w:rPr>
-        <w:t>：SVM从二分类问题扩展到多类别分类问题，提出了多种解决方案：一对一法（One-vs-One）</w:t>
-      </w:r>
-      <w:r>
-        <w:rPr>
-          <w:rFonts w:asciiTheme="majorEastAsia" w:eastAsiaTheme="majorEastAsia" w:hAnsiTheme="majorEastAsia" w:hint="eastAsia"/>
-          <w:sz w:val="28"/>
-          <w:szCs w:val="28"/>
-        </w:rPr>
-        <w:t>,</w:t>
-      </w:r>
-      <w:r>
-        <w:rPr>
-          <w:rFonts w:asciiTheme="majorEastAsia" w:eastAsiaTheme="majorEastAsia" w:hAnsiTheme="majorEastAsia" w:hint="eastAsia"/>
-          <w:sz w:val="28"/>
-          <w:szCs w:val="28"/>
-        </w:rPr>
-        <w:t>一对多法（One-vs-All）</w:t>
-      </w:r>
-      <w:r>
-        <w:rPr>
-          <w:rFonts w:asciiTheme="majorEastAsia" w:eastAsiaTheme="majorEastAsia" w:hAnsiTheme="majorEastAsia" w:hint="eastAsia"/>
-          <w:sz w:val="28"/>
-          <w:szCs w:val="28"/>
-        </w:rPr>
-        <w:t>,</w:t>
-      </w:r>
-      <w:r>
-        <w:rPr>
-          <w:rFonts w:asciiTheme="majorEastAsia" w:eastAsiaTheme="majorEastAsia" w:hAnsiTheme="majorEastAsia" w:hint="eastAsia"/>
-          <w:sz w:val="28"/>
-          <w:szCs w:val="28"/>
-        </w:rPr>
-        <w:t>直接优化多类分类的目标函数</w:t>
-      </w:r>
-    </w:p>
-    <w:p>
-      <w:pPr>
-        <w:pStyle w:val="2"/>
-        <w:ind w:firstLine="602"/>
-        <w:rPr>
-          <w:rStyle w:val="a9"/>
-          <w:rFonts w:ascii="宋体" w:eastAsia="宋体" w:hAnsi="宋体"/>
-          <w:bCs w:val="0"/>
-          <w:sz w:val="30"/>
-          <w:szCs w:val="30"/>
-        </w:rPr>
-      </w:pPr>
-      <w:r>
-        <w:rPr>
-          <w:rStyle w:val="a9"/>
-          <w:rFonts w:ascii="宋体" w:eastAsia="宋体" w:hAnsi="宋体"/>
-          <w:b/>
-          <w:bCs w:val="0"/>
-          <w:sz w:val="30"/>
-          <w:szCs w:val="30"/>
-        </w:rPr>
-        <w:t xml:space="preserve">5. </w:t>
-      </w:r>
-      <w:r>
-        <w:rPr>
-          <w:rStyle w:val="a9"/>
-          <w:rFonts w:ascii="宋体" w:eastAsia="宋体" w:hAnsi="宋体" w:hint="eastAsia"/>
-          <w:b/>
-          <w:bCs w:val="0"/>
-          <w:sz w:val="30"/>
-          <w:szCs w:val="30"/>
-        </w:rPr>
-        <w:t>应用与优化</w:t>
-      </w:r>
-    </w:p>
-    <w:p>
-      <w:pPr>
-        <w:widowControl/>
-        <w:shd w:val="clear" w:color="auto" w:fill="FFFFFF"/>
-        <w:spacing w:before="100" w:beforeAutospacing="1" w:after="100" w:afterAutospacing="1"/>
-        <w:ind w:firstLineChars="200" w:firstLine="562"/>
-        <w:jc w:val="left"/>
-        <w:rPr>
-          <w:rFonts w:asciiTheme="majorEastAsia" w:eastAsiaTheme="majorEastAsia" w:hAnsiTheme="majorEastAsia"/>
-          <w:sz w:val="28"/>
-          <w:szCs w:val="28"/>
-        </w:rPr>
-      </w:pPr>
-      <w:r>
-        <w:rPr>
-          <w:rFonts w:asciiTheme="majorEastAsia" w:eastAsiaTheme="majorEastAsia" w:hAnsiTheme="majorEastAsia" w:hint="eastAsia"/>
-          <w:b/>
-          <w:sz w:val="28"/>
-          <w:szCs w:val="28"/>
-        </w:rPr>
-        <w:t>2000-2010年</w:t>
-      </w:r>
-      <w:r>
-        <w:rPr>
-          <w:rFonts w:asciiTheme="majorEastAsia" w:eastAsiaTheme="majorEastAsia" w:hAnsiTheme="majorEastAsia" w:hint="eastAsia"/>
-          <w:sz w:val="28"/>
-          <w:szCs w:val="28"/>
-        </w:rPr>
-        <w:t>：SVM广泛应用于图像识别、文本分类、生物信息学等领域。</w:t>
-      </w:r>
-    </w:p>
-    <w:p>
-      <w:pPr>
-        <w:widowControl/>
-        <w:shd w:val="clear" w:color="auto" w:fill="FFFFFF"/>
-        <w:spacing w:before="100" w:beforeAutospacing="1" w:after="100" w:afterAutospacing="1"/>
-        <w:ind w:firstLineChars="200" w:firstLine="560"/>
-        <w:jc w:val="left"/>
-        <w:rPr>
-          <w:rFonts w:asciiTheme="majorEastAsia" w:eastAsiaTheme="majorEastAsia" w:hAnsiTheme="majorEastAsia"/>
-          <w:sz w:val="28"/>
-          <w:szCs w:val="28"/>
-        </w:rPr>
-      </w:pPr>
-      <w:r>
-        <w:rPr>
-          <w:rFonts w:asciiTheme="majorEastAsia" w:eastAsiaTheme="majorEastAsia" w:hAnsiTheme="majorEastAsia" w:hint="eastAsia"/>
-          <w:sz w:val="28"/>
-          <w:szCs w:val="28"/>
-        </w:rPr>
-        <w:t>改进方向：凸优化算法的发展（如SMO算法）</w:t>
-      </w:r>
-      <w:r>
-        <w:rPr>
-          <w:rFonts w:asciiTheme="majorEastAsia" w:eastAsiaTheme="majorEastAsia" w:hAnsiTheme="majorEastAsia" w:hint="eastAsia"/>
-          <w:sz w:val="28"/>
-          <w:szCs w:val="28"/>
-        </w:rPr>
-        <w:t>,</w:t>
-      </w:r>
-      <w:r>
-        <w:rPr>
-          <w:rFonts w:asciiTheme="majorEastAsia" w:eastAsiaTheme="majorEastAsia" w:hAnsiTheme="majorEastAsia" w:hint="eastAsia"/>
-          <w:sz w:val="28"/>
-          <w:szCs w:val="28"/>
-        </w:rPr>
-        <w:t>适用于大规模数据的分布式SVM</w:t>
-      </w:r>
-      <w:r>
-        <w:rPr>
-          <w:rFonts w:asciiTheme="majorEastAsia" w:eastAsiaTheme="majorEastAsia" w:hAnsiTheme="majorEastAsia" w:hint="eastAsia"/>
-          <w:sz w:val="28"/>
-          <w:szCs w:val="28"/>
-        </w:rPr>
-        <w:t>,</w:t>
-      </w:r>
-      <w:r>
-        <w:rPr>
-          <w:rFonts w:asciiTheme="majorEastAsia" w:eastAsiaTheme="majorEastAsia" w:hAnsiTheme="majorEastAsia" w:hint="eastAsia"/>
-          <w:sz w:val="28"/>
-          <w:szCs w:val="28"/>
-        </w:rPr>
-        <w:t>自适应核选择与参数优化</w:t>
-      </w:r>
-    </w:p>
-    <w:p>
-      <w:pPr>
-        <w:widowControl/>
-        <w:shd w:val="clear" w:color="auto" w:fill="FFFFFF"/>
-        <w:spacing w:before="100" w:beforeAutospacing="1" w:after="100" w:afterAutospacing="1"/>
-        <w:ind w:firstLineChars="200" w:firstLine="562"/>
-        <w:jc w:val="left"/>
-        <w:rPr>
-          <w:rFonts w:asciiTheme="majorEastAsia" w:eastAsiaTheme="majorEastAsia" w:hAnsiTheme="majorEastAsia"/>
-          <w:sz w:val="28"/>
-          <w:szCs w:val="28"/>
-        </w:rPr>
-      </w:pPr>
-      <w:r>
-        <w:rPr>
-          <w:rFonts w:asciiTheme="majorEastAsia" w:eastAsiaTheme="majorEastAsia" w:hAnsiTheme="majorEastAsia" w:hint="eastAsia"/>
-          <w:b/>
-          <w:sz w:val="28"/>
-          <w:szCs w:val="28"/>
-        </w:rPr>
-        <w:lastRenderedPageBreak/>
-        <w:t>2004年</w:t>
-      </w:r>
-      <w:r>
-        <w:rPr>
-          <w:rFonts w:asciiTheme="majorEastAsia" w:eastAsiaTheme="majorEastAsia" w:hAnsiTheme="majorEastAsia" w:hint="eastAsia"/>
-          <w:sz w:val="28"/>
-          <w:szCs w:val="28"/>
-        </w:rPr>
-        <w:t>：李飞飞等人提出了基于SVM的视觉词袋模型（Bag of Words with SVM），显著提升了图像分类任务的性能。</w:t>
-      </w:r>
-    </w:p>
-    <w:p>
-      <w:pPr>
-        <w:pStyle w:val="2"/>
-        <w:ind w:firstLine="602"/>
-        <w:rPr>
-          <w:rStyle w:val="a9"/>
-          <w:rFonts w:ascii="宋体" w:eastAsia="宋体" w:hAnsi="宋体"/>
-          <w:bCs w:val="0"/>
-          <w:sz w:val="30"/>
-          <w:szCs w:val="30"/>
-        </w:rPr>
-      </w:pPr>
-      <w:r>
-        <w:rPr>
-          <w:rStyle w:val="a9"/>
-          <w:rFonts w:ascii="宋体" w:eastAsia="宋体" w:hAnsi="宋体"/>
-          <w:b/>
-          <w:bCs w:val="0"/>
-          <w:sz w:val="30"/>
-          <w:szCs w:val="30"/>
-        </w:rPr>
-        <w:t xml:space="preserve">6. </w:t>
-      </w:r>
-      <w:r>
-        <w:rPr>
-          <w:rStyle w:val="a9"/>
-          <w:rFonts w:ascii="宋体" w:eastAsia="宋体" w:hAnsi="宋体" w:hint="eastAsia"/>
-          <w:b/>
-          <w:bCs w:val="0"/>
-          <w:sz w:val="30"/>
-          <w:szCs w:val="30"/>
-        </w:rPr>
-        <w:t>与深度学习的结合</w:t>
-      </w:r>
-    </w:p>
-    <w:p>
-      <w:pPr>
-        <w:widowControl/>
-        <w:shd w:val="clear" w:color="auto" w:fill="FFFFFF"/>
-        <w:spacing w:before="100" w:beforeAutospacing="1" w:after="100" w:afterAutospacing="1"/>
-        <w:ind w:firstLineChars="200" w:firstLine="562"/>
-        <w:jc w:val="left"/>
-        <w:rPr>
-          <w:rFonts w:asciiTheme="majorEastAsia" w:eastAsiaTheme="majorEastAsia" w:hAnsiTheme="majorEastAsia"/>
-          <w:sz w:val="28"/>
-          <w:szCs w:val="28"/>
-        </w:rPr>
-      </w:pPr>
-      <w:r>
-        <w:rPr>
-          <w:rFonts w:asciiTheme="majorEastAsia" w:eastAsiaTheme="majorEastAsia" w:hAnsiTheme="majorEastAsia" w:hint="eastAsia"/>
-          <w:b/>
-          <w:sz w:val="28"/>
-          <w:szCs w:val="28"/>
-        </w:rPr>
-        <w:t>2010年后</w:t>
-      </w:r>
-      <w:r>
-        <w:rPr>
-          <w:rFonts w:asciiTheme="majorEastAsia" w:eastAsiaTheme="majorEastAsia" w:hAnsiTheme="majorEastAsia" w:hint="eastAsia"/>
-          <w:sz w:val="28"/>
-          <w:szCs w:val="28"/>
-        </w:rPr>
-        <w:t>：随着深度学习的兴起，SVM的研究热潮有所减弱，但仍在特定领域中具有优势。</w:t>
-      </w:r>
-    </w:p>
-    <w:p>
-      <w:pPr>
-        <w:widowControl/>
-        <w:shd w:val="clear" w:color="auto" w:fill="FFFFFF"/>
-        <w:spacing w:before="100" w:beforeAutospacing="1" w:after="100" w:afterAutospacing="1"/>
-        <w:ind w:firstLineChars="200" w:firstLine="560"/>
-        <w:jc w:val="left"/>
-        <w:rPr>
-          <w:rFonts w:asciiTheme="majorEastAsia" w:eastAsiaTheme="majorEastAsia" w:hAnsiTheme="majorEastAsia"/>
-          <w:sz w:val="28"/>
-          <w:szCs w:val="28"/>
-        </w:rPr>
-      </w:pPr>
-      <w:r>
-        <w:rPr>
-          <w:rFonts w:asciiTheme="majorEastAsia" w:eastAsiaTheme="majorEastAsia" w:hAnsiTheme="majorEastAsia" w:hint="eastAsia"/>
-          <w:sz w:val="28"/>
-          <w:szCs w:val="28"/>
-        </w:rPr>
-        <w:t>SVM与神经网络的结合：作为深度神经网络的最后一层分类器，用于提升分类性能。</w:t>
-      </w:r>
-    </w:p>
-    <w:p>
-      <w:pPr>
-        <w:widowControl/>
-        <w:shd w:val="clear" w:color="auto" w:fill="FFFFFF"/>
-        <w:spacing w:before="100" w:beforeAutospacing="1" w:after="100" w:afterAutospacing="1"/>
-        <w:ind w:firstLineChars="200" w:firstLine="560"/>
-        <w:jc w:val="left"/>
-        <w:rPr>
-          <w:rFonts w:asciiTheme="majorEastAsia" w:eastAsiaTheme="majorEastAsia" w:hAnsiTheme="majorEastAsia"/>
-          <w:sz w:val="28"/>
-          <w:szCs w:val="28"/>
-        </w:rPr>
-      </w:pPr>
-      <w:r>
-        <w:rPr>
-          <w:rFonts w:asciiTheme="majorEastAsia" w:eastAsiaTheme="majorEastAsia" w:hAnsiTheme="majorEastAsia" w:hint="eastAsia"/>
-          <w:sz w:val="28"/>
-          <w:szCs w:val="28"/>
-        </w:rPr>
-        <w:t>在小样本学习和高维数据问题中，SVM仍然是重要工具。</w:t>
-      </w:r>
-    </w:p>
-    <w:p>
-      <w:pPr>
-        <w:pStyle w:val="1"/>
-        <w:ind w:firstLine="643"/>
-        <w:jc w:val="center"/>
-        <w:rPr>
-          <w:rStyle w:val="a9"/>
-          <w:rFonts w:ascii="宋体" w:eastAsia="宋体" w:hAnsi="宋体"/>
-          <w:b/>
-          <w:bCs w:val="0"/>
-          <w:sz w:val="32"/>
-          <w:szCs w:val="32"/>
-        </w:rPr>
-      </w:pPr>
-      <w:r>
-        <w:rPr>
-          <w:rStyle w:val="a9"/>
-          <w:rFonts w:ascii="宋体" w:eastAsia="宋体" w:hAnsi="宋体" w:hint="eastAsia"/>
-          <w:b/>
-          <w:bCs w:val="0"/>
-          <w:sz w:val="32"/>
-          <w:szCs w:val="32"/>
-        </w:rPr>
-        <w:t>SVM算法原理</w:t>
-      </w:r>
-    </w:p>
-    <w:p>
-      <w:pPr>
-        <w:widowControl/>
-        <w:shd w:val="clear" w:color="auto" w:fill="FFFFFF"/>
-        <w:spacing w:before="100" w:beforeAutospacing="1" w:after="100" w:afterAutospacing="1"/>
-        <w:ind w:firstLineChars="200" w:firstLine="560"/>
-        <w:jc w:val="left"/>
-        <w:rPr>
-          <w:rFonts w:asciiTheme="majorEastAsia" w:eastAsiaTheme="majorEastAsia" w:hAnsiTheme="majorEastAsia"/>
-          <w:sz w:val="28"/>
-          <w:szCs w:val="28"/>
-        </w:rPr>
-      </w:pPr>
-      <w:r>
-        <w:rPr>
-          <w:rFonts w:asciiTheme="majorEastAsia" w:eastAsiaTheme="majorEastAsia" w:hAnsiTheme="majorEastAsia"/>
-          <w:sz w:val="28"/>
-          <w:szCs w:val="28"/>
-        </w:rPr>
-        <w:t>支持向量机（SVM）是一种用于分类和回归的监督学习算法，其核心思想是通过构造一个最大化分类间隔的超平面，将数据样本进行分割。</w:t>
-      </w:r>
-    </w:p>
-    <w:p>
-      <w:pPr>
-        <w:pStyle w:val="2"/>
-        <w:ind w:firstLine="602"/>
-        <w:rPr>
-          <w:rStyle w:val="a9"/>
-          <w:rFonts w:ascii="宋体" w:eastAsia="宋体" w:hAnsi="宋体"/>
-          <w:bCs w:val="0"/>
-          <w:sz w:val="30"/>
-          <w:szCs w:val="30"/>
-        </w:rPr>
-      </w:pPr>
-      <w:r>
-        <w:rPr>
-          <w:rStyle w:val="a9"/>
-          <w:rFonts w:ascii="宋体" w:eastAsia="宋体" w:hAnsi="宋体"/>
-          <w:b/>
-          <w:bCs w:val="0"/>
-          <w:sz w:val="30"/>
-          <w:szCs w:val="30"/>
-        </w:rPr>
-        <w:t>1. 问题描述</w:t>
-      </w:r>
-    </w:p>
-    <w:p>
-      <w:pPr>
-        <w:widowControl/>
-        <w:shd w:val="clear" w:color="auto" w:fill="FFFFFF"/>
-        <w:spacing w:before="100" w:beforeAutospacing="1" w:after="100" w:afterAutospacing="1"/>
-        <w:ind w:firstLineChars="200" w:firstLine="560"/>
-        <w:jc w:val="left"/>
-        <w:rPr>
-          <w:rFonts w:asciiTheme="majorEastAsia" w:eastAsiaTheme="majorEastAsia" w:hAnsiTheme="majorEastAsia"/>
-          <w:sz w:val="28"/>
-          <w:szCs w:val="28"/>
-        </w:rPr>
-      </w:pPr>
-      <w:r>
-        <w:rPr>
-          <w:rFonts w:asciiTheme="majorEastAsia" w:eastAsiaTheme="majorEastAsia" w:hAnsiTheme="majorEastAsia"/>
-          <w:sz w:val="28"/>
-          <w:szCs w:val="28"/>
-        </w:rPr>
-        <w:t>SVM的目标是找到一个决策边界（超平面），在高维空间中将数据点分为不同的类别。</w:t>
-      </w:r>
-    </w:p>
-    <w:p>
-      <w:pPr>
-        <w:rPr>
-          <w:rFonts w:asciiTheme="majorEastAsia" w:eastAsiaTheme="majorEastAsia" w:hAnsiTheme="majorEastAsia"/>
-          <w:sz w:val="28"/>
-          <w:szCs w:val="28"/>
-        </w:rPr>
-      </w:pPr>
-      <w:r>
-        <w:rPr>
-          <w:rFonts w:asciiTheme="majorEastAsia" w:eastAsiaTheme="majorEastAsia" w:hAnsiTheme="majorEastAsia"/>
-          <w:sz w:val="28"/>
-          <w:szCs w:val="28"/>
-        </w:rPr>
-        <w:t>线性可分问题</w:t>
-      </w:r>
-      <w:r>
-        <w:rPr>
-          <w:rFonts w:asciiTheme="majorEastAsia" w:eastAsiaTheme="majorEastAsia" w:hAnsiTheme="majorEastAsia" w:hint="eastAsia"/>
-          <w:sz w:val="28"/>
-          <w:szCs w:val="28"/>
-        </w:rPr>
-        <w:t>:</w:t>
-      </w:r>
-    </w:p>
-    <w:p>
-      <w:pPr>
-        <w:widowControl/>
-        <w:shd w:val="clear" w:color="auto" w:fill="FFFFFF"/>
-        <w:spacing w:before="100" w:beforeAutospacing="1" w:after="100" w:afterAutospacing="1"/>
-        <w:ind w:firstLineChars="200" w:firstLine="560"/>
-        <w:jc w:val="left"/>
-        <w:rPr>
-          <w:rFonts w:asciiTheme="majorEastAsia" w:eastAsiaTheme="majorEastAsia" w:hAnsiTheme="majorEastAsia"/>
-          <w:sz w:val="28"/>
-          <w:szCs w:val="28"/>
-        </w:rPr>
-      </w:pPr>
-      <w:r>
-        <w:rPr>
-          <w:rFonts w:asciiTheme="majorEastAsia" w:eastAsiaTheme="majorEastAsia" w:hAnsiTheme="majorEastAsia"/>
-          <w:sz w:val="28"/>
-          <w:szCs w:val="28"/>
-        </w:rPr>
-        <w:lastRenderedPageBreak/>
-        <w:t>给定训练数据集</w:t>
+        <w:t xml:space="preserve">，其中 </w:t>
       </w:r>
       <w:r>
         <w:rPr>
@@ -1584,10 +981,10 @@
           <w:szCs w:val="28"/>
         </w:rPr>
         <w:drawing>
-          <wp:inline distT="0" distB="0" distL="0" distR="0" wp14:anchorId="3BFFB270" wp14:editId="25CF05C5">
-            <wp:extent cx="868755" cy="251482"/>
-            <wp:effectExtent l="0" t="0" r="7620" b="0"/>
-            <wp:docPr id="20" name="图片 20"/>
+          <wp:inline distT="0" distB="0" distL="0" distR="0" wp14:anchorId="3D0F9552" wp14:editId="77B67C11">
+            <wp:extent cx="617273" cy="281964"/>
+            <wp:effectExtent l="0" t="0" r="0" b="3810"/>
+            <wp:docPr id="21" name="图片 21"/>
             <wp:cNvGraphicFramePr>
               <a:graphicFrameLocks xmlns:a="http://schemas.openxmlformats.org/drawingml/2006/main" noChangeAspect="1"/>
             </wp:cNvGraphicFramePr>
@@ -1607,7 +1004,7 @@
                   <pic:spPr>
                     <a:xfrm>
                       <a:off x="0" y="0"/>
-                      <a:ext cx="868755" cy="251482"/>
+                      <a:ext cx="617273" cy="281964"/>
                     </a:xfrm>
                     <a:prstGeom prst="rect">
                       <a:avLst/>
@@ -1625,7 +1022,7 @@
           <w:sz w:val="28"/>
           <w:szCs w:val="28"/>
         </w:rPr>
-        <w:t xml:space="preserve">，其中 </w:t>
+        <w:t xml:space="preserve"> 是样本特征向量，</w:t>
       </w:r>
       <w:r>
         <w:rPr>
@@ -1635,10 +1032,10 @@
           <w:szCs w:val="28"/>
         </w:rPr>
         <w:drawing>
-          <wp:inline distT="0" distB="0" distL="0" distR="0" wp14:anchorId="3D0F9552" wp14:editId="77B67C11">
-            <wp:extent cx="617273" cy="281964"/>
-            <wp:effectExtent l="0" t="0" r="0" b="3810"/>
-            <wp:docPr id="21" name="图片 21"/>
+          <wp:inline distT="0" distB="0" distL="0" distR="0" wp14:anchorId="2EC5FEF0" wp14:editId="22B9B1F1">
+            <wp:extent cx="883997" cy="190517"/>
+            <wp:effectExtent l="0" t="0" r="0" b="0"/>
+            <wp:docPr id="23" name="图片 23"/>
             <wp:cNvGraphicFramePr>
               <a:graphicFrameLocks xmlns:a="http://schemas.openxmlformats.org/drawingml/2006/main" noChangeAspect="1"/>
             </wp:cNvGraphicFramePr>
@@ -1658,7 +1055,7 @@
                   <pic:spPr>
                     <a:xfrm>
                       <a:off x="0" y="0"/>
-                      <a:ext cx="617273" cy="281964"/>
+                      <a:ext cx="883997" cy="190517"/>
                     </a:xfrm>
                     <a:prstGeom prst="rect">
                       <a:avLst/>
@@ -1676,7 +1073,29 @@
           <w:sz w:val="28"/>
           <w:szCs w:val="28"/>
         </w:rPr>
-        <w:t xml:space="preserve"> 是样本特征向量，</w:t>
+        <w:t xml:space="preserve"> 是类别标签。</w:t>
+      </w:r>
+    </w:p>
+    <w:p>
+      <w:pPr>
+        <w:widowControl/>
+        <w:shd w:val="clear" w:color="auto" w:fill="FFFFFF"/>
+        <w:spacing w:before="100" w:beforeAutospacing="1" w:after="100" w:afterAutospacing="1"/>
+        <w:ind w:firstLineChars="200" w:firstLine="560"/>
+        <w:jc w:val="left"/>
+        <w:rPr>
+          <w:rFonts w:asciiTheme="majorEastAsia" w:eastAsiaTheme="majorEastAsia" w:hAnsiTheme="majorEastAsia"/>
+          <w:sz w:val="28"/>
+          <w:szCs w:val="28"/>
+        </w:rPr>
+      </w:pPr>
+      <w:r>
+        <w:rPr>
+          <w:rFonts w:asciiTheme="majorEastAsia" w:eastAsiaTheme="majorEastAsia" w:hAnsiTheme="majorEastAsia"/>
+          <w:sz w:val="28"/>
+          <w:szCs w:val="28"/>
+        </w:rPr>
+        <w:t xml:space="preserve">SVM通过寻找一个线性超平面 </w:t>
       </w:r>
       <w:r>
         <w:rPr>
@@ -1686,10 +1105,10 @@
           <w:szCs w:val="28"/>
         </w:rPr>
         <w:drawing>
-          <wp:inline distT="0" distB="0" distL="0" distR="0" wp14:anchorId="2EC5FEF0" wp14:editId="22B9B1F1">
-            <wp:extent cx="883997" cy="190517"/>
+          <wp:inline distT="0" distB="0" distL="0" distR="0" wp14:anchorId="03DE8423" wp14:editId="68CE4188">
+            <wp:extent cx="990686" cy="152413"/>
             <wp:effectExtent l="0" t="0" r="0" b="0"/>
-            <wp:docPr id="23" name="图片 23"/>
+            <wp:docPr id="24" name="图片 24"/>
             <wp:cNvGraphicFramePr>
               <a:graphicFrameLocks xmlns:a="http://schemas.openxmlformats.org/drawingml/2006/main" noChangeAspect="1"/>
             </wp:cNvGraphicFramePr>
@@ -1709,7 +1128,7 @@
                   <pic:spPr>
                     <a:xfrm>
                       <a:off x="0" y="0"/>
-                      <a:ext cx="883997" cy="190517"/>
+                      <a:ext cx="990686" cy="152413"/>
                     </a:xfrm>
                     <a:prstGeom prst="rect">
                       <a:avLst/>
@@ -1727,7 +1146,7 @@
           <w:sz w:val="28"/>
           <w:szCs w:val="28"/>
         </w:rPr>
-        <w:t xml:space="preserve"> 是类别标签。</w:t>
+        <w:t xml:space="preserve"> 来划分数据，使得：</w:t>
       </w:r>
     </w:p>
     <w:p>
@@ -1749,7 +1168,7 @@
           <w:sz w:val="28"/>
           <w:szCs w:val="28"/>
         </w:rPr>
-        <w:t xml:space="preserve">SVM通过寻找一个线性超平面 </w:t>
+        <w:t xml:space="preserve">正类别满足 </w:t>
       </w:r>
       <w:r>
         <w:rPr>
@@ -1759,10 +1178,10 @@
           <w:szCs w:val="28"/>
         </w:rPr>
         <w:drawing>
-          <wp:inline distT="0" distB="0" distL="0" distR="0" wp14:anchorId="03DE8423" wp14:editId="68CE4188">
-            <wp:extent cx="990686" cy="152413"/>
-            <wp:effectExtent l="0" t="0" r="0" b="0"/>
-            <wp:docPr id="24" name="图片 24"/>
+          <wp:inline distT="0" distB="0" distL="0" distR="0" wp14:anchorId="1D820476" wp14:editId="6412B651">
+            <wp:extent cx="1127858" cy="167655"/>
+            <wp:effectExtent l="0" t="0" r="0" b="3810"/>
+            <wp:docPr id="26" name="图片 26"/>
             <wp:cNvGraphicFramePr>
               <a:graphicFrameLocks xmlns:a="http://schemas.openxmlformats.org/drawingml/2006/main" noChangeAspect="1"/>
             </wp:cNvGraphicFramePr>
@@ -1782,7 +1201,7 @@
                   <pic:spPr>
                     <a:xfrm>
                       <a:off x="0" y="0"/>
-                      <a:ext cx="990686" cy="152413"/>
+                      <a:ext cx="1127858" cy="167655"/>
                     </a:xfrm>
                     <a:prstGeom prst="rect">
                       <a:avLst/>
@@ -1800,7 +1219,7 @@
           <w:sz w:val="28"/>
           <w:szCs w:val="28"/>
         </w:rPr>
-        <w:t xml:space="preserve"> 来划分数据，使得：</w:t>
+        <w:t>。</w:t>
       </w:r>
     </w:p>
     <w:p>
@@ -1822,7 +1241,7 @@
           <w:sz w:val="28"/>
           <w:szCs w:val="28"/>
         </w:rPr>
-        <w:t xml:space="preserve">正类别满足 </w:t>
+        <w:t xml:space="preserve">负类别满足 </w:t>
       </w:r>
       <w:r>
         <w:rPr>
@@ -1832,10 +1251,10 @@
           <w:szCs w:val="28"/>
         </w:rPr>
         <w:drawing>
-          <wp:inline distT="0" distB="0" distL="0" distR="0" wp14:anchorId="1D820476" wp14:editId="6412B651">
-            <wp:extent cx="1127858" cy="167655"/>
-            <wp:effectExtent l="0" t="0" r="0" b="3810"/>
-            <wp:docPr id="26" name="图片 26"/>
+          <wp:inline distT="0" distB="0" distL="0" distR="0" wp14:anchorId="765D156B" wp14:editId="2A462398">
+            <wp:extent cx="1135478" cy="160034"/>
+            <wp:effectExtent l="0" t="0" r="7620" b="0"/>
+            <wp:docPr id="27" name="图片 27"/>
             <wp:cNvGraphicFramePr>
               <a:graphicFrameLocks xmlns:a="http://schemas.openxmlformats.org/drawingml/2006/main" noChangeAspect="1"/>
             </wp:cNvGraphicFramePr>
@@ -1855,7 +1274,7 @@
                   <pic:spPr>
                     <a:xfrm>
                       <a:off x="0" y="0"/>
-                      <a:ext cx="1127858" cy="167655"/>
+                      <a:ext cx="1135478" cy="160034"/>
                     </a:xfrm>
                     <a:prstGeom prst="rect">
                       <a:avLst/>
@@ -1878,6 +1297,31 @@
     </w:p>
     <w:p>
       <w:pPr>
+        <w:rPr>
+          <w:rFonts w:asciiTheme="majorEastAsia" w:eastAsiaTheme="majorEastAsia" w:hAnsiTheme="majorEastAsia"/>
+          <w:sz w:val="28"/>
+          <w:szCs w:val="28"/>
+        </w:rPr>
+      </w:pPr>
+      <w:r>
+        <w:rPr>
+          <w:rFonts w:asciiTheme="majorEastAsia" w:eastAsiaTheme="majorEastAsia" w:hAnsiTheme="majorEastAsia"/>
+          <w:sz w:val="28"/>
+          <w:szCs w:val="28"/>
+        </w:rPr>
+        <w:t>非线性问题</w:t>
+      </w:r>
+      <w:r>
+        <w:rPr>
+          <w:rFonts w:asciiTheme="majorEastAsia" w:eastAsiaTheme="majorEastAsia" w:hAnsiTheme="majorEastAsia" w:hint="eastAsia"/>
+          <w:sz w:val="28"/>
+          <w:szCs w:val="28"/>
+        </w:rPr>
+        <w:t>:</w:t>
+      </w:r>
+    </w:p>
+    <w:p>
+      <w:pPr>
         <w:widowControl/>
         <w:shd w:val="clear" w:color="auto" w:fill="FFFFFF"/>
         <w:spacing w:before="100" w:beforeAutospacing="1" w:after="100" w:afterAutospacing="1"/>
@@ -1895,7 +1339,89 @@
           <w:sz w:val="28"/>
           <w:szCs w:val="28"/>
         </w:rPr>
-        <w:t xml:space="preserve">负类别满足 </w:t>
+        <w:t>对于非线性可分数据，SVM通过</w:t>
+      </w:r>
+      <w:r>
+        <w:rPr>
+          <w:rFonts w:asciiTheme="majorEastAsia" w:eastAsiaTheme="majorEastAsia" w:hAnsiTheme="majorEastAsia"/>
+          <w:b/>
+          <w:sz w:val="28"/>
+          <w:szCs w:val="28"/>
+        </w:rPr>
+        <w:t>核方法</w:t>
+      </w:r>
+      <w:r>
+        <w:rPr>
+          <w:rFonts w:asciiTheme="majorEastAsia" w:eastAsiaTheme="majorEastAsia" w:hAnsiTheme="majorEastAsia"/>
+          <w:sz w:val="28"/>
+          <w:szCs w:val="28"/>
+        </w:rPr>
+        <w:t>将数据映射到高维空间，使其在新空间中线性可分。</w:t>
+      </w:r>
+    </w:p>
+    <w:p/>
+    <w:p>
+      <w:pPr>
+        <w:pStyle w:val="2"/>
+        <w:ind w:firstLine="602"/>
+        <w:rPr>
+          <w:rStyle w:val="a9"/>
+          <w:rFonts w:ascii="宋体" w:eastAsia="宋体" w:hAnsi="宋体"/>
+          <w:bCs w:val="0"/>
+          <w:sz w:val="30"/>
+          <w:szCs w:val="30"/>
+        </w:rPr>
+      </w:pPr>
+      <w:r>
+        <w:rPr>
+          <w:rStyle w:val="a9"/>
+          <w:rFonts w:ascii="宋体" w:eastAsia="宋体" w:hAnsi="宋体"/>
+          <w:b/>
+          <w:bCs w:val="0"/>
+          <w:sz w:val="30"/>
+          <w:szCs w:val="30"/>
+        </w:rPr>
+        <w:t>2. 核心思想：最大化分类间隔</w:t>
+      </w:r>
+    </w:p>
+    <w:p>
+      <w:r>
+        <w:rPr>
+          <w:rFonts w:asciiTheme="majorEastAsia" w:eastAsiaTheme="majorEastAsia" w:hAnsiTheme="majorEastAsia"/>
+          <w:sz w:val="28"/>
+          <w:szCs w:val="28"/>
+        </w:rPr>
+        <w:t>间隔（Margin）</w:t>
+      </w:r>
+      <w:r>
+        <w:rPr>
+          <w:rFonts w:asciiTheme="majorEastAsia" w:eastAsiaTheme="majorEastAsia" w:hAnsiTheme="majorEastAsia" w:hint="eastAsia"/>
+          <w:sz w:val="28"/>
+          <w:szCs w:val="28"/>
+        </w:rPr>
+        <w:t>:</w:t>
+      </w:r>
+    </w:p>
+    <w:p>
+      <w:pPr>
+        <w:widowControl/>
+        <w:shd w:val="clear" w:color="auto" w:fill="FFFFFF"/>
+        <w:spacing w:before="100" w:beforeAutospacing="1" w:after="100" w:afterAutospacing="1"/>
+        <w:ind w:firstLineChars="200" w:firstLine="560"/>
+        <w:jc w:val="left"/>
+        <w:rPr>
+          <w:rFonts w:asciiTheme="majorEastAsia" w:eastAsiaTheme="majorEastAsia" w:hAnsiTheme="majorEastAsia"/>
+          <w:sz w:val="28"/>
+          <w:szCs w:val="28"/>
+        </w:rPr>
+      </w:pPr>
+      <w:r>
+        <w:rPr>
+          <w:rFonts w:asciiTheme="majorEastAsia" w:eastAsiaTheme="majorEastAsia" w:hAnsiTheme="majorEastAsia"/>
+          <w:sz w:val="28"/>
+          <w:szCs w:val="28"/>
+        </w:rPr>
+        <w:t xml:space="preserve">分类间隔定义为正负样本到超平面的最近距离之和，间隔公式为： </w:t>
       </w:r>
       <w:r>
         <w:rPr>
@@ -1905,10 +1431,10 @@
           <w:szCs w:val="28"/>
         </w:rPr>
         <w:drawing>
-          <wp:inline distT="0" distB="0" distL="0" distR="0" wp14:anchorId="765D156B" wp14:editId="2A462398">
-            <wp:extent cx="1135478" cy="160034"/>
-            <wp:effectExtent l="0" t="0" r="7620" b="0"/>
-            <wp:docPr id="27" name="图片 27"/>
+          <wp:inline distT="0" distB="0" distL="0" distR="0" wp14:anchorId="3CE996FA" wp14:editId="22E2988E">
+            <wp:extent cx="1303133" cy="441998"/>
+            <wp:effectExtent l="0" t="0" r="0" b="0"/>
+            <wp:docPr id="19" name="图片 19"/>
             <wp:cNvGraphicFramePr>
               <a:graphicFrameLocks xmlns:a="http://schemas.openxmlformats.org/drawingml/2006/main" noChangeAspect="1"/>
             </wp:cNvGraphicFramePr>
@@ -1928,7 +1454,7 @@
                   <pic:spPr>
                     <a:xfrm>
                       <a:off x="0" y="0"/>
-                      <a:ext cx="1135478" cy="160034"/>
+                      <a:ext cx="1303133" cy="441998"/>
                     </a:xfrm>
                     <a:prstGeom prst="rect">
                       <a:avLst/>
@@ -1946,136 +1472,7 @@
           <w:sz w:val="28"/>
           <w:szCs w:val="28"/>
         </w:rPr>
-        <w:t>。</w:t>
-      </w:r>
-    </w:p>
-    <w:p>
-      <w:pPr>
-        <w:rPr>
-          <w:rFonts w:asciiTheme="majorEastAsia" w:eastAsiaTheme="majorEastAsia" w:hAnsiTheme="majorEastAsia"/>
-          <w:sz w:val="28"/>
-          <w:szCs w:val="28"/>
-        </w:rPr>
-      </w:pPr>
-      <w:r>
-        <w:rPr>
-          <w:rFonts w:asciiTheme="majorEastAsia" w:eastAsiaTheme="majorEastAsia" w:hAnsiTheme="majorEastAsia"/>
-          <w:sz w:val="28"/>
-          <w:szCs w:val="28"/>
-        </w:rPr>
-        <w:t>非线性问题</w:t>
-      </w:r>
-      <w:r>
-        <w:rPr>
-          <w:rFonts w:asciiTheme="majorEastAsia" w:eastAsiaTheme="majorEastAsia" w:hAnsiTheme="majorEastAsia" w:hint="eastAsia"/>
-          <w:sz w:val="28"/>
-          <w:szCs w:val="28"/>
-        </w:rPr>
-        <w:t>:</w:t>
-      </w:r>
-    </w:p>
-    <w:p>
-      <w:pPr>
-        <w:widowControl/>
-        <w:shd w:val="clear" w:color="auto" w:fill="FFFFFF"/>
-        <w:spacing w:before="100" w:beforeAutospacing="1" w:after="100" w:afterAutospacing="1"/>
-        <w:ind w:firstLineChars="200" w:firstLine="560"/>
-        <w:jc w:val="left"/>
-        <w:rPr>
-          <w:rFonts w:asciiTheme="majorEastAsia" w:eastAsiaTheme="majorEastAsia" w:hAnsiTheme="majorEastAsia"/>
-          <w:sz w:val="28"/>
-          <w:szCs w:val="28"/>
-        </w:rPr>
-      </w:pPr>
-      <w:r>
-        <w:rPr>
-          <w:rFonts w:asciiTheme="majorEastAsia" w:eastAsiaTheme="majorEastAsia" w:hAnsiTheme="majorEastAsia"/>
-          <w:sz w:val="28"/>
-          <w:szCs w:val="28"/>
-        </w:rPr>
-        <w:t>对于非线性可分数据，SVM通过</w:t>
-      </w:r>
-      <w:r>
-        <w:rPr>
-          <w:rFonts w:asciiTheme="majorEastAsia" w:eastAsiaTheme="majorEastAsia" w:hAnsiTheme="majorEastAsia"/>
-          <w:b/>
-          <w:sz w:val="28"/>
-          <w:szCs w:val="28"/>
-        </w:rPr>
-        <w:t>核方法</w:t>
-      </w:r>
-      <w:r>
-        <w:rPr>
-          <w:rFonts w:asciiTheme="majorEastAsia" w:eastAsiaTheme="majorEastAsia" w:hAnsiTheme="majorEastAsia"/>
-          <w:sz w:val="28"/>
-          <w:szCs w:val="28"/>
-        </w:rPr>
-        <w:t>将数据映射到高维空间，使其在新空间中线性可分。</w:t>
-      </w:r>
-    </w:p>
-    <w:p/>
-    <w:p>
-      <w:pPr>
-        <w:pStyle w:val="2"/>
-        <w:ind w:firstLine="602"/>
-        <w:rPr>
-          <w:rStyle w:val="a9"/>
-          <w:rFonts w:ascii="宋体" w:eastAsia="宋体" w:hAnsi="宋体"/>
-          <w:bCs w:val="0"/>
-          <w:sz w:val="30"/>
-          <w:szCs w:val="30"/>
-        </w:rPr>
-      </w:pPr>
-      <w:r>
-        <w:rPr>
-          <w:rStyle w:val="a9"/>
-          <w:rFonts w:ascii="宋体" w:eastAsia="宋体" w:hAnsi="宋体"/>
-          <w:b/>
-          <w:bCs w:val="0"/>
-          <w:sz w:val="30"/>
-          <w:szCs w:val="30"/>
-        </w:rPr>
-        <w:t>2. 核心思想：最大化分类间隔</w:t>
-      </w:r>
-    </w:p>
-    <w:p>
-      <w:r>
-        <w:rPr>
-          <w:rFonts w:asciiTheme="majorEastAsia" w:eastAsiaTheme="majorEastAsia" w:hAnsiTheme="majorEastAsia"/>
-          <w:sz w:val="28"/>
-          <w:szCs w:val="28"/>
-        </w:rPr>
-        <w:t>间隔（Margin）</w:t>
-      </w:r>
-      <w:r>
-        <w:rPr>
-          <w:rFonts w:asciiTheme="majorEastAsia" w:eastAsiaTheme="majorEastAsia" w:hAnsiTheme="majorEastAsia" w:hint="eastAsia"/>
-          <w:sz w:val="28"/>
-          <w:szCs w:val="28"/>
-        </w:rPr>
-        <w:t>:</w:t>
-      </w:r>
-    </w:p>
-    <w:p>
-      <w:pPr>
-        <w:widowControl/>
-        <w:shd w:val="clear" w:color="auto" w:fill="FFFFFF"/>
-        <w:spacing w:before="100" w:beforeAutospacing="1" w:after="100" w:afterAutospacing="1"/>
-        <w:ind w:firstLineChars="200" w:firstLine="560"/>
-        <w:jc w:val="left"/>
-        <w:rPr>
-          <w:rFonts w:asciiTheme="majorEastAsia" w:eastAsiaTheme="majorEastAsia" w:hAnsiTheme="majorEastAsia"/>
-          <w:sz w:val="28"/>
-          <w:szCs w:val="28"/>
-        </w:rPr>
-      </w:pPr>
-      <w:r>
-        <w:rPr>
-          <w:rFonts w:asciiTheme="majorEastAsia" w:eastAsiaTheme="majorEastAsia" w:hAnsiTheme="majorEastAsia"/>
-          <w:sz w:val="28"/>
-          <w:szCs w:val="28"/>
-        </w:rPr>
-        <w:t xml:space="preserve">分类间隔定义为正负样本到超平面的最近距离之和，间隔公式为： </w:t>
+        <w:t xml:space="preserve"> 其中 </w:t>
       </w:r>
       <w:r>
         <w:rPr>
@@ -2085,10 +1482,10 @@
           <w:szCs w:val="28"/>
         </w:rPr>
         <w:drawing>
-          <wp:inline distT="0" distB="0" distL="0" distR="0" wp14:anchorId="3CE996FA" wp14:editId="22E2988E">
-            <wp:extent cx="1303133" cy="441998"/>
-            <wp:effectExtent l="0" t="0" r="0" b="0"/>
-            <wp:docPr id="19" name="图片 19"/>
+          <wp:inline distT="0" distB="0" distL="0" distR="0" wp14:anchorId="76722A8D" wp14:editId="41AF81F4">
+            <wp:extent cx="335309" cy="190517"/>
+            <wp:effectExtent l="0" t="0" r="7620" b="0"/>
+            <wp:docPr id="18" name="图片 18"/>
             <wp:cNvGraphicFramePr>
               <a:graphicFrameLocks xmlns:a="http://schemas.openxmlformats.org/drawingml/2006/main" noChangeAspect="1"/>
             </wp:cNvGraphicFramePr>
@@ -2108,7 +1505,7 @@
                   <pic:spPr>
                     <a:xfrm>
                       <a:off x="0" y="0"/>
-                      <a:ext cx="1303133" cy="441998"/>
+                      <a:ext cx="335309" cy="190517"/>
                     </a:xfrm>
                     <a:prstGeom prst="rect">
                       <a:avLst/>
@@ -2126,7 +1523,54 @@
           <w:sz w:val="28"/>
           <w:szCs w:val="28"/>
         </w:rPr>
-        <w:t xml:space="preserve"> 其中 </w:t>
+        <w:t xml:space="preserve"> 是权重向量的欧几里得范数。</w:t>
+      </w:r>
+    </w:p>
+    <w:p>
+      <w:pPr>
+        <w:rPr>
+          <w:rFonts w:asciiTheme="majorEastAsia" w:eastAsiaTheme="majorEastAsia" w:hAnsiTheme="majorEastAsia"/>
+          <w:sz w:val="28"/>
+          <w:szCs w:val="28"/>
+        </w:rPr>
+      </w:pPr>
+      <w:r>
+        <w:rPr>
+          <w:rFonts w:asciiTheme="majorEastAsia" w:eastAsiaTheme="majorEastAsia" w:hAnsiTheme="majorEastAsia"/>
+          <w:sz w:val="28"/>
+          <w:szCs w:val="28"/>
+        </w:rPr>
+        <w:t>优化目标</w:t>
+      </w:r>
+      <w:r>
+        <w:rPr>
+          <w:rFonts w:asciiTheme="majorEastAsia" w:eastAsiaTheme="majorEastAsia" w:hAnsiTheme="majorEastAsia" w:hint="eastAsia"/>
+          <w:sz w:val="28"/>
+          <w:szCs w:val="28"/>
+        </w:rPr>
+        <w:t>:</w:t>
+      </w:r>
+    </w:p>
+    <w:p>
+      <w:pPr>
+        <w:widowControl/>
+        <w:shd w:val="clear" w:color="auto" w:fill="FFFFFF"/>
+        <w:spacing w:before="100" w:beforeAutospacing="1" w:after="100" w:afterAutospacing="1"/>
+        <w:ind w:firstLineChars="200" w:firstLine="560"/>
+        <w:jc w:val="left"/>
+        <w:rPr>
+          <w:rFonts w:asciiTheme="majorEastAsia" w:eastAsiaTheme="majorEastAsia" w:hAnsiTheme="majorEastAsia"/>
+          <w:sz w:val="28"/>
+          <w:szCs w:val="28"/>
+        </w:rPr>
+      </w:pPr>
+      <w:r>
+        <w:rPr>
+          <w:rFonts w:asciiTheme="majorEastAsia" w:eastAsiaTheme="majorEastAsia" w:hAnsiTheme="majorEastAsia"/>
+          <w:sz w:val="28"/>
+          <w:szCs w:val="28"/>
+        </w:rPr>
+        <w:t xml:space="preserve">寻找能最大化间隔的超平面，优化问题为： </w:t>
       </w:r>
       <w:r>
         <w:rPr>
@@ -2136,10 +1580,10 @@
           <w:szCs w:val="28"/>
         </w:rPr>
         <w:drawing>
-          <wp:inline distT="0" distB="0" distL="0" distR="0" wp14:anchorId="76722A8D" wp14:editId="41AF81F4">
-            <wp:extent cx="335309" cy="190517"/>
-            <wp:effectExtent l="0" t="0" r="7620" b="0"/>
-            <wp:docPr id="18" name="图片 18"/>
+          <wp:inline distT="0" distB="0" distL="0" distR="0" wp14:anchorId="3AAD460D" wp14:editId="59A44212">
+            <wp:extent cx="952583" cy="441998"/>
+            <wp:effectExtent l="0" t="0" r="0" b="0"/>
+            <wp:docPr id="16" name="图片 16"/>
             <wp:cNvGraphicFramePr>
               <a:graphicFrameLocks xmlns:a="http://schemas.openxmlformats.org/drawingml/2006/main" noChangeAspect="1"/>
             </wp:cNvGraphicFramePr>
@@ -2159,7 +1603,7 @@
                   <pic:spPr>
                     <a:xfrm>
                       <a:off x="0" y="0"/>
-                      <a:ext cx="335309" cy="190517"/>
+                      <a:ext cx="952583" cy="441998"/>
                     </a:xfrm>
                     <a:prstGeom prst="rect">
                       <a:avLst/>
@@ -2177,54 +1621,7 @@
           <w:sz w:val="28"/>
           <w:szCs w:val="28"/>
         </w:rPr>
-        <w:t xml:space="preserve"> 是权重向量的欧几里得范数。</w:t>
-      </w:r>
-    </w:p>
-    <w:p>
-      <w:pPr>
-        <w:rPr>
-          <w:rFonts w:asciiTheme="majorEastAsia" w:eastAsiaTheme="majorEastAsia" w:hAnsiTheme="majorEastAsia"/>
-          <w:sz w:val="28"/>
-          <w:szCs w:val="28"/>
-        </w:rPr>
-      </w:pPr>
-      <w:r>
-        <w:rPr>
-          <w:rFonts w:asciiTheme="majorEastAsia" w:eastAsiaTheme="majorEastAsia" w:hAnsiTheme="majorEastAsia"/>
-          <w:sz w:val="28"/>
-          <w:szCs w:val="28"/>
-        </w:rPr>
-        <w:t>优化目标</w:t>
-      </w:r>
-      <w:r>
-        <w:rPr>
-          <w:rFonts w:asciiTheme="majorEastAsia" w:eastAsiaTheme="majorEastAsia" w:hAnsiTheme="majorEastAsia" w:hint="eastAsia"/>
-          <w:sz w:val="28"/>
-          <w:szCs w:val="28"/>
-        </w:rPr>
-        <w:t>:</w:t>
-      </w:r>
-    </w:p>
-    <w:p>
-      <w:pPr>
-        <w:widowControl/>
-        <w:shd w:val="clear" w:color="auto" w:fill="FFFFFF"/>
-        <w:spacing w:before="100" w:beforeAutospacing="1" w:after="100" w:afterAutospacing="1"/>
-        <w:ind w:firstLineChars="200" w:firstLine="560"/>
-        <w:jc w:val="left"/>
-        <w:rPr>
-          <w:rFonts w:asciiTheme="majorEastAsia" w:eastAsiaTheme="majorEastAsia" w:hAnsiTheme="majorEastAsia"/>
-          <w:sz w:val="28"/>
-          <w:szCs w:val="28"/>
-        </w:rPr>
-      </w:pPr>
-      <w:r>
-        <w:rPr>
-          <w:rFonts w:asciiTheme="majorEastAsia" w:eastAsiaTheme="majorEastAsia" w:hAnsiTheme="majorEastAsia"/>
-          <w:sz w:val="28"/>
-          <w:szCs w:val="28"/>
-        </w:rPr>
-        <w:t xml:space="preserve">寻找能最大化间隔的超平面，优化问题为： </w:t>
+        <w:t xml:space="preserve"> 在约束条件下：</w:t>
       </w:r>
       <w:r>
         <w:rPr>
@@ -2234,10 +1631,10 @@
           <w:szCs w:val="28"/>
         </w:rPr>
         <w:drawing>
-          <wp:inline distT="0" distB="0" distL="0" distR="0" wp14:anchorId="3AAD460D" wp14:editId="59A44212">
-            <wp:extent cx="952583" cy="441998"/>
-            <wp:effectExtent l="0" t="0" r="0" b="0"/>
-            <wp:docPr id="16" name="图片 16"/>
+          <wp:inline distT="0" distB="0" distL="0" distR="0" wp14:anchorId="53DCAB76" wp14:editId="4B0F03B1">
+            <wp:extent cx="1775614" cy="220999"/>
+            <wp:effectExtent l="0" t="0" r="0" b="7620"/>
+            <wp:docPr id="15" name="图片 15"/>
             <wp:cNvGraphicFramePr>
               <a:graphicFrameLocks xmlns:a="http://schemas.openxmlformats.org/drawingml/2006/main" noChangeAspect="1"/>
             </wp:cNvGraphicFramePr>
@@ -2257,7 +1654,7 @@
                   <pic:spPr>
                     <a:xfrm>
                       <a:off x="0" y="0"/>
-                      <a:ext cx="952583" cy="441998"/>
+                      <a:ext cx="1775614" cy="220999"/>
                     </a:xfrm>
                     <a:prstGeom prst="rect">
                       <a:avLst/>
@@ -2269,13 +1666,52 @@
           </wp:inline>
         </w:drawing>
       </w:r>
-      <w:r>
+    </w:p>
+    <w:p/>
+    <w:p>
+      <w:pPr>
+        <w:pStyle w:val="2"/>
+        <w:ind w:firstLine="602"/>
+        <w:rPr>
+          <w:rStyle w:val="a9"/>
+          <w:rFonts w:ascii="宋体" w:eastAsia="宋体" w:hAnsi="宋体"/>
+          <w:bCs w:val="0"/>
+          <w:sz w:val="30"/>
+          <w:szCs w:val="30"/>
+        </w:rPr>
+      </w:pPr>
+      <w:r>
+        <w:rPr>
+          <w:rStyle w:val="a9"/>
+          <w:rFonts w:ascii="宋体" w:eastAsia="宋体" w:hAnsi="宋体"/>
+          <w:b/>
+          <w:bCs w:val="0"/>
+          <w:sz w:val="30"/>
+          <w:szCs w:val="30"/>
+        </w:rPr>
+        <w:t>3. 核方法与非线性问题</w:t>
+      </w:r>
+    </w:p>
+    <w:p>
+      <w:pPr>
+        <w:widowControl/>
+        <w:shd w:val="clear" w:color="auto" w:fill="FFFFFF"/>
+        <w:spacing w:before="100" w:beforeAutospacing="1" w:after="100" w:afterAutospacing="1"/>
+        <w:ind w:firstLineChars="200" w:firstLine="560"/>
+        <w:jc w:val="left"/>
         <w:rPr>
           <w:rFonts w:asciiTheme="majorEastAsia" w:eastAsiaTheme="majorEastAsia" w:hAnsiTheme="majorEastAsia"/>
           <w:sz w:val="28"/>
           <w:szCs w:val="28"/>
         </w:rPr>
-        <w:t xml:space="preserve"> 在约束条件下：</w:t>
+      </w:pPr>
+      <w:r>
+        <w:rPr>
+          <w:rFonts w:asciiTheme="majorEastAsia" w:eastAsiaTheme="majorEastAsia" w:hAnsiTheme="majorEastAsia"/>
+          <w:sz w:val="28"/>
+          <w:szCs w:val="28"/>
+        </w:rPr>
+        <w:t>核函数</w:t>
       </w:r>
       <w:r>
         <w:rPr>
@@ -2285,10 +1721,10 @@
           <w:szCs w:val="28"/>
         </w:rPr>
         <w:drawing>
-          <wp:inline distT="0" distB="0" distL="0" distR="0" wp14:anchorId="53DCAB76" wp14:editId="4B0F03B1">
-            <wp:extent cx="1775614" cy="220999"/>
-            <wp:effectExtent l="0" t="0" r="0" b="7620"/>
-            <wp:docPr id="15" name="图片 15"/>
+          <wp:inline distT="0" distB="0" distL="0" distR="0" wp14:anchorId="02EC8991" wp14:editId="34F385CB">
+            <wp:extent cx="693480" cy="312447"/>
+            <wp:effectExtent l="0" t="0" r="0" b="0"/>
+            <wp:docPr id="14" name="图片 14"/>
             <wp:cNvGraphicFramePr>
               <a:graphicFrameLocks xmlns:a="http://schemas.openxmlformats.org/drawingml/2006/main" noChangeAspect="1"/>
             </wp:cNvGraphicFramePr>
@@ -2308,7 +1744,7 @@
                   <pic:spPr>
                     <a:xfrm>
                       <a:off x="0" y="0"/>
-                      <a:ext cx="1775614" cy="220999"/>
+                      <a:ext cx="693480" cy="312447"/>
                     </a:xfrm>
                     <a:prstGeom prst="rect">
                       <a:avLst/>
@@ -2320,30 +1756,13 @@
           </wp:inline>
         </w:drawing>
       </w:r>
-    </w:p>
-    <w:p/>
-    <w:p>
-      <w:pPr>
-        <w:pStyle w:val="2"/>
-        <w:ind w:firstLine="602"/>
-        <w:rPr>
-          <w:rStyle w:val="a9"/>
-          <w:rFonts w:ascii="宋体" w:eastAsia="宋体" w:hAnsi="宋体"/>
-          <w:bCs w:val="0"/>
-          <w:sz w:val="30"/>
-          <w:szCs w:val="30"/>
-        </w:rPr>
-      </w:pPr>
-      <w:r>
-        <w:rPr>
-          <w:rStyle w:val="a9"/>
-          <w:rFonts w:ascii="宋体" w:eastAsia="宋体" w:hAnsi="宋体"/>
-          <w:b/>
-          <w:bCs w:val="0"/>
-          <w:sz w:val="30"/>
-          <w:szCs w:val="30"/>
-        </w:rPr>
-        <w:t>3. 核方法与非线性问题</w:t>
+      <w:r>
+        <w:rPr>
+          <w:rFonts w:asciiTheme="majorEastAsia" w:eastAsiaTheme="majorEastAsia" w:hAnsiTheme="majorEastAsia"/>
+          <w:sz w:val="28"/>
+          <w:szCs w:val="28"/>
+        </w:rPr>
+        <w:t xml:space="preserve"> 是一种计算高维特征空间中两个样本点内积的工具，避免了显式映射特征空间的复杂度。</w:t>
       </w:r>
     </w:p>
     <w:p>
@@ -2365,7 +1784,38 @@
           <w:sz w:val="28"/>
           <w:szCs w:val="28"/>
         </w:rPr>
-        <w:t>核函数</w:t>
+        <w:t>常用核函数：</w:t>
+      </w:r>
+    </w:p>
+    <w:p>
+      <w:pPr>
+        <w:widowControl/>
+        <w:shd w:val="clear" w:color="auto" w:fill="FFFFFF"/>
+        <w:spacing w:before="100" w:beforeAutospacing="1" w:after="100" w:afterAutospacing="1"/>
+        <w:ind w:firstLineChars="200" w:firstLine="562"/>
+        <w:jc w:val="left"/>
+        <w:rPr>
+          <w:rFonts w:asciiTheme="majorEastAsia" w:eastAsiaTheme="majorEastAsia" w:hAnsiTheme="majorEastAsia"/>
+          <w:sz w:val="28"/>
+          <w:szCs w:val="28"/>
+        </w:rPr>
+      </w:pPr>
+      <w:r>
+        <w:rPr>
+          <w:rFonts w:asciiTheme="majorEastAsia" w:eastAsiaTheme="majorEastAsia" w:hAnsiTheme="majorEastAsia"/>
+          <w:b/>
+          <w:sz w:val="28"/>
+          <w:szCs w:val="28"/>
+        </w:rPr>
+        <w:t>线性核</w:t>
+      </w:r>
+      <w:r>
+        <w:rPr>
+          <w:rFonts w:asciiTheme="majorEastAsia" w:eastAsiaTheme="majorEastAsia" w:hAnsiTheme="majorEastAsia"/>
+          <w:sz w:val="28"/>
+          <w:szCs w:val="28"/>
+        </w:rPr>
+        <w:t>：</w:t>
       </w:r>
       <w:r>
         <w:rPr>
@@ -2375,10 +1825,10 @@
           <w:szCs w:val="28"/>
         </w:rPr>
         <w:drawing>
-          <wp:inline distT="0" distB="0" distL="0" distR="0" wp14:anchorId="02EC8991" wp14:editId="34F385CB">
-            <wp:extent cx="693480" cy="312447"/>
-            <wp:effectExtent l="0" t="0" r="0" b="0"/>
-            <wp:docPr id="14" name="图片 14"/>
+          <wp:inline distT="0" distB="0" distL="0" distR="0" wp14:anchorId="6F407E64" wp14:editId="56E5D772">
+            <wp:extent cx="1386960" cy="281964"/>
+            <wp:effectExtent l="0" t="0" r="3810" b="3810"/>
+            <wp:docPr id="13" name="图片 13"/>
             <wp:cNvGraphicFramePr>
               <a:graphicFrameLocks xmlns:a="http://schemas.openxmlformats.org/drawingml/2006/main" noChangeAspect="1"/>
             </wp:cNvGraphicFramePr>
@@ -2398,7 +1848,7 @@
                   <pic:spPr>
                     <a:xfrm>
                       <a:off x="0" y="0"/>
-                      <a:ext cx="693480" cy="312447"/>
+                      <a:ext cx="1386960" cy="281964"/>
                     </a:xfrm>
                     <a:prstGeom prst="rect">
                       <a:avLst/>
@@ -2410,36 +1860,6 @@
           </wp:inline>
         </w:drawing>
       </w:r>
-      <w:r>
-        <w:rPr>
-          <w:rFonts w:asciiTheme="majorEastAsia" w:eastAsiaTheme="majorEastAsia" w:hAnsiTheme="majorEastAsia"/>
-          <w:sz w:val="28"/>
-          <w:szCs w:val="28"/>
-        </w:rPr>
-        <w:t xml:space="preserve"> 是一种计算高维特征空间中两个样本点内积的工具，避免了显式映射特征空间的复杂度。</w:t>
-      </w:r>
-    </w:p>
-    <w:p>
-      <w:pPr>
-        <w:widowControl/>
-        <w:shd w:val="clear" w:color="auto" w:fill="FFFFFF"/>
-        <w:spacing w:before="100" w:beforeAutospacing="1" w:after="100" w:afterAutospacing="1"/>
-        <w:ind w:firstLineChars="200" w:firstLine="560"/>
-        <w:jc w:val="left"/>
-        <w:rPr>
-          <w:rFonts w:asciiTheme="majorEastAsia" w:eastAsiaTheme="majorEastAsia" w:hAnsiTheme="majorEastAsia"/>
-          <w:sz w:val="28"/>
-          <w:szCs w:val="28"/>
-        </w:rPr>
-      </w:pPr>
-      <w:r>
-        <w:rPr>
-          <w:rFonts w:asciiTheme="majorEastAsia" w:eastAsiaTheme="majorEastAsia" w:hAnsiTheme="majorEastAsia"/>
-          <w:sz w:val="28"/>
-          <w:szCs w:val="28"/>
-        </w:rPr>
-        <w:t>常用核函数：</w:t>
-      </w:r>
     </w:p>
     <w:p>
       <w:pPr>
@@ -2461,7 +1881,7 @@
           <w:sz w:val="28"/>
           <w:szCs w:val="28"/>
         </w:rPr>
-        <w:t>线性核</w:t>
+        <w:t>多项式核</w:t>
       </w:r>
       <w:r>
         <w:rPr>
@@ -2479,10 +1899,10 @@
           <w:szCs w:val="28"/>
         </w:rPr>
         <w:drawing>
-          <wp:inline distT="0" distB="0" distL="0" distR="0" wp14:anchorId="6F407E64" wp14:editId="56E5D772">
-            <wp:extent cx="1386960" cy="281964"/>
-            <wp:effectExtent l="0" t="0" r="3810" b="3810"/>
-            <wp:docPr id="13" name="图片 13"/>
+          <wp:inline distT="0" distB="0" distL="0" distR="0" wp14:anchorId="1128C62A" wp14:editId="10EAEBA6">
+            <wp:extent cx="1912786" cy="297206"/>
+            <wp:effectExtent l="0" t="0" r="0" b="7620"/>
+            <wp:docPr id="12" name="图片 12"/>
             <wp:cNvGraphicFramePr>
               <a:graphicFrameLocks xmlns:a="http://schemas.openxmlformats.org/drawingml/2006/main" noChangeAspect="1"/>
             </wp:cNvGraphicFramePr>
@@ -2502,7 +1922,7 @@
                   <pic:spPr>
                     <a:xfrm>
                       <a:off x="0" y="0"/>
-                      <a:ext cx="1386960" cy="281964"/>
+                      <a:ext cx="1912786" cy="297206"/>
                     </a:xfrm>
                     <a:prstGeom prst="rect">
                       <a:avLst/>
@@ -2535,7 +1955,7 @@
           <w:sz w:val="28"/>
           <w:szCs w:val="28"/>
         </w:rPr>
-        <w:t>多项式核</w:t>
+        <w:t>RBF核（高斯核）</w:t>
       </w:r>
       <w:r>
         <w:rPr>
@@ -2553,10 +1973,10 @@
           <w:szCs w:val="28"/>
         </w:rPr>
         <w:drawing>
-          <wp:inline distT="0" distB="0" distL="0" distR="0" wp14:anchorId="1128C62A" wp14:editId="10EAEBA6">
-            <wp:extent cx="1912786" cy="297206"/>
-            <wp:effectExtent l="0" t="0" r="0" b="7620"/>
-            <wp:docPr id="12" name="图片 12"/>
+          <wp:inline distT="0" distB="0" distL="0" distR="0" wp14:anchorId="67AB1211" wp14:editId="5D04E5D7">
+            <wp:extent cx="2347163" cy="312447"/>
+            <wp:effectExtent l="0" t="0" r="0" b="0"/>
+            <wp:docPr id="11" name="图片 11"/>
             <wp:cNvGraphicFramePr>
               <a:graphicFrameLocks xmlns:a="http://schemas.openxmlformats.org/drawingml/2006/main" noChangeAspect="1"/>
             </wp:cNvGraphicFramePr>
@@ -2576,7 +1996,7 @@
                   <pic:spPr>
                     <a:xfrm>
                       <a:off x="0" y="0"/>
-                      <a:ext cx="1912786" cy="297206"/>
+                      <a:ext cx="2347163" cy="312447"/>
                     </a:xfrm>
                     <a:prstGeom prst="rect">
                       <a:avLst/>
@@ -2609,7 +2029,7 @@
           <w:sz w:val="28"/>
           <w:szCs w:val="28"/>
         </w:rPr>
-        <w:t>RBF核（高斯核）</w:t>
+        <w:t>Sigmoid核</w:t>
       </w:r>
       <w:r>
         <w:rPr>
@@ -2627,10 +2047,10 @@
           <w:szCs w:val="28"/>
         </w:rPr>
         <w:drawing>
-          <wp:inline distT="0" distB="0" distL="0" distR="0" wp14:anchorId="67AB1211" wp14:editId="5D04E5D7">
-            <wp:extent cx="2347163" cy="312447"/>
-            <wp:effectExtent l="0" t="0" r="0" b="0"/>
-            <wp:docPr id="11" name="图片 11"/>
+          <wp:inline distT="0" distB="0" distL="0" distR="0" wp14:anchorId="6E0523DD" wp14:editId="4B348129">
+            <wp:extent cx="2263336" cy="289585"/>
+            <wp:effectExtent l="0" t="0" r="3810" b="0"/>
+            <wp:docPr id="10" name="图片 10"/>
             <wp:cNvGraphicFramePr>
               <a:graphicFrameLocks xmlns:a="http://schemas.openxmlformats.org/drawingml/2006/main" noChangeAspect="1"/>
             </wp:cNvGraphicFramePr>
@@ -2650,7 +2070,7 @@
                   <pic:spPr>
                     <a:xfrm>
                       <a:off x="0" y="0"/>
-                      <a:ext cx="2347163" cy="312447"/>
+                      <a:ext cx="2263336" cy="289585"/>
                     </a:xfrm>
                     <a:prstGeom prst="rect">
                       <a:avLst/>
@@ -2665,11 +2085,6 @@
     </w:p>
     <w:p>
       <w:pPr>
-        <w:widowControl/>
-        <w:shd w:val="clear" w:color="auto" w:fill="FFFFFF"/>
-        <w:spacing w:before="100" w:beforeAutospacing="1" w:after="100" w:afterAutospacing="1"/>
-        <w:ind w:firstLineChars="200" w:firstLine="562"/>
-        <w:jc w:val="left"/>
         <w:rPr>
           <w:rFonts w:asciiTheme="majorEastAsia" w:eastAsiaTheme="majorEastAsia" w:hAnsiTheme="majorEastAsia"/>
           <w:sz w:val="28"/>
@@ -2683,7 +2098,16 @@
           <w:sz w:val="28"/>
           <w:szCs w:val="28"/>
         </w:rPr>
-        <w:t>Sigmoid核</w:t>
+        <w:t>非线性优化问题</w:t>
+      </w:r>
+      <w:r>
+        <w:rPr>
+          <w:rFonts w:asciiTheme="majorEastAsia" w:eastAsiaTheme="majorEastAsia" w:hAnsiTheme="majorEastAsia" w:hint="eastAsia"/>
+          <w:b/>
+          <w:sz w:val="28"/>
+          <w:szCs w:val="28"/>
+        </w:rPr>
+        <w:t>:</w:t>
       </w:r>
       <w:r>
         <w:rPr>
@@ -2691,7 +2115,7 @@
           <w:sz w:val="28"/>
           <w:szCs w:val="28"/>
         </w:rPr>
-        <w:t>：</w:t>
+        <w:t>通过核函数，将优化目标转化为对偶问题：</w:t>
       </w:r>
       <w:r>
         <w:rPr>
@@ -2701,10 +2125,10 @@
           <w:szCs w:val="28"/>
         </w:rPr>
         <w:drawing>
-          <wp:inline distT="0" distB="0" distL="0" distR="0" wp14:anchorId="6E0523DD" wp14:editId="4B348129">
-            <wp:extent cx="2263336" cy="289585"/>
+          <wp:inline distT="0" distB="0" distL="0" distR="0" wp14:anchorId="57F58144" wp14:editId="44810F36">
+            <wp:extent cx="3330229" cy="556308"/>
             <wp:effectExtent l="0" t="0" r="3810" b="0"/>
-            <wp:docPr id="10" name="图片 10"/>
+            <wp:docPr id="8" name="图片 8"/>
             <wp:cNvGraphicFramePr>
               <a:graphicFrameLocks xmlns:a="http://schemas.openxmlformats.org/drawingml/2006/main" noChangeAspect="1"/>
             </wp:cNvGraphicFramePr>
@@ -2724,7 +2148,7 @@
                   <pic:spPr>
                     <a:xfrm>
                       <a:off x="0" y="0"/>
-                      <a:ext cx="2263336" cy="289585"/>
+                      <a:ext cx="3330229" cy="556308"/>
                     </a:xfrm>
                     <a:prstGeom prst="rect">
                       <a:avLst/>
@@ -2736,40 +2160,13 @@
           </wp:inline>
         </w:drawing>
       </w:r>
-    </w:p>
-    <w:p>
-      <w:pPr>
+      <w:r>
         <w:rPr>
           <w:rFonts w:asciiTheme="majorEastAsia" w:eastAsiaTheme="majorEastAsia" w:hAnsiTheme="majorEastAsia"/>
           <w:sz w:val="28"/>
           <w:szCs w:val="28"/>
         </w:rPr>
-      </w:pPr>
-      <w:r>
-        <w:rPr>
-          <w:rFonts w:asciiTheme="majorEastAsia" w:eastAsiaTheme="majorEastAsia" w:hAnsiTheme="majorEastAsia"/>
-          <w:b/>
-          <w:sz w:val="28"/>
-          <w:szCs w:val="28"/>
-        </w:rPr>
-        <w:t>非线性优化问题</w:t>
-      </w:r>
-      <w:r>
-        <w:rPr>
-          <w:rFonts w:asciiTheme="majorEastAsia" w:eastAsiaTheme="majorEastAsia" w:hAnsiTheme="majorEastAsia" w:hint="eastAsia"/>
-          <w:b/>
-          <w:sz w:val="28"/>
-          <w:szCs w:val="28"/>
-        </w:rPr>
-        <w:t>:</w:t>
-      </w:r>
-      <w:r>
-        <w:rPr>
-          <w:rFonts w:asciiTheme="majorEastAsia" w:eastAsiaTheme="majorEastAsia" w:hAnsiTheme="majorEastAsia"/>
-          <w:sz w:val="28"/>
-          <w:szCs w:val="28"/>
-        </w:rPr>
-        <w:t>通过核函数，将优化目标转化为对偶问题：</w:t>
+        <w:t xml:space="preserve">在约束条件下： </w:t>
       </w:r>
       <w:r>
         <w:rPr>
@@ -2779,10 +2176,10 @@
           <w:szCs w:val="28"/>
         </w:rPr>
         <w:drawing>
-          <wp:inline distT="0" distB="0" distL="0" distR="0" wp14:anchorId="57F58144" wp14:editId="44810F36">
-            <wp:extent cx="3330229" cy="556308"/>
-            <wp:effectExtent l="0" t="0" r="3810" b="0"/>
-            <wp:docPr id="8" name="图片 8"/>
+          <wp:inline distT="0" distB="0" distL="0" distR="0" wp14:anchorId="05006631" wp14:editId="469FA5B3">
+            <wp:extent cx="2347163" cy="510584"/>
+            <wp:effectExtent l="0" t="0" r="0" b="3810"/>
+            <wp:docPr id="7" name="图片 7"/>
             <wp:cNvGraphicFramePr>
               <a:graphicFrameLocks xmlns:a="http://schemas.openxmlformats.org/drawingml/2006/main" noChangeAspect="1"/>
             </wp:cNvGraphicFramePr>
@@ -2802,7 +2199,7 @@
                   <pic:spPr>
                     <a:xfrm>
                       <a:off x="0" y="0"/>
-                      <a:ext cx="3330229" cy="556308"/>
+                      <a:ext cx="2347163" cy="510584"/>
                     </a:xfrm>
                     <a:prstGeom prst="rect">
                       <a:avLst/>
@@ -2814,13 +2211,84 @@
           </wp:inline>
         </w:drawing>
       </w:r>
-      <w:r>
+    </w:p>
+    <w:p/>
+    <w:p>
+      <w:pPr>
+        <w:pStyle w:val="2"/>
+        <w:ind w:firstLine="602"/>
+        <w:rPr>
+          <w:rStyle w:val="a9"/>
+          <w:rFonts w:ascii="宋体" w:eastAsia="宋体" w:hAnsi="宋体"/>
+          <w:bCs w:val="0"/>
+          <w:sz w:val="30"/>
+          <w:szCs w:val="30"/>
+        </w:rPr>
+      </w:pPr>
+      <w:r>
+        <w:rPr>
+          <w:rStyle w:val="a9"/>
+          <w:rFonts w:ascii="宋体" w:eastAsia="宋体" w:hAnsi="宋体"/>
+          <w:b/>
+          <w:bCs w:val="0"/>
+          <w:sz w:val="30"/>
+          <w:szCs w:val="30"/>
+        </w:rPr>
+        <w:t>4. 软间隔：容忍误分类</w:t>
+      </w:r>
+    </w:p>
+    <w:p>
+      <w:pPr>
+        <w:widowControl/>
+        <w:shd w:val="clear" w:color="auto" w:fill="FFFFFF"/>
+        <w:spacing w:before="100" w:beforeAutospacing="1" w:after="100" w:afterAutospacing="1"/>
+        <w:ind w:firstLineChars="200" w:firstLine="562"/>
+        <w:jc w:val="left"/>
         <w:rPr>
           <w:rFonts w:asciiTheme="majorEastAsia" w:eastAsiaTheme="majorEastAsia" w:hAnsiTheme="majorEastAsia"/>
           <w:sz w:val="28"/>
           <w:szCs w:val="28"/>
         </w:rPr>
-        <w:t xml:space="preserve">在约束条件下： </w:t>
+      </w:pPr>
+      <w:r>
+        <w:rPr>
+          <w:rFonts w:asciiTheme="majorEastAsia" w:eastAsiaTheme="majorEastAsia" w:hAnsiTheme="majorEastAsia"/>
+          <w:b/>
+          <w:sz w:val="28"/>
+          <w:szCs w:val="28"/>
+        </w:rPr>
+        <w:t>软间隔支持向量机</w:t>
+      </w:r>
+      <w:r>
+        <w:rPr>
+          <w:rFonts w:asciiTheme="majorEastAsia" w:eastAsiaTheme="majorEastAsia" w:hAnsiTheme="majorEastAsia"/>
+          <w:sz w:val="28"/>
+          <w:szCs w:val="28"/>
+        </w:rPr>
+        <w:t>允许部分样本违反间隔条件（即被误分类）。</w:t>
+      </w:r>
+    </w:p>
+    <w:p>
+      <w:pPr>
+        <w:widowControl/>
+        <w:shd w:val="clear" w:color="auto" w:fill="FFFFFF"/>
+        <w:spacing w:before="100" w:beforeAutospacing="1" w:after="100" w:afterAutospacing="1"/>
+        <w:ind w:firstLineChars="200" w:firstLine="560"/>
+        <w:jc w:val="left"/>
+        <w:rPr>
+          <w:rFonts w:asciiTheme="majorEastAsia" w:eastAsiaTheme="majorEastAsia" w:hAnsiTheme="majorEastAsia"/>
+          <w:sz w:val="28"/>
+          <w:szCs w:val="28"/>
+        </w:rPr>
+      </w:pPr>
+      <w:r>
+        <w:rPr>
+          <w:rFonts w:asciiTheme="majorEastAsia" w:eastAsiaTheme="majorEastAsia" w:hAnsiTheme="majorEastAsia"/>
+          <w:sz w:val="28"/>
+          <w:szCs w:val="28"/>
+        </w:rPr>
+        <w:lastRenderedPageBreak/>
+        <w:t>引入松弛变量</w:t>
       </w:r>
       <w:r>
         <w:rPr>
@@ -2830,10 +2298,10 @@
           <w:szCs w:val="28"/>
         </w:rPr>
         <w:drawing>
-          <wp:inline distT="0" distB="0" distL="0" distR="0" wp14:anchorId="05006631" wp14:editId="469FA5B3">
-            <wp:extent cx="2347163" cy="510584"/>
-            <wp:effectExtent l="0" t="0" r="0" b="3810"/>
-            <wp:docPr id="7" name="图片 7"/>
+          <wp:inline distT="0" distB="0" distL="0" distR="0" wp14:anchorId="0FE875D6" wp14:editId="34B6A518">
+            <wp:extent cx="182896" cy="190517"/>
+            <wp:effectExtent l="0" t="0" r="7620" b="0"/>
+            <wp:docPr id="6" name="图片 6"/>
             <wp:cNvGraphicFramePr>
               <a:graphicFrameLocks xmlns:a="http://schemas.openxmlformats.org/drawingml/2006/main" noChangeAspect="1"/>
             </wp:cNvGraphicFramePr>
@@ -2853,7 +2321,7 @@
                   <pic:spPr>
                     <a:xfrm>
                       <a:off x="0" y="0"/>
-                      <a:ext cx="2347163" cy="510584"/>
+                      <a:ext cx="182896" cy="190517"/>
                     </a:xfrm>
                     <a:prstGeom prst="rect">
                       <a:avLst/>
@@ -2865,84 +2333,13 @@
           </wp:inline>
         </w:drawing>
       </w:r>
-    </w:p>
-    <w:p/>
-    <w:p>
-      <w:pPr>
-        <w:pStyle w:val="2"/>
-        <w:ind w:firstLine="602"/>
-        <w:rPr>
-          <w:rStyle w:val="a9"/>
-          <w:rFonts w:ascii="宋体" w:eastAsia="宋体" w:hAnsi="宋体"/>
-          <w:bCs w:val="0"/>
-          <w:sz w:val="30"/>
-          <w:szCs w:val="30"/>
-        </w:rPr>
-      </w:pPr>
-      <w:r>
-        <w:rPr>
-          <w:rStyle w:val="a9"/>
-          <w:rFonts w:ascii="宋体" w:eastAsia="宋体" w:hAnsi="宋体"/>
-          <w:b/>
-          <w:bCs w:val="0"/>
-          <w:sz w:val="30"/>
-          <w:szCs w:val="30"/>
-        </w:rPr>
-        <w:t>4. 软间隔：容忍误分类</w:t>
-      </w:r>
-    </w:p>
-    <w:p>
-      <w:pPr>
-        <w:widowControl/>
-        <w:shd w:val="clear" w:color="auto" w:fill="FFFFFF"/>
-        <w:spacing w:before="100" w:beforeAutospacing="1" w:after="100" w:afterAutospacing="1"/>
-        <w:ind w:firstLineChars="200" w:firstLine="562"/>
-        <w:jc w:val="left"/>
+      <w:r>
         <w:rPr>
           <w:rFonts w:asciiTheme="majorEastAsia" w:eastAsiaTheme="majorEastAsia" w:hAnsiTheme="majorEastAsia"/>
           <w:sz w:val="28"/>
           <w:szCs w:val="28"/>
         </w:rPr>
-      </w:pPr>
-      <w:r>
-        <w:rPr>
-          <w:rFonts w:asciiTheme="majorEastAsia" w:eastAsiaTheme="majorEastAsia" w:hAnsiTheme="majorEastAsia"/>
-          <w:b/>
-          <w:sz w:val="28"/>
-          <w:szCs w:val="28"/>
-        </w:rPr>
-        <w:t>软间隔支持向量机</w:t>
-      </w:r>
-      <w:r>
-        <w:rPr>
-          <w:rFonts w:asciiTheme="majorEastAsia" w:eastAsiaTheme="majorEastAsia" w:hAnsiTheme="majorEastAsia"/>
-          <w:sz w:val="28"/>
-          <w:szCs w:val="28"/>
-        </w:rPr>
-        <w:t>允许部分样本违反间隔条件（即被误分类）。</w:t>
-      </w:r>
-    </w:p>
-    <w:p>
-      <w:pPr>
-        <w:widowControl/>
-        <w:shd w:val="clear" w:color="auto" w:fill="FFFFFF"/>
-        <w:spacing w:before="100" w:beforeAutospacing="1" w:after="100" w:afterAutospacing="1"/>
-        <w:ind w:firstLineChars="200" w:firstLine="560"/>
-        <w:jc w:val="left"/>
-        <w:rPr>
-          <w:rFonts w:asciiTheme="majorEastAsia" w:eastAsiaTheme="majorEastAsia" w:hAnsiTheme="majorEastAsia"/>
-          <w:sz w:val="28"/>
-          <w:szCs w:val="28"/>
-        </w:rPr>
-      </w:pPr>
-      <w:r>
-        <w:rPr>
-          <w:rFonts w:asciiTheme="majorEastAsia" w:eastAsiaTheme="majorEastAsia" w:hAnsiTheme="majorEastAsia"/>
-          <w:sz w:val="28"/>
-          <w:szCs w:val="28"/>
-        </w:rPr>
-        <w:lastRenderedPageBreak/>
-        <w:t>引入松弛变量</w:t>
+        <w:t xml:space="preserve">，优化问题变为： </w:t>
       </w:r>
       <w:r>
         <w:rPr>
@@ -2952,10 +2349,10 @@
           <w:szCs w:val="28"/>
         </w:rPr>
         <w:drawing>
-          <wp:inline distT="0" distB="0" distL="0" distR="0" wp14:anchorId="0FE875D6" wp14:editId="34B6A518">
-            <wp:extent cx="182896" cy="190517"/>
-            <wp:effectExtent l="0" t="0" r="7620" b="0"/>
-            <wp:docPr id="6" name="图片 6"/>
+          <wp:inline distT="0" distB="0" distL="0" distR="0" wp14:anchorId="533875A8" wp14:editId="04090CE3">
+            <wp:extent cx="1684019" cy="617220"/>
+            <wp:effectExtent l="0" t="0" r="0" b="0"/>
+            <wp:docPr id="5" name="图片 5"/>
             <wp:cNvGraphicFramePr>
               <a:graphicFrameLocks xmlns:a="http://schemas.openxmlformats.org/drawingml/2006/main" noChangeAspect="1"/>
             </wp:cNvGraphicFramePr>
@@ -2975,7 +2372,7 @@
                   <pic:spPr>
                     <a:xfrm>
                       <a:off x="0" y="0"/>
-                      <a:ext cx="182896" cy="190517"/>
+                      <a:ext cx="1689883" cy="619369"/>
                     </a:xfrm>
                     <a:prstGeom prst="rect">
                       <a:avLst/>
@@ -2993,7 +2390,7 @@
           <w:sz w:val="28"/>
           <w:szCs w:val="28"/>
         </w:rPr>
-        <w:t xml:space="preserve">，优化问题变为： </w:t>
+        <w:t xml:space="preserve">约束条件为： </w:t>
       </w:r>
       <w:r>
         <w:rPr>
@@ -3003,10 +2400,10 @@
           <w:szCs w:val="28"/>
         </w:rPr>
         <w:drawing>
-          <wp:inline distT="0" distB="0" distL="0" distR="0" wp14:anchorId="533875A8" wp14:editId="04090CE3">
-            <wp:extent cx="1684019" cy="617220"/>
-            <wp:effectExtent l="0" t="0" r="0" b="0"/>
-            <wp:docPr id="5" name="图片 5"/>
+          <wp:inline distT="0" distB="0" distL="0" distR="0" wp14:anchorId="231EBC0F" wp14:editId="64CD08BD">
+            <wp:extent cx="2331922" cy="358171"/>
+            <wp:effectExtent l="0" t="0" r="0" b="3810"/>
+            <wp:docPr id="4" name="图片 4"/>
             <wp:cNvGraphicFramePr>
               <a:graphicFrameLocks xmlns:a="http://schemas.openxmlformats.org/drawingml/2006/main" noChangeAspect="1"/>
             </wp:cNvGraphicFramePr>
@@ -3026,7 +2423,7 @@
                   <pic:spPr>
                     <a:xfrm>
                       <a:off x="0" y="0"/>
-                      <a:ext cx="1689883" cy="619369"/>
+                      <a:ext cx="2331922" cy="358171"/>
                     </a:xfrm>
                     <a:prstGeom prst="rect">
                       <a:avLst/>
@@ -3044,7 +2441,93 @@
           <w:sz w:val="28"/>
           <w:szCs w:val="28"/>
         </w:rPr>
-        <w:t xml:space="preserve">约束条件为： </w:t>
+        <w:t>其中 CCC 是超参数，用于权衡间隔大小与误分类代价。</w:t>
+      </w:r>
+    </w:p>
+    <w:p/>
+    <w:p>
+      <w:pPr>
+        <w:pStyle w:val="2"/>
+        <w:ind w:firstLine="602"/>
+        <w:rPr>
+          <w:rStyle w:val="a9"/>
+          <w:rFonts w:ascii="宋体" w:eastAsia="宋体" w:hAnsi="宋体"/>
+          <w:bCs w:val="0"/>
+          <w:sz w:val="30"/>
+          <w:szCs w:val="30"/>
+        </w:rPr>
+      </w:pPr>
+      <w:r>
+        <w:rPr>
+          <w:rStyle w:val="a9"/>
+          <w:rFonts w:ascii="宋体" w:eastAsia="宋体" w:hAnsi="宋体"/>
+          <w:b/>
+          <w:bCs w:val="0"/>
+          <w:sz w:val="30"/>
+          <w:szCs w:val="30"/>
+        </w:rPr>
+        <w:t>5. 支持向量的定义</w:t>
+      </w:r>
+    </w:p>
+    <w:p>
+      <w:pPr>
+        <w:widowControl/>
+        <w:shd w:val="clear" w:color="auto" w:fill="FFFFFF"/>
+        <w:spacing w:before="100" w:beforeAutospacing="1" w:after="100" w:afterAutospacing="1"/>
+        <w:ind w:firstLineChars="200" w:firstLine="560"/>
+        <w:jc w:val="left"/>
+        <w:rPr>
+          <w:rFonts w:asciiTheme="majorEastAsia" w:eastAsiaTheme="majorEastAsia" w:hAnsiTheme="majorEastAsia"/>
+          <w:sz w:val="28"/>
+          <w:szCs w:val="28"/>
+        </w:rPr>
+      </w:pPr>
+      <w:r>
+        <w:rPr>
+          <w:rFonts w:asciiTheme="majorEastAsia" w:eastAsiaTheme="majorEastAsia" w:hAnsiTheme="majorEastAsia"/>
+          <w:sz w:val="28"/>
+          <w:szCs w:val="28"/>
+        </w:rPr>
+        <w:t>训练数据中靠近决策边界、对模型起决定性作用的点称为</w:t>
+      </w:r>
+      <w:r>
+        <w:rPr>
+          <w:rFonts w:asciiTheme="majorEastAsia" w:eastAsiaTheme="majorEastAsia" w:hAnsiTheme="majorEastAsia"/>
+          <w:b/>
+          <w:sz w:val="28"/>
+          <w:szCs w:val="28"/>
+        </w:rPr>
+        <w:t>支持向量</w:t>
+      </w:r>
+      <w:r>
+        <w:rPr>
+          <w:rFonts w:asciiTheme="majorEastAsia" w:eastAsiaTheme="majorEastAsia" w:hAnsiTheme="majorEastAsia"/>
+          <w:sz w:val="28"/>
+          <w:szCs w:val="28"/>
+        </w:rPr>
+        <w:t>。</w:t>
+      </w:r>
+    </w:p>
+    <w:p>
+      <w:pPr>
+        <w:widowControl/>
+        <w:shd w:val="clear" w:color="auto" w:fill="FFFFFF"/>
+        <w:spacing w:before="100" w:beforeAutospacing="1" w:after="100" w:afterAutospacing="1"/>
+        <w:ind w:firstLineChars="200" w:firstLine="560"/>
+        <w:jc w:val="left"/>
+        <w:rPr>
+          <w:rFonts w:asciiTheme="majorEastAsia" w:eastAsiaTheme="majorEastAsia" w:hAnsiTheme="majorEastAsia"/>
+          <w:sz w:val="28"/>
+          <w:szCs w:val="28"/>
+        </w:rPr>
+      </w:pPr>
+      <w:r>
+        <w:rPr>
+          <w:rFonts w:asciiTheme="majorEastAsia" w:eastAsiaTheme="majorEastAsia" w:hAnsiTheme="majorEastAsia"/>
+          <w:sz w:val="28"/>
+          <w:szCs w:val="28"/>
+        </w:rPr>
+        <w:t xml:space="preserve">只有支持向量的拉格朗日乘子 </w:t>
       </w:r>
       <w:r>
         <w:rPr>
@@ -3054,10 +2537,10 @@
           <w:szCs w:val="28"/>
         </w:rPr>
         <w:drawing>
-          <wp:inline distT="0" distB="0" distL="0" distR="0" wp14:anchorId="231EBC0F" wp14:editId="64CD08BD">
-            <wp:extent cx="2331922" cy="358171"/>
-            <wp:effectExtent l="0" t="0" r="0" b="3810"/>
-            <wp:docPr id="4" name="图片 4"/>
+          <wp:inline distT="0" distB="0" distL="0" distR="0" wp14:anchorId="12AD9A66" wp14:editId="68334D87">
+            <wp:extent cx="510584" cy="220999"/>
+            <wp:effectExtent l="0" t="0" r="3810" b="7620"/>
+            <wp:docPr id="3" name="图片 3"/>
             <wp:cNvGraphicFramePr>
               <a:graphicFrameLocks xmlns:a="http://schemas.openxmlformats.org/drawingml/2006/main" noChangeAspect="1"/>
             </wp:cNvGraphicFramePr>
@@ -3077,143 +2560,6 @@
                   <pic:spPr>
                     <a:xfrm>
                       <a:off x="0" y="0"/>
-                      <a:ext cx="2331922" cy="358171"/>
-                    </a:xfrm>
-                    <a:prstGeom prst="rect">
-                      <a:avLst/>
-                    </a:prstGeom>
-                  </pic:spPr>
-                </pic:pic>
-              </a:graphicData>
-            </a:graphic>
-          </wp:inline>
-        </w:drawing>
-      </w:r>
-      <w:r>
-        <w:rPr>
-          <w:rFonts w:asciiTheme="majorEastAsia" w:eastAsiaTheme="majorEastAsia" w:hAnsiTheme="majorEastAsia"/>
-          <w:sz w:val="28"/>
-          <w:szCs w:val="28"/>
-        </w:rPr>
-        <w:t>其中 CCC 是超参数，用于权衡间隔大小与误分类代价。</w:t>
-      </w:r>
-    </w:p>
-    <w:p/>
-    <w:p>
-      <w:pPr>
-        <w:pStyle w:val="2"/>
-        <w:ind w:firstLine="602"/>
-        <w:rPr>
-          <w:rStyle w:val="a9"/>
-          <w:rFonts w:ascii="宋体" w:eastAsia="宋体" w:hAnsi="宋体"/>
-          <w:bCs w:val="0"/>
-          <w:sz w:val="30"/>
-          <w:szCs w:val="30"/>
-        </w:rPr>
-      </w:pPr>
-      <w:r>
-        <w:rPr>
-          <w:rStyle w:val="a9"/>
-          <w:rFonts w:ascii="宋体" w:eastAsia="宋体" w:hAnsi="宋体"/>
-          <w:b/>
-          <w:bCs w:val="0"/>
-          <w:sz w:val="30"/>
-          <w:szCs w:val="30"/>
-        </w:rPr>
-        <w:t>5. 支持向量的定义</w:t>
-      </w:r>
-    </w:p>
-    <w:p>
-      <w:pPr>
-        <w:widowControl/>
-        <w:shd w:val="clear" w:color="auto" w:fill="FFFFFF"/>
-        <w:spacing w:before="100" w:beforeAutospacing="1" w:after="100" w:afterAutospacing="1"/>
-        <w:ind w:firstLineChars="200" w:firstLine="560"/>
-        <w:jc w:val="left"/>
-        <w:rPr>
-          <w:rFonts w:asciiTheme="majorEastAsia" w:eastAsiaTheme="majorEastAsia" w:hAnsiTheme="majorEastAsia"/>
-          <w:sz w:val="28"/>
-          <w:szCs w:val="28"/>
-        </w:rPr>
-      </w:pPr>
-      <w:r>
-        <w:rPr>
-          <w:rFonts w:asciiTheme="majorEastAsia" w:eastAsiaTheme="majorEastAsia" w:hAnsiTheme="majorEastAsia"/>
-          <w:sz w:val="28"/>
-          <w:szCs w:val="28"/>
-        </w:rPr>
-        <w:t>训练数据中靠近决策边界、对模型起决定性作用的点称为</w:t>
-      </w:r>
-      <w:r>
-        <w:rPr>
-          <w:rFonts w:asciiTheme="majorEastAsia" w:eastAsiaTheme="majorEastAsia" w:hAnsiTheme="majorEastAsia"/>
-          <w:b/>
-          <w:sz w:val="28"/>
-          <w:szCs w:val="28"/>
-        </w:rPr>
-        <w:t>支持向量</w:t>
-      </w:r>
-      <w:r>
-        <w:rPr>
-          <w:rFonts w:asciiTheme="majorEastAsia" w:eastAsiaTheme="majorEastAsia" w:hAnsiTheme="majorEastAsia"/>
-          <w:sz w:val="28"/>
-          <w:szCs w:val="28"/>
-        </w:rPr>
-        <w:t>。</w:t>
-      </w:r>
-    </w:p>
-    <w:p>
-      <w:pPr>
-        <w:widowControl/>
-        <w:shd w:val="clear" w:color="auto" w:fill="FFFFFF"/>
-        <w:spacing w:before="100" w:beforeAutospacing="1" w:after="100" w:afterAutospacing="1"/>
-        <w:ind w:firstLineChars="200" w:firstLine="560"/>
-        <w:jc w:val="left"/>
-        <w:rPr>
-          <w:rFonts w:asciiTheme="majorEastAsia" w:eastAsiaTheme="majorEastAsia" w:hAnsiTheme="majorEastAsia"/>
-          <w:sz w:val="28"/>
-          <w:szCs w:val="28"/>
-        </w:rPr>
-      </w:pPr>
-      <w:r>
-        <w:rPr>
-          <w:rFonts w:asciiTheme="majorEastAsia" w:eastAsiaTheme="majorEastAsia" w:hAnsiTheme="majorEastAsia"/>
-          <w:sz w:val="28"/>
-          <w:szCs w:val="28"/>
-        </w:rPr>
-        <w:t xml:space="preserve">只有支持向量的拉格朗日乘子 </w:t>
-      </w:r>
-      <w:r>
-        <w:rPr>
-          <w:rFonts w:asciiTheme="majorEastAsia" w:eastAsiaTheme="majorEastAsia" w:hAnsiTheme="majorEastAsia"/>
-          <w:noProof/>
-          <w:sz w:val="28"/>
-          <w:szCs w:val="28"/>
-        </w:rPr>
-        <w:drawing>
-          <wp:inline distT="0" distB="0" distL="0" distR="0" wp14:anchorId="12AD9A66" wp14:editId="68334D87">
-            <wp:extent cx="510584" cy="220999"/>
-            <wp:effectExtent l="0" t="0" r="3810" b="7620"/>
-            <wp:docPr id="3" name="图片 3"/>
-            <wp:cNvGraphicFramePr>
-              <a:graphicFrameLocks xmlns:a="http://schemas.openxmlformats.org/drawingml/2006/main" noChangeAspect="1"/>
-            </wp:cNvGraphicFramePr>
-            <a:graphic xmlns:a="http://schemas.openxmlformats.org/drawingml/2006/main">
-              <a:graphicData uri="http://schemas.openxmlformats.org/drawingml/2006/picture">
-                <pic:pic xmlns:pic="http://schemas.openxmlformats.org/drawingml/2006/picture">
-                  <pic:nvPicPr>
-                    <pic:cNvPr id="1" name=""/>
-                    <pic:cNvPicPr/>
-                  </pic:nvPicPr>
-                  <pic:blipFill>
-                    <a:blip r:embed="rId29"/>
-                    <a:stretch>
-                      <a:fillRect/>
-                    </a:stretch>
-                  </pic:blipFill>
-                  <pic:spPr>
-                    <a:xfrm>
-                      <a:off x="0" y="0"/>
                       <a:ext cx="510584" cy="220999"/>
                     </a:xfrm>
                     <a:prstGeom prst="rect">
@@ -3318,7 +2664,7 @@
                     <pic:cNvPicPr/>
                   </pic:nvPicPr>
                   <pic:blipFill>
-                    <a:blip r:embed="rId30"/>
+                    <a:blip r:embed="rId29"/>
                     <a:stretch>
                       <a:fillRect/>
                     </a:stretch>
@@ -4322,7 +3668,7 @@
                     <pic:cNvPicPr/>
                   </pic:nvPicPr>
                   <pic:blipFill>
-                    <a:blip r:embed="rId31"/>
+                    <a:blip r:embed="rId30"/>
                     <a:stretch>
                       <a:fillRect/>
                     </a:stretch>
@@ -4402,7 +3748,7 @@
         <w:widowControl/>
         <w:shd w:val="clear" w:color="auto" w:fill="FFFFFF"/>
         <w:spacing w:before="100" w:beforeAutospacing="1" w:after="100" w:afterAutospacing="1"/>
-        <w:ind w:firstLineChars="200" w:firstLine="562"/>
+        <w:ind w:left="-454" w:firstLineChars="200" w:firstLine="562"/>
         <w:jc w:val="left"/>
         <w:rPr>
           <w:rFonts w:asciiTheme="minorEastAsia" w:hAnsiTheme="minorEastAsia"/>
@@ -4427,20 +3773,6 @@
         </w:rPr>
         <w:t>：数据集小巧，只有 150 条记录，适合初学者快速理解分类算法。</w:t>
       </w:r>
-    </w:p>
-    <w:p>
-      <w:pPr>
-        <w:widowControl/>
-        <w:shd w:val="clear" w:color="auto" w:fill="FFFFFF"/>
-        <w:spacing w:before="100" w:beforeAutospacing="1" w:after="100" w:afterAutospacing="1"/>
-        <w:ind w:firstLineChars="200" w:firstLine="562"/>
-        <w:jc w:val="left"/>
-        <w:rPr>
-          <w:rFonts w:asciiTheme="minorEastAsia" w:hAnsiTheme="minorEastAsia"/>
-          <w:sz w:val="28"/>
-          <w:szCs w:val="28"/>
-        </w:rPr>
-      </w:pPr>
       <w:r>
         <w:rPr>
           <w:rFonts w:asciiTheme="minorEastAsia" w:hAnsiTheme="minorEastAsia"/>
@@ -4458,20 +3790,6 @@
         </w:rPr>
         <w:t>：既有线性可分情况，又有非线性重叠情况，可以测试各种算法的适用性。</w:t>
       </w:r>
-    </w:p>
-    <w:p>
-      <w:pPr>
-        <w:widowControl/>
-        <w:shd w:val="clear" w:color="auto" w:fill="FFFFFF"/>
-        <w:spacing w:before="100" w:beforeAutospacing="1" w:after="100" w:afterAutospacing="1"/>
-        <w:ind w:firstLineChars="200" w:firstLine="562"/>
-        <w:jc w:val="left"/>
-        <w:rPr>
-          <w:rFonts w:asciiTheme="minorEastAsia" w:hAnsiTheme="minorEastAsia"/>
-          <w:sz w:val="28"/>
-          <w:szCs w:val="28"/>
-        </w:rPr>
-      </w:pPr>
       <w:r>
         <w:rPr>
           <w:rFonts w:asciiTheme="minorEastAsia" w:hAnsiTheme="minorEastAsia"/>
@@ -4613,6 +3931,7 @@
           <w:sz w:val="32"/>
           <w:szCs w:val="32"/>
         </w:rPr>
+        <w:lastRenderedPageBreak/>
         <w:t>简述训练</w:t>
       </w:r>
       <w:r>
@@ -4643,7 +3962,7 @@
         <w:widowControl/>
         <w:shd w:val="clear" w:color="auto" w:fill="FFFFFF"/>
         <w:spacing w:before="100" w:beforeAutospacing="1" w:after="100" w:afterAutospacing="1"/>
-        <w:ind w:firstLineChars="200" w:firstLine="560"/>
+        <w:ind w:left="-454" w:firstLineChars="200" w:firstLine="560"/>
         <w:jc w:val="left"/>
         <w:rPr>
           <w:rFonts w:asciiTheme="minorEastAsia" w:hAnsiTheme="minorEastAsia"/>
@@ -4676,11 +3995,6 @@
         </w:rPr>
         <w:t>的详细步骤，分为数据准备、模型训练和评估等阶段：</w:t>
       </w:r>
-    </w:p>
-    <w:p>
-      <w:pPr>
-        <w:ind w:firstLine="420"/>
-      </w:pPr>
     </w:p>
     <w:p>
       <w:pPr>
@@ -5027,7 +4341,6 @@
           <w:sz w:val="28"/>
           <w:szCs w:val="28"/>
         </w:rPr>
-        <w:lastRenderedPageBreak/>
         <w:t>data['label'] = data['label'].map({'class1': 1, 'class2': 2, 'class3': 3})</w:t>
       </w:r>
     </w:p>
@@ -5050,6 +4363,7 @@
           <w:sz w:val="28"/>
           <w:szCs w:val="28"/>
         </w:rPr>
+        <w:lastRenderedPageBreak/>
         <w:t>(4) 特征和标签分离</w:t>
       </w:r>
     </w:p>
@@ -5359,6 +4673,7 @@
           <w:sz w:val="30"/>
           <w:szCs w:val="30"/>
         </w:rPr>
+        <w:lastRenderedPageBreak/>
         <w:t>2. 模型选择与训练</w:t>
       </w:r>
     </w:p>
@@ -5507,7 +4822,7 @@
         <w:widowControl/>
         <w:shd w:val="clear" w:color="auto" w:fill="FFFFFF"/>
         <w:spacing w:before="100" w:beforeAutospacing="1" w:after="100" w:afterAutospacing="1"/>
-        <w:ind w:firstLineChars="200" w:firstLine="560"/>
+        <w:ind w:left="-454" w:firstLineChars="200" w:firstLine="560"/>
         <w:jc w:val="left"/>
         <w:rPr>
           <w:rFonts w:asciiTheme="minorEastAsia" w:hAnsiTheme="minorEastAsia"/>
@@ -5523,11 +4838,6 @@
         </w:rPr>
         <w:t>model.fit(X_train, y_train)</w:t>
       </w:r>
-    </w:p>
-    <w:p>
-      <w:pPr>
-        <w:ind w:firstLine="420"/>
-      </w:pPr>
     </w:p>
     <w:p>
       <w:pPr>
@@ -5660,7 +4970,6 @@
           <w:sz w:val="28"/>
           <w:szCs w:val="28"/>
         </w:rPr>
-        <w:lastRenderedPageBreak/>
         <w:t>使用准确率、精确率、召回率和 F1 值等指标评估模型。</w:t>
       </w:r>
     </w:p>
@@ -5683,6 +4992,7 @@
           <w:sz w:val="28"/>
           <w:szCs w:val="28"/>
         </w:rPr>
+        <w:lastRenderedPageBreak/>
         <w:t>from sklearn.metrics import accura</w:t>
       </w:r>
       <w:r>
@@ -5863,6 +5173,49 @@
             <wp:extent cx="5274310" cy="2524125"/>
             <wp:effectExtent l="0" t="0" r="2540" b="9525"/>
             <wp:docPr id="31" name="图片 31"/>
+            <wp:cNvGraphicFramePr>
+              <a:graphicFrameLocks xmlns:a="http://schemas.openxmlformats.org/drawingml/2006/main" noChangeAspect="1"/>
+            </wp:cNvGraphicFramePr>
+            <a:graphic xmlns:a="http://schemas.openxmlformats.org/drawingml/2006/main">
+              <a:graphicData uri="http://schemas.openxmlformats.org/drawingml/2006/picture">
+                <pic:pic xmlns:pic="http://schemas.openxmlformats.org/drawingml/2006/picture">
+                  <pic:nvPicPr>
+                    <pic:cNvPr id="1" name=""/>
+                    <pic:cNvPicPr/>
+                  </pic:nvPicPr>
+                  <pic:blipFill>
+                    <a:blip r:embed="rId31"/>
+                    <a:stretch>
+                      <a:fillRect/>
+                    </a:stretch>
+                  </pic:blipFill>
+                  <pic:spPr>
+                    <a:xfrm>
+                      <a:off x="0" y="0"/>
+                      <a:ext cx="5274310" cy="2524125"/>
+                    </a:xfrm>
+                    <a:prstGeom prst="rect">
+                      <a:avLst/>
+                    </a:prstGeom>
+                  </pic:spPr>
+                </pic:pic>
+              </a:graphicData>
+            </a:graphic>
+          </wp:inline>
+        </w:drawing>
+      </w:r>
+    </w:p>
+    <w:p>
+      <w:r>
+        <w:rPr>
+          <w:noProof/>
+        </w:rPr>
+        <w:lastRenderedPageBreak/>
+        <w:drawing>
+          <wp:inline distT="0" distB="0" distL="0" distR="0" wp14:anchorId="45BD21A9" wp14:editId="40623AFA">
+            <wp:extent cx="5274310" cy="3121025"/>
+            <wp:effectExtent l="0" t="0" r="2540" b="3175"/>
+            <wp:docPr id="32" name="图片 32"/>
             <wp:cNvGraphicFramePr>
               <a:graphicFrameLocks xmlns:a="http://schemas.openxmlformats.org/drawingml/2006/main" noChangeAspect="1"/>
             </wp:cNvGraphicFramePr>
@@ -5882,7 +5235,7 @@
                   <pic:spPr>
                     <a:xfrm>
                       <a:off x="0" y="0"/>
-                      <a:ext cx="5274310" cy="2524125"/>
+                      <a:ext cx="5274310" cy="3121025"/>
                     </a:xfrm>
                     <a:prstGeom prst="rect">
                       <a:avLst/>
@@ -5900,12 +5253,11 @@
         <w:rPr>
           <w:noProof/>
         </w:rPr>
-        <w:lastRenderedPageBreak/>
         <w:drawing>
-          <wp:inline distT="0" distB="0" distL="0" distR="0" wp14:anchorId="45BD21A9" wp14:editId="40623AFA">
-            <wp:extent cx="5274310" cy="3121025"/>
+          <wp:inline distT="0" distB="0" distL="0" distR="0" wp14:anchorId="70C309F8" wp14:editId="2CB024ED">
+            <wp:extent cx="5274310" cy="2854325"/>
             <wp:effectExtent l="0" t="0" r="2540" b="3175"/>
-            <wp:docPr id="32" name="图片 32"/>
+            <wp:docPr id="33" name="图片 33"/>
             <wp:cNvGraphicFramePr>
               <a:graphicFrameLocks xmlns:a="http://schemas.openxmlformats.org/drawingml/2006/main" noChangeAspect="1"/>
             </wp:cNvGraphicFramePr>
@@ -5925,7 +5277,7 @@
                   <pic:spPr>
                     <a:xfrm>
                       <a:off x="0" y="0"/>
-                      <a:ext cx="5274310" cy="3121025"/>
+                      <a:ext cx="5274310" cy="2854325"/>
                     </a:xfrm>
                     <a:prstGeom prst="rect">
                       <a:avLst/>
@@ -5943,11 +5295,12 @@
         <w:rPr>
           <w:noProof/>
         </w:rPr>
+        <w:lastRenderedPageBreak/>
         <w:drawing>
-          <wp:inline distT="0" distB="0" distL="0" distR="0" wp14:anchorId="70C309F8" wp14:editId="2CB024ED">
-            <wp:extent cx="5274310" cy="2854325"/>
-            <wp:effectExtent l="0" t="0" r="2540" b="3175"/>
-            <wp:docPr id="33" name="图片 33"/>
+          <wp:inline distT="0" distB="0" distL="0" distR="0" wp14:anchorId="0D2EB3E4" wp14:editId="2F90B4B0">
+            <wp:extent cx="5274310" cy="2874645"/>
+            <wp:effectExtent l="0" t="0" r="2540" b="1905"/>
+            <wp:docPr id="34" name="图片 34"/>
             <wp:cNvGraphicFramePr>
               <a:graphicFrameLocks xmlns:a="http://schemas.openxmlformats.org/drawingml/2006/main" noChangeAspect="1"/>
             </wp:cNvGraphicFramePr>
@@ -5967,7 +5320,7 @@
                   <pic:spPr>
                     <a:xfrm>
                       <a:off x="0" y="0"/>
-                      <a:ext cx="5274310" cy="2854325"/>
+                      <a:ext cx="5274310" cy="2874645"/>
                     </a:xfrm>
                     <a:prstGeom prst="rect">
                       <a:avLst/>
@@ -5985,12 +5338,11 @@
         <w:rPr>
           <w:noProof/>
         </w:rPr>
-        <w:lastRenderedPageBreak/>
         <w:drawing>
-          <wp:inline distT="0" distB="0" distL="0" distR="0" wp14:anchorId="0D2EB3E4" wp14:editId="2F90B4B0">
-            <wp:extent cx="5274310" cy="2874645"/>
-            <wp:effectExtent l="0" t="0" r="2540" b="1905"/>
-            <wp:docPr id="34" name="图片 34"/>
+          <wp:inline distT="0" distB="0" distL="0" distR="0" wp14:anchorId="6584F76A" wp14:editId="128C1058">
+            <wp:extent cx="5274310" cy="416560"/>
+            <wp:effectExtent l="0" t="0" r="2540" b="2540"/>
+            <wp:docPr id="35" name="图片 35"/>
             <wp:cNvGraphicFramePr>
               <a:graphicFrameLocks xmlns:a="http://schemas.openxmlformats.org/drawingml/2006/main" noChangeAspect="1"/>
             </wp:cNvGraphicFramePr>
@@ -6010,7 +5362,7 @@
                   <pic:spPr>
                     <a:xfrm>
                       <a:off x="0" y="0"/>
-                      <a:ext cx="5274310" cy="2874645"/>
+                      <a:ext cx="5274310" cy="416560"/>
                     </a:xfrm>
                     <a:prstGeom prst="rect">
                       <a:avLst/>
@@ -6029,10 +5381,10 @@
           <w:noProof/>
         </w:rPr>
         <w:drawing>
-          <wp:inline distT="0" distB="0" distL="0" distR="0" wp14:anchorId="6584F76A" wp14:editId="128C1058">
-            <wp:extent cx="5274310" cy="416560"/>
-            <wp:effectExtent l="0" t="0" r="2540" b="2540"/>
-            <wp:docPr id="35" name="图片 35"/>
+          <wp:inline distT="0" distB="0" distL="0" distR="0" wp14:anchorId="0E1E37BE" wp14:editId="7477D3C0">
+            <wp:extent cx="5274310" cy="762000"/>
+            <wp:effectExtent l="0" t="0" r="2540" b="0"/>
+            <wp:docPr id="36" name="图片 36"/>
             <wp:cNvGraphicFramePr>
               <a:graphicFrameLocks xmlns:a="http://schemas.openxmlformats.org/drawingml/2006/main" noChangeAspect="1"/>
             </wp:cNvGraphicFramePr>
@@ -6052,7 +5404,7 @@
                   <pic:spPr>
                     <a:xfrm>
                       <a:off x="0" y="0"/>
-                      <a:ext cx="5274310" cy="416560"/>
+                      <a:ext cx="5274310" cy="762000"/>
                     </a:xfrm>
                     <a:prstGeom prst="rect">
                       <a:avLst/>
@@ -6064,6 +5416,12 @@
           </wp:inline>
         </w:drawing>
       </w:r>
+      <w:r>
+        <w:rPr>
+          <w:rFonts w:hint="eastAsia"/>
+        </w:rPr>
+        <w:t xml:space="preserve"> </w:t>
+      </w:r>
     </w:p>
     <w:p>
       <w:r>
@@ -6071,10 +5429,10 @@
           <w:noProof/>
         </w:rPr>
         <w:drawing>
-          <wp:inline distT="0" distB="0" distL="0" distR="0" wp14:anchorId="0E1E37BE" wp14:editId="7477D3C0">
-            <wp:extent cx="5274310" cy="762000"/>
+          <wp:inline distT="0" distB="0" distL="0" distR="0" wp14:anchorId="6CDC415A" wp14:editId="134ACB98">
+            <wp:extent cx="5274310" cy="598805"/>
             <wp:effectExtent l="0" t="0" r="2540" b="0"/>
-            <wp:docPr id="36" name="图片 36"/>
+            <wp:docPr id="29" name="图片 29"/>
             <wp:cNvGraphicFramePr>
               <a:graphicFrameLocks xmlns:a="http://schemas.openxmlformats.org/drawingml/2006/main" noChangeAspect="1"/>
             </wp:cNvGraphicFramePr>
@@ -6094,7 +5452,7 @@
                   <pic:spPr>
                     <a:xfrm>
                       <a:off x="0" y="0"/>
-                      <a:ext cx="5274310" cy="762000"/>
+                      <a:ext cx="5274310" cy="598805"/>
                     </a:xfrm>
                     <a:prstGeom prst="rect">
                       <a:avLst/>
@@ -6106,12 +5464,6 @@
           </wp:inline>
         </w:drawing>
       </w:r>
-      <w:r>
-        <w:rPr>
-          <w:rFonts w:hint="eastAsia"/>
-        </w:rPr>
-        <w:t xml:space="preserve"> </w:t>
-      </w:r>
     </w:p>
     <w:p>
       <w:r>
@@ -6119,10 +5471,10 @@
           <w:noProof/>
         </w:rPr>
         <w:drawing>
-          <wp:inline distT="0" distB="0" distL="0" distR="0" wp14:anchorId="6CDC415A" wp14:editId="134ACB98">
-            <wp:extent cx="5274310" cy="598805"/>
-            <wp:effectExtent l="0" t="0" r="2540" b="0"/>
-            <wp:docPr id="29" name="图片 29"/>
+          <wp:inline distT="0" distB="0" distL="0" distR="0" wp14:anchorId="4828C938" wp14:editId="0F01F5CF">
+            <wp:extent cx="5274310" cy="1419860"/>
+            <wp:effectExtent l="0" t="0" r="2540" b="8890"/>
+            <wp:docPr id="9" name="图片 9"/>
             <wp:cNvGraphicFramePr>
               <a:graphicFrameLocks xmlns:a="http://schemas.openxmlformats.org/drawingml/2006/main" noChangeAspect="1"/>
             </wp:cNvGraphicFramePr>
@@ -6142,45 +5494,6 @@
                   <pic:spPr>
                     <a:xfrm>
                       <a:off x="0" y="0"/>
-                      <a:ext cx="5274310" cy="598805"/>
-                    </a:xfrm>
-                    <a:prstGeom prst="rect">
-                      <a:avLst/>
-                    </a:prstGeom>
-                  </pic:spPr>
-                </pic:pic>
-              </a:graphicData>
-            </a:graphic>
-          </wp:inline>
-        </w:drawing>
-      </w:r>
-    </w:p>
-    <w:p>
-      <w:r>
-        <w:drawing>
-          <wp:inline distT="0" distB="0" distL="0" distR="0" wp14:anchorId="4828C938" wp14:editId="0F01F5CF">
-            <wp:extent cx="5274310" cy="1419860"/>
-            <wp:effectExtent l="0" t="0" r="2540" b="8890"/>
-            <wp:docPr id="9" name="图片 9"/>
-            <wp:cNvGraphicFramePr>
-              <a:graphicFrameLocks xmlns:a="http://schemas.openxmlformats.org/drawingml/2006/main" noChangeAspect="1"/>
-            </wp:cNvGraphicFramePr>
-            <a:graphic xmlns:a="http://schemas.openxmlformats.org/drawingml/2006/main">
-              <a:graphicData uri="http://schemas.openxmlformats.org/drawingml/2006/picture">
-                <pic:pic xmlns:pic="http://schemas.openxmlformats.org/drawingml/2006/picture">
-                  <pic:nvPicPr>
-                    <pic:cNvPr id="1" name=""/>
-                    <pic:cNvPicPr/>
-                  </pic:nvPicPr>
-                  <pic:blipFill>
-                    <a:blip r:embed="rId39"/>
-                    <a:stretch>
-                      <a:fillRect/>
-                    </a:stretch>
-                  </pic:blipFill>
-                  <pic:spPr>
-                    <a:xfrm>
-                      <a:off x="0" y="0"/>
                       <a:ext cx="5274310" cy="1419860"/>
                     </a:xfrm>
                     <a:prstGeom prst="rect">
@@ -6193,8 +5506,6 @@
           </wp:inline>
         </w:drawing>
       </w:r>
-      <w:bookmarkStart w:id="0" w:name="_GoBack"/>
-      <w:bookmarkEnd w:id="0"/>
     </w:p>
     <w:p>
       <w:pPr>
@@ -6331,7 +5642,7 @@
         <w:widowControl/>
         <w:shd w:val="clear" w:color="auto" w:fill="FFFFFF"/>
         <w:spacing w:before="100" w:beforeAutospacing="1" w:after="100" w:afterAutospacing="1"/>
-        <w:ind w:firstLineChars="200" w:firstLine="560"/>
+        <w:ind w:left="-454" w:firstLineChars="200" w:firstLine="560"/>
         <w:jc w:val="left"/>
         <w:rPr>
           <w:rFonts w:asciiTheme="minorEastAsia" w:hAnsiTheme="minorEastAsia"/>
@@ -6345,51 +5656,7 @@
           <w:sz w:val="28"/>
           <w:szCs w:val="28"/>
         </w:rPr>
-        <w:t>数据探索全面，数据清洗和预处理流程清晰。</w:t>
-      </w:r>
-    </w:p>
-    <w:p>
-      <w:pPr>
-        <w:widowControl/>
-        <w:shd w:val="clear" w:color="auto" w:fill="FFFFFF"/>
-        <w:spacing w:before="100" w:beforeAutospacing="1" w:after="100" w:afterAutospacing="1"/>
-        <w:ind w:firstLineChars="200" w:firstLine="560"/>
-        <w:jc w:val="left"/>
-        <w:rPr>
-          <w:rFonts w:asciiTheme="minorEastAsia" w:hAnsiTheme="minorEastAsia"/>
-          <w:sz w:val="28"/>
-          <w:szCs w:val="28"/>
-        </w:rPr>
-      </w:pPr>
-      <w:r>
-        <w:rPr>
-          <w:rFonts w:asciiTheme="minorEastAsia" w:hAnsiTheme="minorEastAsia"/>
-          <w:sz w:val="28"/>
-          <w:szCs w:val="28"/>
-        </w:rPr>
-        <w:t>通过网格搜索调整超参数，使模型达到较高的分类精度。</w:t>
-      </w:r>
-    </w:p>
-    <w:p>
-      <w:pPr>
-        <w:widowControl/>
-        <w:shd w:val="clear" w:color="auto" w:fill="FFFFFF"/>
-        <w:spacing w:before="100" w:beforeAutospacing="1" w:after="100" w:afterAutospacing="1"/>
-        <w:ind w:firstLineChars="200" w:firstLine="560"/>
-        <w:jc w:val="left"/>
-        <w:rPr>
-          <w:rFonts w:asciiTheme="minorEastAsia" w:hAnsiTheme="minorEastAsia"/>
-          <w:sz w:val="28"/>
-          <w:szCs w:val="28"/>
-        </w:rPr>
-      </w:pPr>
-      <w:r>
-        <w:rPr>
-          <w:rFonts w:asciiTheme="minorEastAsia" w:hAnsiTheme="minorEastAsia"/>
-          <w:sz w:val="28"/>
-          <w:szCs w:val="28"/>
-        </w:rPr>
-        <w:t>通过可视化（如散点图和决策边界），直观地呈现分类结果。</w:t>
+        <w:t>数据探索全面，数据清洗和预处理流程清晰。通过网格搜索调整超参数，使模型达到较高的分类精度。通过可视化（如散点图和决策边界），直观地呈现分类结果。</w:t>
       </w:r>
     </w:p>
     <w:p>
@@ -6422,6 +5689,8 @@
         </w:rPr>
         <w:t>项目不足</w:t>
       </w:r>
+      <w:bookmarkStart w:id="0" w:name="_GoBack"/>
+      <w:bookmarkEnd w:id="0"/>
     </w:p>
     <w:p>
       <w:pPr>
@@ -6508,11 +5777,6 @@
         <w:spacing w:before="100" w:beforeAutospacing="1" w:after="100" w:afterAutospacing="1"/>
         <w:ind w:firstLineChars="200" w:firstLine="562"/>
         <w:jc w:val="left"/>
-        <w:rPr>
-          <w:rFonts w:asciiTheme="minorEastAsia" w:hAnsiTheme="minorEastAsia"/>
-          <w:sz w:val="28"/>
-          <w:szCs w:val="28"/>
-        </w:rPr>
       </w:pPr>
       <w:r>
         <w:rPr>
@@ -6540,1345 +5804,7 @@
         </w:rPr>
         <w:t>测试集仅占 20%，模型的泛化能力在其他数据集上的表现尚未测试。</w:t>
       </w:r>
-      <w:r>
-        <w:br w:type="page"/>
-      </w:r>
-    </w:p>
-    <w:p>
-      <w:pPr>
-        <w:ind w:firstLine="562"/>
-        <w:jc w:val="center"/>
-        <w:rPr>
-          <w:bCs/>
-          <w:sz w:val="28"/>
-          <w:szCs w:val="24"/>
-        </w:rPr>
-      </w:pPr>
-      <w:r>
-        <w:rPr>
-          <w:b/>
-          <w:sz w:val="28"/>
-          <w:szCs w:val="24"/>
-        </w:rPr>
-        <w:lastRenderedPageBreak/>
-        <w:t>评分标准</w:t>
-      </w:r>
-      <w:r>
-        <w:rPr>
-          <w:rFonts w:hint="eastAsia"/>
-          <w:b/>
-          <w:sz w:val="28"/>
-          <w:szCs w:val="24"/>
-        </w:rPr>
-        <w:t>表格</w:t>
-      </w:r>
-      <w:r>
-        <w:rPr>
-          <w:b/>
-          <w:sz w:val="28"/>
-          <w:szCs w:val="24"/>
-        </w:rPr>
-        <w:t>：</w:t>
-      </w:r>
-    </w:p>
-    <w:tbl>
-      <w:tblPr>
-        <w:tblStyle w:val="a8"/>
-        <w:tblW w:w="0" w:type="auto"/>
-        <w:tblInd w:w="460" w:type="dxa"/>
-        <w:tblLayout w:type="fixed"/>
-        <w:tblLook w:val="04A0" w:firstRow="1" w:lastRow="0" w:firstColumn="1" w:lastColumn="0" w:noHBand="0" w:noVBand="1"/>
-      </w:tblPr>
-      <w:tblGrid>
-        <w:gridCol w:w="768"/>
-        <w:gridCol w:w="1296"/>
-        <w:gridCol w:w="336"/>
-        <w:gridCol w:w="5016"/>
-        <w:gridCol w:w="888"/>
-      </w:tblGrid>
-      <w:tr>
-        <w:trPr>
-          <w:trHeight w:val="441"/>
-        </w:trPr>
-        <w:tc>
-          <w:tcPr>
-            <w:tcW w:w="768" w:type="dxa"/>
-          </w:tcPr>
-          <w:p>
-            <w:pPr>
-              <w:spacing w:line="440" w:lineRule="exact"/>
-              <w:ind w:firstLine="482"/>
-              <w:jc w:val="center"/>
-              <w:rPr>
-                <w:rFonts w:ascii="宋体" w:eastAsia="宋体" w:hAnsi="宋体" w:cs="宋体"/>
-                <w:b/>
-                <w:sz w:val="24"/>
-              </w:rPr>
-            </w:pPr>
-            <w:r>
-              <w:rPr>
-                <w:rFonts w:ascii="宋体" w:hAnsi="宋体" w:cs="宋体" w:hint="eastAsia"/>
-                <w:b/>
-                <w:sz w:val="24"/>
-              </w:rPr>
-              <w:t>项目</w:t>
-            </w:r>
-          </w:p>
-        </w:tc>
-        <w:tc>
-          <w:tcPr>
-            <w:tcW w:w="1296" w:type="dxa"/>
-          </w:tcPr>
-          <w:p>
-            <w:pPr>
-              <w:spacing w:line="440" w:lineRule="exact"/>
-              <w:ind w:firstLine="482"/>
-              <w:jc w:val="center"/>
-              <w:rPr>
-                <w:rFonts w:ascii="宋体" w:eastAsia="宋体" w:hAnsi="宋体" w:cs="宋体"/>
-                <w:b/>
-                <w:sz w:val="24"/>
-              </w:rPr>
-            </w:pPr>
-            <w:r>
-              <w:rPr>
-                <w:rFonts w:ascii="宋体" w:hAnsi="宋体" w:cs="宋体" w:hint="eastAsia"/>
-                <w:b/>
-                <w:sz w:val="24"/>
-              </w:rPr>
-              <w:t>内容</w:t>
-            </w:r>
-          </w:p>
-        </w:tc>
-        <w:tc>
-          <w:tcPr>
-            <w:tcW w:w="5352" w:type="dxa"/>
-            <w:gridSpan w:val="2"/>
-          </w:tcPr>
-          <w:p>
-            <w:pPr>
-              <w:spacing w:line="440" w:lineRule="exact"/>
-              <w:ind w:firstLine="482"/>
-              <w:jc w:val="center"/>
-              <w:rPr>
-                <w:rFonts w:ascii="宋体" w:hAnsi="宋体" w:cs="宋体"/>
-                <w:b/>
-                <w:sz w:val="24"/>
-              </w:rPr>
-            </w:pPr>
-            <w:r>
-              <w:rPr>
-                <w:rFonts w:ascii="宋体" w:hAnsi="宋体" w:cs="宋体" w:hint="eastAsia"/>
-                <w:b/>
-                <w:sz w:val="24"/>
-              </w:rPr>
-              <w:t>评分标准</w:t>
-            </w:r>
-          </w:p>
-        </w:tc>
-        <w:tc>
-          <w:tcPr>
-            <w:tcW w:w="888" w:type="dxa"/>
-          </w:tcPr>
-          <w:p>
-            <w:pPr>
-              <w:spacing w:line="440" w:lineRule="exact"/>
-              <w:ind w:firstLine="482"/>
-              <w:jc w:val="center"/>
-              <w:rPr>
-                <w:rFonts w:ascii="宋体" w:eastAsia="宋体" w:hAnsi="宋体" w:cs="宋体"/>
-                <w:b/>
-                <w:sz w:val="24"/>
-              </w:rPr>
-            </w:pPr>
-            <w:r>
-              <w:rPr>
-                <w:rFonts w:ascii="宋体" w:hAnsi="宋体" w:cs="宋体" w:hint="eastAsia"/>
-                <w:b/>
-                <w:sz w:val="24"/>
-              </w:rPr>
-              <w:t>得分</w:t>
-            </w:r>
-          </w:p>
-        </w:tc>
-      </w:tr>
-      <w:tr>
-        <w:trPr>
-          <w:trHeight w:val="441"/>
-        </w:trPr>
-        <w:tc>
-          <w:tcPr>
-            <w:tcW w:w="768" w:type="dxa"/>
-            <w:vMerge w:val="restart"/>
-            <w:vAlign w:val="center"/>
-          </w:tcPr>
-          <w:p>
-            <w:pPr>
-              <w:spacing w:line="440" w:lineRule="exact"/>
-              <w:ind w:firstLine="480"/>
-              <w:jc w:val="center"/>
-              <w:rPr>
-                <w:rFonts w:ascii="宋体" w:eastAsia="宋体" w:hAnsi="宋体" w:cs="宋体"/>
-                <w:bCs/>
-                <w:sz w:val="24"/>
-              </w:rPr>
-            </w:pPr>
-            <w:r>
-              <w:rPr>
-                <w:rFonts w:ascii="宋体" w:hAnsi="宋体" w:cs="宋体" w:hint="eastAsia"/>
-                <w:bCs/>
-                <w:sz w:val="24"/>
-              </w:rPr>
-              <w:t>一</w:t>
-            </w:r>
-          </w:p>
-        </w:tc>
-        <w:tc>
-          <w:tcPr>
-            <w:tcW w:w="1296" w:type="dxa"/>
-            <w:vMerge w:val="restart"/>
-            <w:vAlign w:val="center"/>
-          </w:tcPr>
-          <w:p>
-            <w:pPr>
-              <w:spacing w:line="440" w:lineRule="exact"/>
-              <w:ind w:firstLine="480"/>
-              <w:jc w:val="center"/>
-              <w:rPr>
-                <w:rFonts w:ascii="宋体" w:eastAsia="宋体" w:hAnsi="宋体" w:cs="宋体"/>
-                <w:bCs/>
-                <w:sz w:val="24"/>
-              </w:rPr>
-            </w:pPr>
-            <w:r>
-              <w:rPr>
-                <w:rFonts w:hint="eastAsia"/>
-                <w:bCs/>
-                <w:sz w:val="24"/>
-              </w:rPr>
-              <w:t>问题描</w:t>
-            </w:r>
-            <w:r>
-              <w:rPr>
-                <w:rFonts w:ascii="宋体" w:hAnsi="宋体" w:cs="宋体" w:hint="eastAsia"/>
-                <w:bCs/>
-                <w:sz w:val="24"/>
-              </w:rPr>
-              <w:t>述及分析设计（</w:t>
-            </w:r>
-            <w:r>
-              <w:rPr>
-                <w:rFonts w:ascii="宋体" w:hAnsi="宋体" w:cs="宋体"/>
-                <w:bCs/>
-                <w:sz w:val="24"/>
-              </w:rPr>
-              <w:t>50</w:t>
-            </w:r>
-            <w:r>
-              <w:rPr>
-                <w:rFonts w:hint="eastAsia"/>
-                <w:bCs/>
-                <w:sz w:val="24"/>
-              </w:rPr>
-              <w:t>分）</w:t>
-            </w:r>
-          </w:p>
-        </w:tc>
-        <w:tc>
-          <w:tcPr>
-            <w:tcW w:w="336" w:type="dxa"/>
-            <w:vAlign w:val="center"/>
-          </w:tcPr>
-          <w:p>
-            <w:pPr>
-              <w:spacing w:line="440" w:lineRule="exact"/>
-              <w:ind w:firstLine="480"/>
-              <w:jc w:val="center"/>
-              <w:rPr>
-                <w:rFonts w:ascii="宋体" w:eastAsia="宋体" w:hAnsi="宋体" w:cs="宋体"/>
-                <w:bCs/>
-                <w:sz w:val="24"/>
-              </w:rPr>
-            </w:pPr>
-            <w:r>
-              <w:rPr>
-                <w:rFonts w:ascii="宋体" w:hAnsi="宋体" w:cs="宋体" w:hint="eastAsia"/>
-                <w:bCs/>
-                <w:sz w:val="24"/>
-              </w:rPr>
-              <w:t>1</w:t>
-            </w:r>
-          </w:p>
-        </w:tc>
-        <w:tc>
-          <w:tcPr>
-            <w:tcW w:w="5016" w:type="dxa"/>
-            <w:vAlign w:val="center"/>
-          </w:tcPr>
-          <w:p>
-            <w:pPr>
-              <w:spacing w:line="440" w:lineRule="exact"/>
-              <w:ind w:firstLine="480"/>
-              <w:jc w:val="left"/>
-              <w:rPr>
-                <w:rFonts w:ascii="宋体" w:eastAsia="宋体" w:hAnsi="宋体" w:cs="宋体"/>
-                <w:bCs/>
-                <w:sz w:val="24"/>
-              </w:rPr>
-            </w:pPr>
-            <w:r>
-              <w:rPr>
-                <w:rFonts w:hint="eastAsia"/>
-                <w:bCs/>
-                <w:sz w:val="24"/>
-              </w:rPr>
-              <w:t>问题描述详细、清晰，分析设计深入且正确，用例图等描述清楚</w:t>
-            </w:r>
-          </w:p>
-        </w:tc>
-        <w:tc>
-          <w:tcPr>
-            <w:tcW w:w="888" w:type="dxa"/>
-            <w:vMerge w:val="restart"/>
-            <w:vAlign w:val="center"/>
-          </w:tcPr>
-          <w:p>
-            <w:pPr>
-              <w:spacing w:line="440" w:lineRule="exact"/>
-              <w:ind w:firstLine="480"/>
-              <w:jc w:val="center"/>
-              <w:rPr>
-                <w:rFonts w:ascii="宋体" w:eastAsia="宋体" w:hAnsi="宋体" w:cs="宋体"/>
-                <w:bCs/>
-                <w:sz w:val="24"/>
-              </w:rPr>
-            </w:pPr>
-          </w:p>
-        </w:tc>
-      </w:tr>
-      <w:tr>
-        <w:trPr>
-          <w:trHeight w:val="441"/>
-        </w:trPr>
-        <w:tc>
-          <w:tcPr>
-            <w:tcW w:w="768" w:type="dxa"/>
-            <w:vMerge/>
-            <w:vAlign w:val="center"/>
-          </w:tcPr>
-          <w:p>
-            <w:pPr>
-              <w:spacing w:line="440" w:lineRule="exact"/>
-              <w:ind w:firstLine="480"/>
-              <w:jc w:val="center"/>
-              <w:rPr>
-                <w:rFonts w:ascii="宋体" w:eastAsia="宋体" w:hAnsi="宋体" w:cs="宋体"/>
-                <w:bCs/>
-                <w:sz w:val="24"/>
-              </w:rPr>
-            </w:pPr>
-          </w:p>
-        </w:tc>
-        <w:tc>
-          <w:tcPr>
-            <w:tcW w:w="1296" w:type="dxa"/>
-            <w:vMerge/>
-            <w:vAlign w:val="center"/>
-          </w:tcPr>
-          <w:p>
-            <w:pPr>
-              <w:spacing w:line="440" w:lineRule="exact"/>
-              <w:ind w:firstLine="480"/>
-              <w:jc w:val="center"/>
-              <w:rPr>
-                <w:rFonts w:ascii="宋体" w:hAnsi="宋体" w:cs="宋体"/>
-                <w:bCs/>
-                <w:sz w:val="24"/>
-              </w:rPr>
-            </w:pPr>
-          </w:p>
-        </w:tc>
-        <w:tc>
-          <w:tcPr>
-            <w:tcW w:w="336" w:type="dxa"/>
-            <w:vAlign w:val="center"/>
-          </w:tcPr>
-          <w:p>
-            <w:pPr>
-              <w:spacing w:line="440" w:lineRule="exact"/>
-              <w:ind w:firstLine="480"/>
-              <w:jc w:val="center"/>
-              <w:rPr>
-                <w:rFonts w:ascii="宋体" w:eastAsia="宋体" w:hAnsi="宋体" w:cs="宋体"/>
-                <w:bCs/>
-                <w:sz w:val="24"/>
-              </w:rPr>
-            </w:pPr>
-            <w:r>
-              <w:rPr>
-                <w:rFonts w:ascii="宋体" w:hAnsi="宋体" w:cs="宋体" w:hint="eastAsia"/>
-                <w:bCs/>
-                <w:sz w:val="24"/>
-              </w:rPr>
-              <w:t>2</w:t>
-            </w:r>
-          </w:p>
-        </w:tc>
-        <w:tc>
-          <w:tcPr>
-            <w:tcW w:w="5016" w:type="dxa"/>
-            <w:vAlign w:val="center"/>
-          </w:tcPr>
-          <w:p>
-            <w:pPr>
-              <w:spacing w:line="440" w:lineRule="exact"/>
-              <w:ind w:firstLine="480"/>
-              <w:jc w:val="left"/>
-              <w:rPr>
-                <w:rFonts w:ascii="宋体" w:eastAsia="宋体" w:hAnsi="宋体" w:cs="宋体"/>
-                <w:bCs/>
-                <w:sz w:val="24"/>
-              </w:rPr>
-            </w:pPr>
-            <w:r>
-              <w:rPr>
-                <w:rFonts w:hint="eastAsia"/>
-                <w:bCs/>
-                <w:sz w:val="24"/>
-              </w:rPr>
-              <w:t>问题描述一般详细、清晰，分析设计一般深入且正确，用例图等描述一般清楚</w:t>
-            </w:r>
-          </w:p>
-        </w:tc>
-        <w:tc>
-          <w:tcPr>
-            <w:tcW w:w="888" w:type="dxa"/>
-            <w:vMerge/>
-            <w:vAlign w:val="center"/>
-          </w:tcPr>
-          <w:p>
-            <w:pPr>
-              <w:spacing w:line="440" w:lineRule="exact"/>
-              <w:ind w:firstLine="480"/>
-              <w:jc w:val="center"/>
-              <w:rPr>
-                <w:rFonts w:ascii="宋体" w:eastAsia="宋体" w:hAnsi="宋体" w:cs="宋体"/>
-                <w:bCs/>
-                <w:sz w:val="24"/>
-              </w:rPr>
-            </w:pPr>
-          </w:p>
-        </w:tc>
-      </w:tr>
-      <w:tr>
-        <w:trPr>
-          <w:trHeight w:val="441"/>
-        </w:trPr>
-        <w:tc>
-          <w:tcPr>
-            <w:tcW w:w="768" w:type="dxa"/>
-            <w:vMerge/>
-            <w:vAlign w:val="center"/>
-          </w:tcPr>
-          <w:p>
-            <w:pPr>
-              <w:spacing w:line="440" w:lineRule="exact"/>
-              <w:ind w:firstLine="480"/>
-              <w:jc w:val="center"/>
-              <w:rPr>
-                <w:rFonts w:ascii="宋体" w:hAnsi="宋体" w:cs="宋体"/>
-                <w:bCs/>
-                <w:sz w:val="24"/>
-              </w:rPr>
-            </w:pPr>
-          </w:p>
-        </w:tc>
-        <w:tc>
-          <w:tcPr>
-            <w:tcW w:w="1296" w:type="dxa"/>
-            <w:vMerge/>
-            <w:vAlign w:val="center"/>
-          </w:tcPr>
-          <w:p>
-            <w:pPr>
-              <w:spacing w:line="440" w:lineRule="exact"/>
-              <w:ind w:firstLine="480"/>
-              <w:jc w:val="center"/>
-              <w:rPr>
-                <w:rFonts w:ascii="宋体" w:hAnsi="宋体" w:cs="宋体"/>
-                <w:bCs/>
-                <w:sz w:val="24"/>
-              </w:rPr>
-            </w:pPr>
-          </w:p>
-        </w:tc>
-        <w:tc>
-          <w:tcPr>
-            <w:tcW w:w="336" w:type="dxa"/>
-            <w:vAlign w:val="center"/>
-          </w:tcPr>
-          <w:p>
-            <w:pPr>
-              <w:spacing w:line="440" w:lineRule="exact"/>
-              <w:ind w:firstLine="480"/>
-              <w:jc w:val="center"/>
-              <w:rPr>
-                <w:rFonts w:ascii="宋体" w:eastAsia="宋体" w:hAnsi="宋体" w:cs="宋体"/>
-                <w:bCs/>
-                <w:sz w:val="24"/>
-              </w:rPr>
-            </w:pPr>
-            <w:r>
-              <w:rPr>
-                <w:rFonts w:ascii="宋体" w:hAnsi="宋体" w:cs="宋体" w:hint="eastAsia"/>
-                <w:bCs/>
-                <w:sz w:val="24"/>
-              </w:rPr>
-              <w:t>3</w:t>
-            </w:r>
-          </w:p>
-        </w:tc>
-        <w:tc>
-          <w:tcPr>
-            <w:tcW w:w="5016" w:type="dxa"/>
-            <w:vAlign w:val="center"/>
-          </w:tcPr>
-          <w:p>
-            <w:pPr>
-              <w:spacing w:line="440" w:lineRule="exact"/>
-              <w:ind w:firstLine="480"/>
-              <w:jc w:val="left"/>
-              <w:rPr>
-                <w:rFonts w:ascii="宋体" w:hAnsi="宋体" w:cs="宋体"/>
-                <w:bCs/>
-                <w:sz w:val="24"/>
-              </w:rPr>
-            </w:pPr>
-            <w:r>
-              <w:rPr>
-                <w:rFonts w:hint="eastAsia"/>
-                <w:bCs/>
-                <w:sz w:val="24"/>
-              </w:rPr>
-              <w:t>问题描述不太详细、清晰，分析设计不太深入且正确，用例图等描述不太清楚</w:t>
-            </w:r>
-          </w:p>
-        </w:tc>
-        <w:tc>
-          <w:tcPr>
-            <w:tcW w:w="888" w:type="dxa"/>
-            <w:vMerge/>
-            <w:vAlign w:val="center"/>
-          </w:tcPr>
-          <w:p>
-            <w:pPr>
-              <w:spacing w:line="440" w:lineRule="exact"/>
-              <w:ind w:firstLine="480"/>
-              <w:jc w:val="center"/>
-              <w:rPr>
-                <w:rFonts w:ascii="宋体" w:eastAsia="宋体" w:hAnsi="宋体" w:cs="宋体"/>
-                <w:bCs/>
-                <w:sz w:val="24"/>
-              </w:rPr>
-            </w:pPr>
-          </w:p>
-        </w:tc>
-      </w:tr>
-      <w:tr>
-        <w:trPr>
-          <w:trHeight w:val="441"/>
-        </w:trPr>
-        <w:tc>
-          <w:tcPr>
-            <w:tcW w:w="768" w:type="dxa"/>
-            <w:vMerge w:val="restart"/>
-            <w:vAlign w:val="center"/>
-          </w:tcPr>
-          <w:p>
-            <w:pPr>
-              <w:spacing w:line="440" w:lineRule="exact"/>
-              <w:ind w:firstLine="480"/>
-              <w:jc w:val="center"/>
-              <w:rPr>
-                <w:rFonts w:ascii="宋体" w:hAnsi="宋体" w:cs="宋体"/>
-                <w:bCs/>
-                <w:sz w:val="24"/>
-              </w:rPr>
-            </w:pPr>
-            <w:r>
-              <w:rPr>
-                <w:rFonts w:ascii="宋体" w:hAnsi="宋体" w:cs="宋体" w:hint="eastAsia"/>
-                <w:bCs/>
-                <w:sz w:val="24"/>
-              </w:rPr>
-              <w:t>二</w:t>
-            </w:r>
-          </w:p>
-        </w:tc>
-        <w:tc>
-          <w:tcPr>
-            <w:tcW w:w="1296" w:type="dxa"/>
-            <w:vMerge w:val="restart"/>
-            <w:vAlign w:val="center"/>
-          </w:tcPr>
-          <w:p>
-            <w:pPr>
-              <w:spacing w:line="440" w:lineRule="exact"/>
-              <w:ind w:firstLine="480"/>
-              <w:jc w:val="center"/>
-              <w:rPr>
-                <w:rFonts w:ascii="宋体" w:hAnsi="宋体" w:cs="宋体"/>
-                <w:bCs/>
-                <w:sz w:val="24"/>
-              </w:rPr>
-            </w:pPr>
-            <w:r>
-              <w:rPr>
-                <w:rFonts w:ascii="宋体" w:hAnsi="宋体" w:cs="宋体" w:hint="eastAsia"/>
-                <w:bCs/>
-                <w:sz w:val="24"/>
-              </w:rPr>
-              <w:t>报告内容（</w:t>
-            </w:r>
-            <w:r>
-              <w:rPr>
-                <w:rFonts w:ascii="宋体" w:hAnsi="宋体" w:cs="宋体"/>
-                <w:bCs/>
-                <w:sz w:val="24"/>
-              </w:rPr>
-              <w:t>30</w:t>
-            </w:r>
-            <w:r>
-              <w:rPr>
-                <w:rFonts w:ascii="宋体" w:hAnsi="宋体" w:cs="宋体" w:hint="eastAsia"/>
-                <w:bCs/>
-                <w:sz w:val="24"/>
-              </w:rPr>
-              <w:t>分）</w:t>
-            </w:r>
-          </w:p>
-        </w:tc>
-        <w:tc>
-          <w:tcPr>
-            <w:tcW w:w="336" w:type="dxa"/>
-            <w:vAlign w:val="center"/>
-          </w:tcPr>
-          <w:p>
-            <w:pPr>
-              <w:spacing w:line="440" w:lineRule="exact"/>
-              <w:ind w:firstLine="480"/>
-              <w:jc w:val="center"/>
-              <w:rPr>
-                <w:rFonts w:ascii="宋体" w:hAnsi="宋体" w:cs="宋体"/>
-                <w:bCs/>
-                <w:sz w:val="24"/>
-              </w:rPr>
-            </w:pPr>
-            <w:r>
-              <w:rPr>
-                <w:rFonts w:ascii="宋体" w:hAnsi="宋体" w:cs="宋体" w:hint="eastAsia"/>
-                <w:bCs/>
-                <w:sz w:val="24"/>
-              </w:rPr>
-              <w:t>1</w:t>
-            </w:r>
-          </w:p>
-        </w:tc>
-        <w:tc>
-          <w:tcPr>
-            <w:tcW w:w="5016" w:type="dxa"/>
-            <w:vAlign w:val="center"/>
-          </w:tcPr>
-          <w:p>
-            <w:pPr>
-              <w:spacing w:line="440" w:lineRule="exact"/>
-              <w:ind w:firstLine="480"/>
-              <w:jc w:val="left"/>
-              <w:rPr>
-                <w:rFonts w:ascii="宋体" w:eastAsia="宋体" w:hAnsi="宋体" w:cs="宋体"/>
-                <w:bCs/>
-                <w:sz w:val="24"/>
-              </w:rPr>
-            </w:pPr>
-            <w:r>
-              <w:rPr>
-                <w:rFonts w:ascii="宋体" w:hAnsi="宋体" w:cs="宋体" w:hint="eastAsia"/>
-                <w:bCs/>
-                <w:sz w:val="24"/>
-              </w:rPr>
-              <w:t>内容完整、文字清楚、语句通顺、逻辑性强、分析充分</w:t>
-            </w:r>
-          </w:p>
-        </w:tc>
-        <w:tc>
-          <w:tcPr>
-            <w:tcW w:w="888" w:type="dxa"/>
-            <w:vMerge w:val="restart"/>
-            <w:vAlign w:val="center"/>
-          </w:tcPr>
-          <w:p>
-            <w:pPr>
-              <w:spacing w:line="440" w:lineRule="exact"/>
-              <w:ind w:firstLine="480"/>
-              <w:jc w:val="center"/>
-              <w:rPr>
-                <w:rFonts w:ascii="宋体" w:eastAsia="宋体" w:hAnsi="宋体" w:cs="宋体"/>
-                <w:bCs/>
-                <w:sz w:val="24"/>
-              </w:rPr>
-            </w:pPr>
-          </w:p>
-        </w:tc>
-      </w:tr>
-      <w:tr>
-        <w:trPr>
-          <w:trHeight w:val="441"/>
-        </w:trPr>
-        <w:tc>
-          <w:tcPr>
-            <w:tcW w:w="768" w:type="dxa"/>
-            <w:vMerge/>
-            <w:vAlign w:val="center"/>
-          </w:tcPr>
-          <w:p>
-            <w:pPr>
-              <w:spacing w:line="440" w:lineRule="exact"/>
-              <w:ind w:firstLine="480"/>
-              <w:jc w:val="center"/>
-              <w:rPr>
-                <w:rFonts w:ascii="宋体" w:hAnsi="宋体" w:cs="宋体"/>
-                <w:bCs/>
-                <w:sz w:val="24"/>
-              </w:rPr>
-            </w:pPr>
-          </w:p>
-        </w:tc>
-        <w:tc>
-          <w:tcPr>
-            <w:tcW w:w="1296" w:type="dxa"/>
-            <w:vMerge/>
-            <w:vAlign w:val="center"/>
-          </w:tcPr>
-          <w:p>
-            <w:pPr>
-              <w:spacing w:line="440" w:lineRule="exact"/>
-              <w:ind w:firstLine="480"/>
-              <w:jc w:val="center"/>
-              <w:rPr>
-                <w:rFonts w:ascii="宋体" w:hAnsi="宋体" w:cs="宋体"/>
-                <w:bCs/>
-                <w:sz w:val="24"/>
-              </w:rPr>
-            </w:pPr>
-          </w:p>
-        </w:tc>
-        <w:tc>
-          <w:tcPr>
-            <w:tcW w:w="336" w:type="dxa"/>
-            <w:vAlign w:val="center"/>
-          </w:tcPr>
-          <w:p>
-            <w:pPr>
-              <w:spacing w:line="440" w:lineRule="exact"/>
-              <w:ind w:firstLine="480"/>
-              <w:jc w:val="center"/>
-              <w:rPr>
-                <w:rFonts w:ascii="宋体" w:hAnsi="宋体" w:cs="宋体"/>
-                <w:bCs/>
-                <w:sz w:val="24"/>
-              </w:rPr>
-            </w:pPr>
-            <w:r>
-              <w:rPr>
-                <w:rFonts w:ascii="宋体" w:hAnsi="宋体" w:cs="宋体" w:hint="eastAsia"/>
-                <w:bCs/>
-                <w:sz w:val="24"/>
-              </w:rPr>
-              <w:t>2</w:t>
-            </w:r>
-          </w:p>
-        </w:tc>
-        <w:tc>
-          <w:tcPr>
-            <w:tcW w:w="5016" w:type="dxa"/>
-            <w:vAlign w:val="center"/>
-          </w:tcPr>
-          <w:p>
-            <w:pPr>
-              <w:spacing w:line="440" w:lineRule="exact"/>
-              <w:ind w:firstLine="480"/>
-              <w:jc w:val="left"/>
-              <w:rPr>
-                <w:rFonts w:ascii="宋体" w:eastAsia="宋体" w:hAnsi="宋体" w:cs="宋体"/>
-                <w:bCs/>
-                <w:sz w:val="24"/>
-              </w:rPr>
-            </w:pPr>
-            <w:r>
-              <w:rPr>
-                <w:rFonts w:ascii="宋体" w:hAnsi="宋体" w:cs="宋体" w:hint="eastAsia"/>
-                <w:bCs/>
-                <w:sz w:val="24"/>
-              </w:rPr>
-              <w:t>内容较完整、文字较清楚、无病句、逻辑较合理、分析较充分</w:t>
-            </w:r>
-          </w:p>
-        </w:tc>
-        <w:tc>
-          <w:tcPr>
-            <w:tcW w:w="888" w:type="dxa"/>
-            <w:vMerge/>
-            <w:vAlign w:val="center"/>
-          </w:tcPr>
-          <w:p>
-            <w:pPr>
-              <w:spacing w:line="440" w:lineRule="exact"/>
-              <w:ind w:firstLine="480"/>
-              <w:jc w:val="center"/>
-              <w:rPr>
-                <w:rFonts w:ascii="宋体" w:eastAsia="宋体" w:hAnsi="宋体" w:cs="宋体"/>
-                <w:bCs/>
-                <w:sz w:val="24"/>
-              </w:rPr>
-            </w:pPr>
-          </w:p>
-        </w:tc>
-      </w:tr>
-      <w:tr>
-        <w:trPr>
-          <w:trHeight w:val="873"/>
-        </w:trPr>
-        <w:tc>
-          <w:tcPr>
-            <w:tcW w:w="768" w:type="dxa"/>
-            <w:vMerge/>
-            <w:vAlign w:val="center"/>
-          </w:tcPr>
-          <w:p>
-            <w:pPr>
-              <w:spacing w:line="440" w:lineRule="exact"/>
-              <w:ind w:firstLine="480"/>
-              <w:jc w:val="center"/>
-              <w:rPr>
-                <w:rFonts w:ascii="宋体" w:hAnsi="宋体" w:cs="宋体"/>
-                <w:bCs/>
-                <w:sz w:val="24"/>
-              </w:rPr>
-            </w:pPr>
-          </w:p>
-        </w:tc>
-        <w:tc>
-          <w:tcPr>
-            <w:tcW w:w="1296" w:type="dxa"/>
-            <w:vMerge/>
-            <w:vAlign w:val="center"/>
-          </w:tcPr>
-          <w:p>
-            <w:pPr>
-              <w:spacing w:line="440" w:lineRule="exact"/>
-              <w:ind w:firstLine="480"/>
-              <w:jc w:val="center"/>
-              <w:rPr>
-                <w:rFonts w:ascii="宋体" w:hAnsi="宋体" w:cs="宋体"/>
-                <w:bCs/>
-                <w:sz w:val="24"/>
-              </w:rPr>
-            </w:pPr>
-          </w:p>
-        </w:tc>
-        <w:tc>
-          <w:tcPr>
-            <w:tcW w:w="336" w:type="dxa"/>
-            <w:vAlign w:val="center"/>
-          </w:tcPr>
-          <w:p>
-            <w:pPr>
-              <w:spacing w:line="440" w:lineRule="exact"/>
-              <w:ind w:firstLine="480"/>
-              <w:jc w:val="center"/>
-              <w:rPr>
-                <w:rFonts w:ascii="宋体" w:hAnsi="宋体" w:cs="宋体"/>
-                <w:bCs/>
-                <w:sz w:val="24"/>
-              </w:rPr>
-            </w:pPr>
-            <w:r>
-              <w:rPr>
-                <w:rFonts w:ascii="宋体" w:hAnsi="宋体" w:cs="宋体" w:hint="eastAsia"/>
-                <w:bCs/>
-                <w:sz w:val="24"/>
-              </w:rPr>
-              <w:t>3</w:t>
-            </w:r>
-          </w:p>
-        </w:tc>
-        <w:tc>
-          <w:tcPr>
-            <w:tcW w:w="5016" w:type="dxa"/>
-            <w:vAlign w:val="center"/>
-          </w:tcPr>
-          <w:p>
-            <w:pPr>
-              <w:spacing w:line="440" w:lineRule="exact"/>
-              <w:ind w:firstLine="480"/>
-              <w:jc w:val="left"/>
-              <w:rPr>
-                <w:rFonts w:ascii="宋体" w:hAnsi="宋体" w:cs="宋体"/>
-                <w:bCs/>
-                <w:sz w:val="24"/>
-              </w:rPr>
-            </w:pPr>
-            <w:r>
-              <w:rPr>
-                <w:rFonts w:ascii="宋体" w:hAnsi="宋体" w:cs="宋体" w:hint="eastAsia"/>
-                <w:bCs/>
-                <w:sz w:val="24"/>
-              </w:rPr>
-              <w:t>内容不太完整、文字不太清楚、语句不通顺、逻辑性较差、分析不充分</w:t>
-            </w:r>
-          </w:p>
-        </w:tc>
-        <w:tc>
-          <w:tcPr>
-            <w:tcW w:w="888" w:type="dxa"/>
-            <w:vMerge/>
-            <w:vAlign w:val="center"/>
-          </w:tcPr>
-          <w:p>
-            <w:pPr>
-              <w:spacing w:line="440" w:lineRule="exact"/>
-              <w:ind w:firstLine="480"/>
-              <w:jc w:val="center"/>
-              <w:rPr>
-                <w:rFonts w:ascii="宋体" w:eastAsia="宋体" w:hAnsi="宋体" w:cs="宋体"/>
-                <w:bCs/>
-                <w:sz w:val="24"/>
-              </w:rPr>
-            </w:pPr>
-          </w:p>
-        </w:tc>
-      </w:tr>
-      <w:tr>
-        <w:trPr>
-          <w:trHeight w:val="873"/>
-        </w:trPr>
-        <w:tc>
-          <w:tcPr>
-            <w:tcW w:w="768" w:type="dxa"/>
-            <w:vMerge w:val="restart"/>
-            <w:vAlign w:val="center"/>
-          </w:tcPr>
-          <w:p>
-            <w:pPr>
-              <w:spacing w:line="440" w:lineRule="exact"/>
-              <w:ind w:firstLine="480"/>
-              <w:jc w:val="center"/>
-              <w:rPr>
-                <w:rFonts w:ascii="宋体" w:hAnsi="宋体" w:cs="宋体"/>
-                <w:bCs/>
-                <w:sz w:val="24"/>
-              </w:rPr>
-            </w:pPr>
-            <w:r>
-              <w:rPr>
-                <w:rFonts w:ascii="宋体" w:hAnsi="宋体" w:cs="宋体" w:hint="eastAsia"/>
-                <w:bCs/>
-                <w:sz w:val="24"/>
-              </w:rPr>
-              <w:t>三</w:t>
-            </w:r>
-          </w:p>
-        </w:tc>
-        <w:tc>
-          <w:tcPr>
-            <w:tcW w:w="1296" w:type="dxa"/>
-            <w:vMerge w:val="restart"/>
-            <w:vAlign w:val="center"/>
-          </w:tcPr>
-          <w:p>
-            <w:pPr>
-              <w:spacing w:line="440" w:lineRule="exact"/>
-              <w:ind w:firstLine="480"/>
-              <w:jc w:val="center"/>
-              <w:rPr>
-                <w:rFonts w:ascii="宋体" w:hAnsi="宋体" w:cs="宋体"/>
-                <w:bCs/>
-                <w:sz w:val="24"/>
-              </w:rPr>
-            </w:pPr>
-            <w:r>
-              <w:rPr>
-                <w:rFonts w:ascii="宋体" w:hAnsi="宋体" w:cs="宋体" w:hint="eastAsia"/>
-                <w:bCs/>
-                <w:sz w:val="24"/>
-              </w:rPr>
-              <w:t>格式规范（20分）</w:t>
-            </w:r>
-          </w:p>
-        </w:tc>
-        <w:tc>
-          <w:tcPr>
-            <w:tcW w:w="336" w:type="dxa"/>
-            <w:vAlign w:val="center"/>
-          </w:tcPr>
-          <w:p>
-            <w:pPr>
-              <w:spacing w:line="440" w:lineRule="exact"/>
-              <w:ind w:firstLine="480"/>
-              <w:jc w:val="center"/>
-              <w:rPr>
-                <w:rFonts w:ascii="宋体" w:hAnsi="宋体" w:cs="宋体"/>
-                <w:bCs/>
-                <w:sz w:val="24"/>
-              </w:rPr>
-            </w:pPr>
-            <w:r>
-              <w:rPr>
-                <w:rFonts w:ascii="宋体" w:hAnsi="宋体" w:cs="宋体" w:hint="eastAsia"/>
-                <w:bCs/>
-                <w:sz w:val="24"/>
-              </w:rPr>
-              <w:t>1</w:t>
-            </w:r>
-          </w:p>
-        </w:tc>
-        <w:tc>
-          <w:tcPr>
-            <w:tcW w:w="5016" w:type="dxa"/>
-            <w:vAlign w:val="center"/>
-          </w:tcPr>
-          <w:p>
-            <w:pPr>
-              <w:spacing w:line="440" w:lineRule="exact"/>
-              <w:ind w:firstLine="480"/>
-              <w:jc w:val="left"/>
-              <w:rPr>
-                <w:rFonts w:ascii="宋体" w:hAnsi="宋体" w:cs="宋体"/>
-                <w:bCs/>
-                <w:sz w:val="24"/>
-              </w:rPr>
-            </w:pPr>
-            <w:r>
-              <w:rPr>
-                <w:rFonts w:hint="eastAsia"/>
-                <w:bCs/>
-                <w:sz w:val="24"/>
-              </w:rPr>
-              <w:t>格式规范，排版整洁</w:t>
-            </w:r>
-          </w:p>
-        </w:tc>
-        <w:tc>
-          <w:tcPr>
-            <w:tcW w:w="888" w:type="dxa"/>
-            <w:vMerge w:val="restart"/>
-            <w:vAlign w:val="center"/>
-          </w:tcPr>
-          <w:p>
-            <w:pPr>
-              <w:spacing w:line="440" w:lineRule="exact"/>
-              <w:ind w:firstLine="480"/>
-              <w:jc w:val="center"/>
-              <w:rPr>
-                <w:rFonts w:ascii="宋体" w:eastAsia="宋体" w:hAnsi="宋体" w:cs="宋体"/>
-                <w:bCs/>
-                <w:sz w:val="24"/>
-                <w:szCs w:val="24"/>
-              </w:rPr>
-            </w:pPr>
-          </w:p>
-        </w:tc>
-      </w:tr>
-      <w:tr>
-        <w:trPr>
-          <w:trHeight w:val="441"/>
-        </w:trPr>
-        <w:tc>
-          <w:tcPr>
-            <w:tcW w:w="768" w:type="dxa"/>
-            <w:vMerge/>
-          </w:tcPr>
-          <w:p>
-            <w:pPr>
-              <w:spacing w:line="440" w:lineRule="exact"/>
-              <w:ind w:firstLine="480"/>
-              <w:jc w:val="center"/>
-              <w:rPr>
-                <w:rFonts w:ascii="宋体" w:hAnsi="宋体" w:cs="宋体"/>
-                <w:bCs/>
-                <w:sz w:val="24"/>
-              </w:rPr>
-            </w:pPr>
-          </w:p>
-        </w:tc>
-        <w:tc>
-          <w:tcPr>
-            <w:tcW w:w="1296" w:type="dxa"/>
-            <w:vMerge/>
-            <w:vAlign w:val="center"/>
-          </w:tcPr>
-          <w:p>
-            <w:pPr>
-              <w:spacing w:line="440" w:lineRule="exact"/>
-              <w:ind w:firstLine="480"/>
-              <w:jc w:val="center"/>
-              <w:rPr>
-                <w:rFonts w:ascii="宋体" w:hAnsi="宋体" w:cs="宋体"/>
-                <w:bCs/>
-                <w:sz w:val="24"/>
-              </w:rPr>
-            </w:pPr>
-          </w:p>
-        </w:tc>
-        <w:tc>
-          <w:tcPr>
-            <w:tcW w:w="336" w:type="dxa"/>
-            <w:vAlign w:val="center"/>
-          </w:tcPr>
-          <w:p>
-            <w:pPr>
-              <w:spacing w:line="440" w:lineRule="exact"/>
-              <w:ind w:firstLine="480"/>
-              <w:jc w:val="center"/>
-              <w:rPr>
-                <w:rFonts w:ascii="宋体" w:hAnsi="宋体" w:cs="宋体"/>
-                <w:bCs/>
-                <w:sz w:val="24"/>
-              </w:rPr>
-            </w:pPr>
-            <w:r>
-              <w:rPr>
-                <w:rFonts w:ascii="宋体" w:hAnsi="宋体" w:cs="宋体" w:hint="eastAsia"/>
-                <w:bCs/>
-                <w:sz w:val="24"/>
-              </w:rPr>
-              <w:t>2</w:t>
-            </w:r>
-          </w:p>
-        </w:tc>
-        <w:tc>
-          <w:tcPr>
-            <w:tcW w:w="5016" w:type="dxa"/>
-            <w:vAlign w:val="center"/>
-          </w:tcPr>
-          <w:p>
-            <w:pPr>
-              <w:spacing w:line="440" w:lineRule="exact"/>
-              <w:ind w:firstLine="480"/>
-              <w:jc w:val="left"/>
-              <w:rPr>
-                <w:rFonts w:ascii="宋体" w:hAnsi="宋体" w:cs="宋体"/>
-                <w:bCs/>
-                <w:sz w:val="24"/>
-              </w:rPr>
-            </w:pPr>
-            <w:r>
-              <w:rPr>
-                <w:rFonts w:hint="eastAsia"/>
-                <w:bCs/>
-                <w:sz w:val="24"/>
-              </w:rPr>
-              <w:t>格式较规范，排版较整洁</w:t>
-            </w:r>
-          </w:p>
-        </w:tc>
-        <w:tc>
-          <w:tcPr>
-            <w:tcW w:w="888" w:type="dxa"/>
-            <w:vMerge/>
-            <w:vAlign w:val="center"/>
-          </w:tcPr>
-          <w:p>
-            <w:pPr>
-              <w:spacing w:line="440" w:lineRule="exact"/>
-              <w:ind w:firstLine="480"/>
-              <w:jc w:val="center"/>
-              <w:rPr>
-                <w:rFonts w:ascii="宋体" w:eastAsia="宋体" w:hAnsi="宋体" w:cs="宋体"/>
-                <w:bCs/>
-                <w:sz w:val="24"/>
-                <w:szCs w:val="24"/>
-              </w:rPr>
-            </w:pPr>
-          </w:p>
-        </w:tc>
-      </w:tr>
-      <w:tr>
-        <w:trPr>
-          <w:trHeight w:val="873"/>
-        </w:trPr>
-        <w:tc>
-          <w:tcPr>
-            <w:tcW w:w="768" w:type="dxa"/>
-            <w:vMerge/>
-          </w:tcPr>
-          <w:p>
-            <w:pPr>
-              <w:spacing w:line="440" w:lineRule="exact"/>
-              <w:ind w:firstLine="480"/>
-              <w:jc w:val="center"/>
-              <w:rPr>
-                <w:rFonts w:ascii="宋体" w:hAnsi="宋体" w:cs="宋体"/>
-                <w:bCs/>
-                <w:sz w:val="24"/>
-              </w:rPr>
-            </w:pPr>
-          </w:p>
-        </w:tc>
-        <w:tc>
-          <w:tcPr>
-            <w:tcW w:w="1296" w:type="dxa"/>
-            <w:vMerge/>
-            <w:vAlign w:val="center"/>
-          </w:tcPr>
-          <w:p>
-            <w:pPr>
-              <w:spacing w:line="440" w:lineRule="exact"/>
-              <w:ind w:firstLine="480"/>
-              <w:jc w:val="center"/>
-              <w:rPr>
-                <w:rFonts w:ascii="宋体" w:hAnsi="宋体" w:cs="宋体"/>
-                <w:bCs/>
-                <w:sz w:val="24"/>
-              </w:rPr>
-            </w:pPr>
-          </w:p>
-        </w:tc>
-        <w:tc>
-          <w:tcPr>
-            <w:tcW w:w="336" w:type="dxa"/>
-            <w:vAlign w:val="center"/>
-          </w:tcPr>
-          <w:p>
-            <w:pPr>
-              <w:spacing w:line="440" w:lineRule="exact"/>
-              <w:ind w:firstLine="480"/>
-              <w:jc w:val="center"/>
-              <w:rPr>
-                <w:rFonts w:ascii="宋体" w:hAnsi="宋体" w:cs="宋体"/>
-                <w:bCs/>
-                <w:sz w:val="24"/>
-              </w:rPr>
-            </w:pPr>
-            <w:r>
-              <w:rPr>
-                <w:rFonts w:ascii="宋体" w:hAnsi="宋体" w:cs="宋体" w:hint="eastAsia"/>
-                <w:bCs/>
-                <w:sz w:val="24"/>
-              </w:rPr>
-              <w:t>3</w:t>
-            </w:r>
-          </w:p>
-        </w:tc>
-        <w:tc>
-          <w:tcPr>
-            <w:tcW w:w="5016" w:type="dxa"/>
-            <w:vAlign w:val="center"/>
-          </w:tcPr>
-          <w:p>
-            <w:pPr>
-              <w:spacing w:line="440" w:lineRule="exact"/>
-              <w:ind w:firstLine="480"/>
-              <w:jc w:val="left"/>
-              <w:rPr>
-                <w:rFonts w:ascii="宋体" w:hAnsi="宋体" w:cs="宋体"/>
-                <w:bCs/>
-                <w:sz w:val="24"/>
-              </w:rPr>
-            </w:pPr>
-            <w:r>
-              <w:rPr>
-                <w:rFonts w:hint="eastAsia"/>
-                <w:bCs/>
-                <w:sz w:val="24"/>
-              </w:rPr>
-              <w:t>格式不规范规，排版较差</w:t>
-            </w:r>
-          </w:p>
-        </w:tc>
-        <w:tc>
-          <w:tcPr>
-            <w:tcW w:w="888" w:type="dxa"/>
-            <w:vMerge/>
-            <w:vAlign w:val="center"/>
-          </w:tcPr>
-          <w:p>
-            <w:pPr>
-              <w:spacing w:line="440" w:lineRule="exact"/>
-              <w:ind w:firstLine="480"/>
-              <w:jc w:val="center"/>
-              <w:rPr>
-                <w:rFonts w:ascii="宋体" w:eastAsia="宋体" w:hAnsi="宋体" w:cs="宋体"/>
-                <w:bCs/>
-                <w:sz w:val="24"/>
-                <w:szCs w:val="24"/>
-              </w:rPr>
-            </w:pPr>
-          </w:p>
-        </w:tc>
-      </w:tr>
-      <w:tr>
-        <w:trPr>
-          <w:trHeight w:val="882"/>
-        </w:trPr>
-        <w:tc>
-          <w:tcPr>
-            <w:tcW w:w="2400" w:type="dxa"/>
-            <w:gridSpan w:val="3"/>
-            <w:vAlign w:val="center"/>
-          </w:tcPr>
-          <w:p>
-            <w:pPr>
-              <w:spacing w:line="440" w:lineRule="exact"/>
-              <w:ind w:firstLine="482"/>
-              <w:jc w:val="center"/>
-              <w:rPr>
-                <w:rFonts w:ascii="宋体" w:hAnsi="宋体" w:cs="宋体"/>
-                <w:bCs/>
-                <w:sz w:val="24"/>
-                <w:szCs w:val="24"/>
-              </w:rPr>
-            </w:pPr>
-            <w:r>
-              <w:rPr>
-                <w:rFonts w:ascii="宋体" w:hAnsi="宋体" w:cs="宋体" w:hint="eastAsia"/>
-                <w:b/>
-                <w:sz w:val="24"/>
-                <w:szCs w:val="24"/>
-              </w:rPr>
-              <w:t>总分</w:t>
-            </w:r>
-          </w:p>
-        </w:tc>
-        <w:tc>
-          <w:tcPr>
-            <w:tcW w:w="5904" w:type="dxa"/>
-            <w:gridSpan w:val="2"/>
-            <w:vAlign w:val="center"/>
-          </w:tcPr>
-          <w:p>
-            <w:pPr>
-              <w:spacing w:line="440" w:lineRule="exact"/>
-              <w:ind w:firstLine="480"/>
-              <w:jc w:val="center"/>
-              <w:rPr>
-                <w:rFonts w:ascii="宋体" w:eastAsia="宋体" w:hAnsi="宋体" w:cs="宋体"/>
-                <w:bCs/>
-                <w:sz w:val="24"/>
-              </w:rPr>
-            </w:pPr>
-          </w:p>
-        </w:tc>
-      </w:tr>
-    </w:tbl>
-    <w:p>
-      <w:pPr>
-        <w:spacing w:line="440" w:lineRule="exact"/>
-        <w:ind w:firstLineChars="200" w:firstLine="420"/>
-        <w:jc w:val="center"/>
-      </w:pPr>
-    </w:p>
-    <w:p/>
+    </w:p>
     <w:sectPr>
       <w:pgSz w:w="11906" w:h="16838"/>
       <w:pgMar w:top="1440" w:right="1800" w:bottom="1440" w:left="1800" w:header="851" w:footer="992" w:gutter="0"/>
@@ -9102,6 +7028,18 @@
     </w:lvl>
   </w:abstractNum>
   <w:abstractNum w:abstractNumId="8" w15:restartNumberingAfterBreak="0">
+    <w:nsid w:val="1DFC3581"/>
+    <w:multiLevelType w:val="singleLevel"/>
+    <w:tmpl w:val="1DFC3581"/>
+    <w:lvl w:ilvl="0">
+      <w:start w:val="1"/>
+      <w:numFmt w:val="decimal"/>
+      <w:suff w:val="nothing"/>
+      <w:lvlText w:val="（%1）"/>
+      <w:lvlJc w:val="left"/>
+    </w:lvl>
+  </w:abstractNum>
+  <w:abstractNum w:abstractNumId="9" w15:restartNumberingAfterBreak="0">
     <w:nsid w:val="1E6243E6"/>
     <w:multiLevelType w:val="multilevel"/>
     <w:tmpl w:val="43CC6A1A"/>
@@ -9250,7 +7188,19 @@
       </w:rPr>
     </w:lvl>
   </w:abstractNum>
-  <w:abstractNum w:abstractNumId="9" w15:restartNumberingAfterBreak="0">
+  <w:abstractNum w:abstractNumId="10" w15:restartNumberingAfterBreak="0">
+    <w:nsid w:val="1EFB2466"/>
+    <w:multiLevelType w:val="singleLevel"/>
+    <w:tmpl w:val="1EFB2466"/>
+    <w:lvl w:ilvl="0">
+      <w:start w:val="1"/>
+      <w:numFmt w:val="decimal"/>
+      <w:suff w:val="nothing"/>
+      <w:lvlText w:val="（%1）"/>
+      <w:lvlJc w:val="left"/>
+    </w:lvl>
+  </w:abstractNum>
+  <w:abstractNum w:abstractNumId="11" w15:restartNumberingAfterBreak="0">
     <w:nsid w:val="255F5E8D"/>
     <w:multiLevelType w:val="multilevel"/>
     <w:tmpl w:val="2DB24E8C"/>
@@ -9399,7 +7349,7 @@
       </w:rPr>
     </w:lvl>
   </w:abstractNum>
-  <w:abstractNum w:abstractNumId="10" w15:restartNumberingAfterBreak="0">
+  <w:abstractNum w:abstractNumId="12" w15:restartNumberingAfterBreak="0">
     <w:nsid w:val="28B43493"/>
     <w:multiLevelType w:val="multilevel"/>
     <w:tmpl w:val="3CA4AFC2"/>
@@ -9548,7 +7498,7 @@
       </w:rPr>
     </w:lvl>
   </w:abstractNum>
-  <w:abstractNum w:abstractNumId="11" w15:restartNumberingAfterBreak="0">
+  <w:abstractNum w:abstractNumId="13" w15:restartNumberingAfterBreak="0">
     <w:nsid w:val="2DF833F0"/>
     <w:multiLevelType w:val="multilevel"/>
     <w:tmpl w:val="7F6A82E4"/>
@@ -9697,7 +7647,7 @@
       </w:rPr>
     </w:lvl>
   </w:abstractNum>
-  <w:abstractNum w:abstractNumId="12" w15:restartNumberingAfterBreak="0">
+  <w:abstractNum w:abstractNumId="14" w15:restartNumberingAfterBreak="0">
     <w:nsid w:val="302F2BED"/>
     <w:multiLevelType w:val="multilevel"/>
     <w:tmpl w:val="CF0C7664"/>
@@ -9846,7 +7796,7 @@
       </w:rPr>
     </w:lvl>
   </w:abstractNum>
-  <w:abstractNum w:abstractNumId="13" w15:restartNumberingAfterBreak="0">
+  <w:abstractNum w:abstractNumId="15" w15:restartNumberingAfterBreak="0">
     <w:nsid w:val="31791BA0"/>
     <w:multiLevelType w:val="multilevel"/>
     <w:tmpl w:val="EF60C1FA"/>
@@ -9995,7 +7945,7 @@
       </w:rPr>
     </w:lvl>
   </w:abstractNum>
-  <w:abstractNum w:abstractNumId="14" w15:restartNumberingAfterBreak="0">
+  <w:abstractNum w:abstractNumId="16" w15:restartNumberingAfterBreak="0">
     <w:nsid w:val="3841513E"/>
     <w:multiLevelType w:val="multilevel"/>
     <w:tmpl w:val="F2F8AEC8"/>
@@ -10144,7 +8094,7 @@
       </w:rPr>
     </w:lvl>
   </w:abstractNum>
-  <w:abstractNum w:abstractNumId="15" w15:restartNumberingAfterBreak="0">
+  <w:abstractNum w:abstractNumId="17" w15:restartNumberingAfterBreak="0">
     <w:nsid w:val="3998385D"/>
     <w:multiLevelType w:val="multilevel"/>
     <w:tmpl w:val="F72ACB98"/>
@@ -10293,7 +8243,7 @@
       </w:rPr>
     </w:lvl>
   </w:abstractNum>
-  <w:abstractNum w:abstractNumId="16" w15:restartNumberingAfterBreak="0">
+  <w:abstractNum w:abstractNumId="18" w15:restartNumberingAfterBreak="0">
     <w:nsid w:val="3E4A6082"/>
     <w:multiLevelType w:val="multilevel"/>
     <w:tmpl w:val="6614AA38"/>
@@ -10442,7 +8392,7 @@
       </w:rPr>
     </w:lvl>
   </w:abstractNum>
-  <w:abstractNum w:abstractNumId="17" w15:restartNumberingAfterBreak="0">
+  <w:abstractNum w:abstractNumId="19" w15:restartNumberingAfterBreak="0">
     <w:nsid w:val="3E8A7392"/>
     <w:multiLevelType w:val="multilevel"/>
     <w:tmpl w:val="DD10627E"/>
@@ -10591,7 +8541,7 @@
       </w:rPr>
     </w:lvl>
   </w:abstractNum>
-  <w:abstractNum w:abstractNumId="18" w15:restartNumberingAfterBreak="0">
+  <w:abstractNum w:abstractNumId="20" w15:restartNumberingAfterBreak="0">
     <w:nsid w:val="3ECC502E"/>
     <w:multiLevelType w:val="multilevel"/>
     <w:tmpl w:val="53AE983A"/>
@@ -10740,7 +8690,7 @@
       </w:rPr>
     </w:lvl>
   </w:abstractNum>
-  <w:abstractNum w:abstractNumId="19" w15:restartNumberingAfterBreak="0">
+  <w:abstractNum w:abstractNumId="21" w15:restartNumberingAfterBreak="0">
     <w:nsid w:val="40A06FF1"/>
     <w:multiLevelType w:val="multilevel"/>
     <w:tmpl w:val="805CF0DA"/>
@@ -10889,7 +8839,7 @@
       </w:rPr>
     </w:lvl>
   </w:abstractNum>
-  <w:abstractNum w:abstractNumId="20" w15:restartNumberingAfterBreak="0">
+  <w:abstractNum w:abstractNumId="22" w15:restartNumberingAfterBreak="0">
     <w:nsid w:val="41E06167"/>
     <w:multiLevelType w:val="singleLevel"/>
     <w:tmpl w:val="41E06167"/>
@@ -10906,7 +8856,7 @@
       </w:rPr>
     </w:lvl>
   </w:abstractNum>
-  <w:abstractNum w:abstractNumId="21" w15:restartNumberingAfterBreak="0">
+  <w:abstractNum w:abstractNumId="23" w15:restartNumberingAfterBreak="0">
     <w:nsid w:val="43C64AA7"/>
     <w:multiLevelType w:val="multilevel"/>
     <w:tmpl w:val="590487EA"/>
@@ -11023,7 +8973,7 @@
       </w:pPr>
     </w:lvl>
   </w:abstractNum>
-  <w:abstractNum w:abstractNumId="22" w15:restartNumberingAfterBreak="0">
+  <w:abstractNum w:abstractNumId="24" w15:restartNumberingAfterBreak="0">
     <w:nsid w:val="454E0795"/>
     <w:multiLevelType w:val="multilevel"/>
     <w:tmpl w:val="328A371C"/>
@@ -11172,7 +9122,7 @@
       </w:rPr>
     </w:lvl>
   </w:abstractNum>
-  <w:abstractNum w:abstractNumId="23" w15:restartNumberingAfterBreak="0">
+  <w:abstractNum w:abstractNumId="25" w15:restartNumberingAfterBreak="0">
     <w:nsid w:val="493F448E"/>
     <w:multiLevelType w:val="multilevel"/>
     <w:tmpl w:val="7BC4A7A6"/>
@@ -11321,7 +9271,7 @@
       </w:rPr>
     </w:lvl>
   </w:abstractNum>
-  <w:abstractNum w:abstractNumId="24" w15:restartNumberingAfterBreak="0">
+  <w:abstractNum w:abstractNumId="26" w15:restartNumberingAfterBreak="0">
     <w:nsid w:val="4CC27509"/>
     <w:multiLevelType w:val="multilevel"/>
     <w:tmpl w:val="5462B45C"/>
@@ -11470,7 +9420,7 @@
       </w:rPr>
     </w:lvl>
   </w:abstractNum>
-  <w:abstractNum w:abstractNumId="25" w15:restartNumberingAfterBreak="0">
+  <w:abstractNum w:abstractNumId="27" w15:restartNumberingAfterBreak="0">
     <w:nsid w:val="525A16D5"/>
     <w:multiLevelType w:val="multilevel"/>
     <w:tmpl w:val="41EA2B4C"/>
@@ -11619,7 +9569,7 @@
       </w:rPr>
     </w:lvl>
   </w:abstractNum>
-  <w:abstractNum w:abstractNumId="26" w15:restartNumberingAfterBreak="0">
+  <w:abstractNum w:abstractNumId="28" w15:restartNumberingAfterBreak="0">
     <w:nsid w:val="558809B2"/>
     <w:multiLevelType w:val="multilevel"/>
     <w:tmpl w:val="57F00668"/>
@@ -11768,7 +9718,7 @@
       </w:rPr>
     </w:lvl>
   </w:abstractNum>
-  <w:abstractNum w:abstractNumId="27" w15:restartNumberingAfterBreak="0">
+  <w:abstractNum w:abstractNumId="29" w15:restartNumberingAfterBreak="0">
     <w:nsid w:val="56360B66"/>
     <w:multiLevelType w:val="multilevel"/>
     <w:tmpl w:val="16867486"/>
@@ -11917,7 +9867,7 @@
       </w:rPr>
     </w:lvl>
   </w:abstractNum>
-  <w:abstractNum w:abstractNumId="28" w15:restartNumberingAfterBreak="0">
+  <w:abstractNum w:abstractNumId="30" w15:restartNumberingAfterBreak="0">
     <w:nsid w:val="56E14B8F"/>
     <w:multiLevelType w:val="multilevel"/>
     <w:tmpl w:val="C316DE80"/>
@@ -12066,7 +10016,7 @@
       </w:rPr>
     </w:lvl>
   </w:abstractNum>
-  <w:abstractNum w:abstractNumId="29" w15:restartNumberingAfterBreak="0">
+  <w:abstractNum w:abstractNumId="31" w15:restartNumberingAfterBreak="0">
     <w:nsid w:val="57DC6BC0"/>
     <w:multiLevelType w:val="multilevel"/>
     <w:tmpl w:val="DD20D25A"/>
@@ -12215,7 +10165,7 @@
       </w:rPr>
     </w:lvl>
   </w:abstractNum>
-  <w:abstractNum w:abstractNumId="30" w15:restartNumberingAfterBreak="0">
+  <w:abstractNum w:abstractNumId="32" w15:restartNumberingAfterBreak="0">
     <w:nsid w:val="5ACD333E"/>
     <w:multiLevelType w:val="multilevel"/>
     <w:tmpl w:val="1458E238"/>
@@ -12364,7 +10314,7 @@
       </w:rPr>
     </w:lvl>
   </w:abstractNum>
-  <w:abstractNum w:abstractNumId="31" w15:restartNumberingAfterBreak="0">
+  <w:abstractNum w:abstractNumId="33" w15:restartNumberingAfterBreak="0">
     <w:nsid w:val="5C905B96"/>
     <w:multiLevelType w:val="multilevel"/>
     <w:tmpl w:val="B840E0A8"/>
@@ -12513,7 +10463,7 @@
       </w:rPr>
     </w:lvl>
   </w:abstractNum>
-  <w:abstractNum w:abstractNumId="32" w15:restartNumberingAfterBreak="0">
+  <w:abstractNum w:abstractNumId="34" w15:restartNumberingAfterBreak="0">
     <w:nsid w:val="5E3A2046"/>
     <w:multiLevelType w:val="multilevel"/>
     <w:tmpl w:val="954C3086"/>
@@ -12662,7 +10612,7 @@
       </w:rPr>
     </w:lvl>
   </w:abstractNum>
-  <w:abstractNum w:abstractNumId="33" w15:restartNumberingAfterBreak="0">
+  <w:abstractNum w:abstractNumId="35" w15:restartNumberingAfterBreak="0">
     <w:nsid w:val="61EF4702"/>
     <w:multiLevelType w:val="multilevel"/>
     <w:tmpl w:val="B91E68F8"/>
@@ -12811,7 +10761,7 @@
       </w:rPr>
     </w:lvl>
   </w:abstractNum>
-  <w:abstractNum w:abstractNumId="34" w15:restartNumberingAfterBreak="0">
+  <w:abstractNum w:abstractNumId="36" w15:restartNumberingAfterBreak="0">
     <w:nsid w:val="62D00AA7"/>
     <w:multiLevelType w:val="multilevel"/>
     <w:tmpl w:val="AFA4C9C0"/>
@@ -12960,7 +10910,7 @@
       </w:rPr>
     </w:lvl>
   </w:abstractNum>
-  <w:abstractNum w:abstractNumId="35" w15:restartNumberingAfterBreak="0">
+  <w:abstractNum w:abstractNumId="37" w15:restartNumberingAfterBreak="0">
     <w:nsid w:val="63C426F0"/>
     <w:multiLevelType w:val="multilevel"/>
     <w:tmpl w:val="E23E0DAA"/>
@@ -13109,7 +11059,7 @@
       </w:rPr>
     </w:lvl>
   </w:abstractNum>
-  <w:abstractNum w:abstractNumId="36" w15:restartNumberingAfterBreak="0">
+  <w:abstractNum w:abstractNumId="38" w15:restartNumberingAfterBreak="0">
     <w:nsid w:val="66274610"/>
     <w:multiLevelType w:val="multilevel"/>
     <w:tmpl w:val="3884A312"/>
@@ -13258,7 +11208,7 @@
       </w:rPr>
     </w:lvl>
   </w:abstractNum>
-  <w:abstractNum w:abstractNumId="37" w15:restartNumberingAfterBreak="0">
+  <w:abstractNum w:abstractNumId="39" w15:restartNumberingAfterBreak="0">
     <w:nsid w:val="6B351599"/>
     <w:multiLevelType w:val="multilevel"/>
     <w:tmpl w:val="7B7848D4"/>
@@ -13407,7 +11357,7 @@
       </w:rPr>
     </w:lvl>
   </w:abstractNum>
-  <w:abstractNum w:abstractNumId="38" w15:restartNumberingAfterBreak="0">
+  <w:abstractNum w:abstractNumId="40" w15:restartNumberingAfterBreak="0">
     <w:nsid w:val="6F335349"/>
     <w:multiLevelType w:val="multilevel"/>
     <w:tmpl w:val="D4B8228E"/>
@@ -13556,7 +11506,7 @@
       </w:rPr>
     </w:lvl>
   </w:abstractNum>
-  <w:abstractNum w:abstractNumId="39" w15:restartNumberingAfterBreak="0">
+  <w:abstractNum w:abstractNumId="41" w15:restartNumberingAfterBreak="0">
     <w:nsid w:val="70454FC9"/>
     <w:multiLevelType w:val="multilevel"/>
     <w:tmpl w:val="356CE57A"/>
@@ -13705,7 +11655,7 @@
       </w:rPr>
     </w:lvl>
   </w:abstractNum>
-  <w:abstractNum w:abstractNumId="40" w15:restartNumberingAfterBreak="0">
+  <w:abstractNum w:abstractNumId="42" w15:restartNumberingAfterBreak="0">
     <w:nsid w:val="757C54C5"/>
     <w:multiLevelType w:val="multilevel"/>
     <w:tmpl w:val="A412D542"/>
@@ -13854,7 +11804,7 @@
       </w:rPr>
     </w:lvl>
   </w:abstractNum>
-  <w:abstractNum w:abstractNumId="41" w15:restartNumberingAfterBreak="0">
+  <w:abstractNum w:abstractNumId="43" w15:restartNumberingAfterBreak="0">
     <w:nsid w:val="78966D7A"/>
     <w:multiLevelType w:val="multilevel"/>
     <w:tmpl w:val="3EC6AECA"/>
@@ -14003,7 +11953,7 @@
       </w:rPr>
     </w:lvl>
   </w:abstractNum>
-  <w:abstractNum w:abstractNumId="42" w15:restartNumberingAfterBreak="0">
+  <w:abstractNum w:abstractNumId="44" w15:restartNumberingAfterBreak="0">
     <w:nsid w:val="7A416AE9"/>
     <w:multiLevelType w:val="multilevel"/>
     <w:tmpl w:val="674C4CE0"/>
@@ -14152,7 +12102,7 @@
       </w:rPr>
     </w:lvl>
   </w:abstractNum>
-  <w:abstractNum w:abstractNumId="43" w15:restartNumberingAfterBreak="0">
+  <w:abstractNum w:abstractNumId="45" w15:restartNumberingAfterBreak="0">
     <w:nsid w:val="7AB660AB"/>
     <w:multiLevelType w:val="multilevel"/>
     <w:tmpl w:val="84202CF4"/>
@@ -14301,7 +12251,7 @@
       </w:rPr>
     </w:lvl>
   </w:abstractNum>
-  <w:abstractNum w:abstractNumId="44" w15:restartNumberingAfterBreak="0">
+  <w:abstractNum w:abstractNumId="46" w15:restartNumberingAfterBreak="0">
     <w:nsid w:val="7D272486"/>
     <w:multiLevelType w:val="multilevel"/>
     <w:tmpl w:val="E60028D6"/>
@@ -14450,7 +12400,7 @@
       </w:rPr>
     </w:lvl>
   </w:abstractNum>
-  <w:abstractNum w:abstractNumId="45" w15:restartNumberingAfterBreak="0">
+  <w:abstractNum w:abstractNumId="47" w15:restartNumberingAfterBreak="0">
     <w:nsid w:val="7E334004"/>
     <w:multiLevelType w:val="multilevel"/>
     <w:tmpl w:val="1894445A"/>
@@ -14599,7 +12549,7 @@
       </w:rPr>
     </w:lvl>
   </w:abstractNum>
-  <w:abstractNum w:abstractNumId="46" w15:restartNumberingAfterBreak="0">
+  <w:abstractNum w:abstractNumId="48" w15:restartNumberingAfterBreak="0">
     <w:nsid w:val="7E500DF4"/>
     <w:multiLevelType w:val="multilevel"/>
     <w:tmpl w:val="17C8AD02"/>
@@ -14749,145 +12699,151 @@
     </w:lvl>
   </w:abstractNum>
   <w:num w:numId="1">
+    <w:abstractNumId w:val="22"/>
+  </w:num>
+  <w:num w:numId="2">
+    <w:abstractNumId w:val="44"/>
+  </w:num>
+  <w:num w:numId="3">
     <w:abstractNumId w:val="20"/>
   </w:num>
-  <w:num w:numId="2">
-    <w:abstractNumId w:val="42"/>
-  </w:num>
-  <w:num w:numId="3">
-    <w:abstractNumId w:val="18"/>
-  </w:num>
   <w:num w:numId="4">
-    <w:abstractNumId w:val="15"/>
+    <w:abstractNumId w:val="17"/>
   </w:num>
   <w:num w:numId="5">
-    <w:abstractNumId w:val="45"/>
+    <w:abstractNumId w:val="47"/>
   </w:num>
   <w:num w:numId="6">
-    <w:abstractNumId w:val="32"/>
+    <w:abstractNumId w:val="34"/>
   </w:num>
   <w:num w:numId="7">
-    <w:abstractNumId w:val="46"/>
+    <w:abstractNumId w:val="48"/>
   </w:num>
   <w:num w:numId="8">
-    <w:abstractNumId w:val="10"/>
+    <w:abstractNumId w:val="12"/>
   </w:num>
   <w:num w:numId="9">
     <w:abstractNumId w:val="2"/>
   </w:num>
   <w:num w:numId="10">
-    <w:abstractNumId w:val="35"/>
+    <w:abstractNumId w:val="37"/>
   </w:num>
   <w:num w:numId="11">
-    <w:abstractNumId w:val="28"/>
+    <w:abstractNumId w:val="30"/>
   </w:num>
   <w:num w:numId="12">
-    <w:abstractNumId w:val="14"/>
+    <w:abstractNumId w:val="16"/>
   </w:num>
   <w:num w:numId="13">
-    <w:abstractNumId w:val="38"/>
+    <w:abstractNumId w:val="40"/>
   </w:num>
   <w:num w:numId="14">
     <w:abstractNumId w:val="4"/>
   </w:num>
   <w:num w:numId="15">
-    <w:abstractNumId w:val="8"/>
+    <w:abstractNumId w:val="9"/>
   </w:num>
   <w:num w:numId="16">
-    <w:abstractNumId w:val="36"/>
+    <w:abstractNumId w:val="38"/>
   </w:num>
   <w:num w:numId="17">
-    <w:abstractNumId w:val="24"/>
+    <w:abstractNumId w:val="26"/>
   </w:num>
   <w:num w:numId="18">
     <w:abstractNumId w:val="0"/>
   </w:num>
   <w:num w:numId="19">
-    <w:abstractNumId w:val="30"/>
+    <w:abstractNumId w:val="32"/>
   </w:num>
   <w:num w:numId="20">
-    <w:abstractNumId w:val="33"/>
+    <w:abstractNumId w:val="35"/>
   </w:num>
   <w:num w:numId="21">
-    <w:abstractNumId w:val="23"/>
+    <w:abstractNumId w:val="25"/>
   </w:num>
   <w:num w:numId="22">
-    <w:abstractNumId w:val="43"/>
+    <w:abstractNumId w:val="45"/>
   </w:num>
   <w:num w:numId="23">
     <w:abstractNumId w:val="1"/>
   </w:num>
   <w:num w:numId="24">
-    <w:abstractNumId w:val="9"/>
+    <w:abstractNumId w:val="11"/>
   </w:num>
   <w:num w:numId="25">
-    <w:abstractNumId w:val="37"/>
+    <w:abstractNumId w:val="39"/>
   </w:num>
   <w:num w:numId="26">
-    <w:abstractNumId w:val="12"/>
+    <w:abstractNumId w:val="14"/>
   </w:num>
   <w:num w:numId="27">
-    <w:abstractNumId w:val="16"/>
+    <w:abstractNumId w:val="18"/>
   </w:num>
   <w:num w:numId="28">
-    <w:abstractNumId w:val="25"/>
+    <w:abstractNumId w:val="27"/>
   </w:num>
   <w:num w:numId="29">
-    <w:abstractNumId w:val="22"/>
+    <w:abstractNumId w:val="24"/>
   </w:num>
   <w:num w:numId="30">
-    <w:abstractNumId w:val="29"/>
+    <w:abstractNumId w:val="31"/>
   </w:num>
   <w:num w:numId="31">
-    <w:abstractNumId w:val="17"/>
+    <w:abstractNumId w:val="19"/>
   </w:num>
   <w:num w:numId="32">
-    <w:abstractNumId w:val="40"/>
+    <w:abstractNumId w:val="42"/>
   </w:num>
   <w:num w:numId="33">
-    <w:abstractNumId w:val="34"/>
+    <w:abstractNumId w:val="36"/>
   </w:num>
   <w:num w:numId="34">
-    <w:abstractNumId w:val="11"/>
+    <w:abstractNumId w:val="13"/>
   </w:num>
   <w:num w:numId="35">
-    <w:abstractNumId w:val="39"/>
+    <w:abstractNumId w:val="41"/>
   </w:num>
   <w:num w:numId="36">
     <w:abstractNumId w:val="6"/>
   </w:num>
   <w:num w:numId="37">
-    <w:abstractNumId w:val="27"/>
+    <w:abstractNumId w:val="29"/>
   </w:num>
   <w:num w:numId="38">
-    <w:abstractNumId w:val="19"/>
+    <w:abstractNumId w:val="21"/>
   </w:num>
   <w:num w:numId="39">
-    <w:abstractNumId w:val="21"/>
+    <w:abstractNumId w:val="23"/>
   </w:num>
   <w:num w:numId="40">
-    <w:abstractNumId w:val="26"/>
+    <w:abstractNumId w:val="28"/>
   </w:num>
   <w:num w:numId="41">
     <w:abstractNumId w:val="5"/>
   </w:num>
   <w:num w:numId="42">
-    <w:abstractNumId w:val="13"/>
+    <w:abstractNumId w:val="15"/>
   </w:num>
   <w:num w:numId="43">
     <w:abstractNumId w:val="3"/>
   </w:num>
   <w:num w:numId="44">
-    <w:abstractNumId w:val="31"/>
+    <w:abstractNumId w:val="33"/>
   </w:num>
   <w:num w:numId="45">
     <w:abstractNumId w:val="7"/>
   </w:num>
   <w:num w:numId="46">
-    <w:abstractNumId w:val="41"/>
+    <w:abstractNumId w:val="43"/>
   </w:num>
   <w:num w:numId="47">
-    <w:abstractNumId w:val="44"/>
+    <w:abstractNumId w:val="46"/>
+  </w:num>
+  <w:num w:numId="48">
+    <w:abstractNumId w:val="10"/>
+  </w:num>
+  <w:num w:numId="49">
+    <w:abstractNumId w:val="8"/>
   </w:num>
 </w:numbering>
 </file>
@@ -15896,6 +13852,33 @@
       <w:szCs w:val="24"/>
     </w:rPr>
   </w:style>
+  <w:style w:type="paragraph" w:styleId="ad">
+    <w:name w:val="Balloon Text"/>
+    <w:basedOn w:val="a"/>
+    <w:link w:val="ae"/>
+    <w:uiPriority w:val="99"/>
+    <w:semiHidden/>
+    <w:unhideWhenUsed/>
+    <w:rsid w:val="00214455"/>
+    <w:rPr>
+      <w:sz w:val="18"/>
+      <w:szCs w:val="18"/>
+    </w:rPr>
+  </w:style>
+  <w:style w:type="character" w:customStyle="1" w:styleId="ae">
+    <w:name w:val="批注框文本 字符"/>
+    <w:basedOn w:val="a0"/>
+    <w:link w:val="ad"/>
+    <w:uiPriority w:val="99"/>
+    <w:semiHidden/>
+    <w:rsid w:val="00214455"/>
+    <w:rPr>
+      <w:rFonts w:asciiTheme="minorHAnsi" w:eastAsiaTheme="minorEastAsia" w:hAnsiTheme="minorHAnsi" w:cstheme="minorBidi"/>
+      <w:kern w:val="2"/>
+      <w:sz w:val="18"/>
+      <w:szCs w:val="18"/>
+    </w:rPr>
+  </w:style>
 </w:styles>
 </file>
 
@@ -16189,7 +14172,7 @@
 </file>
 
 <file path=customXml/itemProps1.xml><?xml version="1.0" encoding="utf-8"?>
-<ds:datastoreItem xmlns:ds="http://schemas.openxmlformats.org/officeDocument/2006/customXml" ds:itemID="{7BAC2BB4-7DA9-4D6A-929B-4F6BB8F10C86}">
+<ds:datastoreItem xmlns:ds="http://schemas.openxmlformats.org/officeDocument/2006/customXml" ds:itemID="{A25CB923-C240-4336-85C0-3496705D37F8}">
   <ds:schemaRefs>
     <ds:schemaRef ds:uri="http://schemas.openxmlformats.org/officeDocument/2006/bibliography"/>
   </ds:schemaRefs>
